--- a/Отчеты/Лабораторная работа 5/Иванов.docx
+++ b/Отчеты/Лабораторная работа 5/Иванов.docx
@@ -13,6 +13,7 @@
         </w:rPr>
       </w:pPr>
       <w:bookmarkStart w:id="0" w:name="_GoBack"/>
+      <w:bookmarkEnd w:id="0"/>
       <w:r>
         <w:rPr>
           <w:color w:val="000000"/>
@@ -51,23 +52,13 @@
           <w:szCs w:val="28"/>
         </w:rPr>
       </w:pPr>
-      <w:proofErr w:type="gramStart"/>
       <w:r>
         <w:rPr>
           <w:color w:val="000000"/>
           <w:sz w:val="28"/>
           <w:szCs w:val="28"/>
         </w:rPr>
-        <w:t>высшего</w:t>
-      </w:r>
-      <w:proofErr w:type="gramEnd"/>
-      <w:r>
-        <w:rPr>
-          <w:color w:val="000000"/>
-          <w:sz w:val="28"/>
-          <w:szCs w:val="28"/>
-        </w:rPr>
-        <w:t xml:space="preserve"> образования</w:t>
+        <w:t>высшего образования</w:t>
       </w:r>
     </w:p>
     <w:p>
@@ -107,25 +98,7 @@
           <w:sz w:val="28"/>
           <w:szCs w:val="28"/>
         </w:rPr>
-        <w:t>(</w:t>
-      </w:r>
-      <w:proofErr w:type="spellStart"/>
-      <w:r>
-        <w:rPr>
-          <w:color w:val="000000"/>
-          <w:sz w:val="28"/>
-          <w:szCs w:val="28"/>
-        </w:rPr>
-        <w:t>ТвГТУ</w:t>
-      </w:r>
-      <w:proofErr w:type="spellEnd"/>
-      <w:r>
-        <w:rPr>
-          <w:color w:val="000000"/>
-          <w:sz w:val="28"/>
-          <w:szCs w:val="28"/>
-        </w:rPr>
-        <w:t>)</w:t>
+        <w:t>(ТвГТУ)</w:t>
       </w:r>
     </w:p>
     <w:p>
@@ -222,23 +195,13 @@
           <w:szCs w:val="28"/>
         </w:rPr>
       </w:pPr>
-      <w:proofErr w:type="gramStart"/>
       <w:r>
         <w:rPr>
           <w:color w:val="000000"/>
           <w:sz w:val="28"/>
           <w:szCs w:val="28"/>
         </w:rPr>
-        <w:t>дисциплина</w:t>
-      </w:r>
-      <w:proofErr w:type="gramEnd"/>
-      <w:r>
-        <w:rPr>
-          <w:color w:val="000000"/>
-          <w:sz w:val="28"/>
-          <w:szCs w:val="28"/>
-        </w:rPr>
-        <w:t>: «Методы оптимизации»</w:t>
+        <w:t>дисциплина: «Методы оптимизации»</w:t>
       </w:r>
     </w:p>
     <w:p>
@@ -365,23 +328,13 @@
           <w:szCs w:val="28"/>
         </w:rPr>
       </w:pPr>
-      <w:proofErr w:type="gramStart"/>
       <w:r>
         <w:rPr>
           <w:color w:val="000000"/>
           <w:sz w:val="28"/>
           <w:szCs w:val="28"/>
         </w:rPr>
-        <w:t>студент</w:t>
-      </w:r>
-      <w:proofErr w:type="gramEnd"/>
-      <w:r>
-        <w:rPr>
-          <w:color w:val="000000"/>
-          <w:sz w:val="28"/>
-          <w:szCs w:val="28"/>
-        </w:rPr>
-        <w:t xml:space="preserve"> группы </w:t>
+        <w:t xml:space="preserve">студент группы </w:t>
       </w:r>
     </w:p>
     <w:p>
@@ -451,23 +404,13 @@
           <w:szCs w:val="28"/>
         </w:rPr>
       </w:pPr>
-      <w:proofErr w:type="gramStart"/>
       <w:r>
         <w:rPr>
           <w:color w:val="000000"/>
           <w:sz w:val="28"/>
           <w:szCs w:val="28"/>
         </w:rPr>
-        <w:t>ассистент</w:t>
-      </w:r>
-      <w:proofErr w:type="gramEnd"/>
-      <w:r>
-        <w:rPr>
-          <w:color w:val="000000"/>
-          <w:sz w:val="28"/>
-          <w:szCs w:val="28"/>
-        </w:rPr>
-        <w:t xml:space="preserve"> кафедры ПО</w:t>
+        <w:t>ассистент кафедры ПО</w:t>
       </w:r>
     </w:p>
     <w:p>
@@ -2309,61 +2252,7 @@
           <w:sz w:val="28"/>
           <w:szCs w:val="28"/>
         </w:rPr>
-        <w:t>«Приобретение практических навыков реализации на программном языке методов прямого поиска (</w:t>
-      </w:r>
-      <w:proofErr w:type="gramStart"/>
-      <w:r>
-        <w:rPr>
-          <w:rFonts w:ascii="Times New Roman" w:hAnsi="Times New Roman" w:cs="Times New Roman"/>
-          <w:sz w:val="28"/>
-          <w:szCs w:val="28"/>
-        </w:rPr>
-        <w:t>покоординатного  спуска</w:t>
-      </w:r>
-      <w:proofErr w:type="gramEnd"/>
-      <w:r>
-        <w:rPr>
-          <w:rFonts w:ascii="Times New Roman" w:hAnsi="Times New Roman" w:cs="Times New Roman"/>
-          <w:sz w:val="28"/>
-          <w:szCs w:val="28"/>
-        </w:rPr>
-        <w:t>, Хука-</w:t>
-      </w:r>
-      <w:proofErr w:type="spellStart"/>
-      <w:r>
-        <w:rPr>
-          <w:rFonts w:ascii="Times New Roman" w:hAnsi="Times New Roman" w:cs="Times New Roman"/>
-          <w:sz w:val="28"/>
-          <w:szCs w:val="28"/>
-        </w:rPr>
-        <w:t>Дживса</w:t>
-      </w:r>
-      <w:proofErr w:type="spellEnd"/>
-      <w:r>
-        <w:rPr>
-          <w:rFonts w:ascii="Times New Roman" w:hAnsi="Times New Roman" w:cs="Times New Roman"/>
-          <w:sz w:val="28"/>
-          <w:szCs w:val="28"/>
-        </w:rPr>
-        <w:t xml:space="preserve">, </w:t>
-      </w:r>
-      <w:proofErr w:type="spellStart"/>
-      <w:r>
-        <w:rPr>
-          <w:rFonts w:ascii="Times New Roman" w:hAnsi="Times New Roman" w:cs="Times New Roman"/>
-          <w:sz w:val="28"/>
-          <w:szCs w:val="28"/>
-        </w:rPr>
-        <w:t>Нелдера-Мида</w:t>
-      </w:r>
-      <w:proofErr w:type="spellEnd"/>
-      <w:r>
-        <w:rPr>
-          <w:rFonts w:ascii="Times New Roman" w:hAnsi="Times New Roman" w:cs="Times New Roman"/>
-          <w:sz w:val="28"/>
-          <w:szCs w:val="28"/>
-        </w:rPr>
-        <w:t xml:space="preserve">) для функции </w:t>
+        <w:t xml:space="preserve">«Приобретение практических навыков реализации на программном языке методов прямого поиска (покоординатного  спуска, Хука-Дживса, Нелдера-Мида) для функции </w:t>
       </w:r>
       <m:oMath>
         <m:r>
@@ -2439,23 +2328,13 @@
           <w:szCs w:val="28"/>
         </w:rPr>
       </w:pPr>
-      <w:proofErr w:type="gramStart"/>
-      <w:r>
-        <w:rPr>
-          <w:rFonts w:ascii="Times New Roman" w:hAnsi="Times New Roman" w:cs="Times New Roman"/>
-          <w:sz w:val="28"/>
-          <w:szCs w:val="28"/>
-        </w:rPr>
-        <w:t>а</w:t>
-      </w:r>
-      <w:proofErr w:type="gramEnd"/>
-      <w:r>
-        <w:rPr>
-          <w:rFonts w:ascii="Times New Roman" w:hAnsi="Times New Roman" w:cs="Times New Roman"/>
-          <w:sz w:val="28"/>
-          <w:szCs w:val="28"/>
-        </w:rPr>
-        <w:t xml:space="preserve">) </w:t>
+      <w:r>
+        <w:rPr>
+          <w:rFonts w:ascii="Times New Roman" w:hAnsi="Times New Roman" w:cs="Times New Roman"/>
+          <w:sz w:val="28"/>
+          <w:szCs w:val="28"/>
+        </w:rPr>
+        <w:t xml:space="preserve">а) </w:t>
       </w:r>
       <m:oMath>
         <m:sSup>
@@ -2703,41 +2582,13 @@
           <w:szCs w:val="28"/>
         </w:rPr>
       </w:pPr>
-      <w:proofErr w:type="gramStart"/>
-      <w:r>
-        <w:rPr>
-          <w:rFonts w:ascii="Times New Roman" w:hAnsi="Times New Roman" w:cs="Times New Roman"/>
-          <w:sz w:val="28"/>
-          <w:szCs w:val="28"/>
-        </w:rPr>
-        <w:t>б</w:t>
-      </w:r>
-      <w:proofErr w:type="gramEnd"/>
-      <w:r>
-        <w:rPr>
-          <w:rFonts w:ascii="Times New Roman" w:hAnsi="Times New Roman" w:cs="Times New Roman"/>
-          <w:sz w:val="28"/>
-          <w:szCs w:val="28"/>
-        </w:rPr>
-        <w:t xml:space="preserve">) Функции </w:t>
-      </w:r>
-      <w:proofErr w:type="spellStart"/>
-      <w:r>
-        <w:rPr>
-          <w:rFonts w:ascii="Times New Roman" w:hAnsi="Times New Roman" w:cs="Times New Roman"/>
-          <w:sz w:val="28"/>
-          <w:szCs w:val="28"/>
-        </w:rPr>
-        <w:t>Розенброка</w:t>
-      </w:r>
-      <w:proofErr w:type="spellEnd"/>
-      <w:r>
-        <w:rPr>
-          <w:rFonts w:ascii="Times New Roman" w:hAnsi="Times New Roman" w:cs="Times New Roman"/>
-          <w:sz w:val="28"/>
-          <w:szCs w:val="28"/>
-        </w:rPr>
-        <w:t xml:space="preserve"> </w:t>
+      <w:r>
+        <w:rPr>
+          <w:rFonts w:ascii="Times New Roman" w:hAnsi="Times New Roman" w:cs="Times New Roman"/>
+          <w:sz w:val="28"/>
+          <w:szCs w:val="28"/>
+        </w:rPr>
+        <w:t xml:space="preserve">б) Функции Розенброка </w:t>
       </w:r>
       <m:oMath>
         <m:r>
@@ -2993,25 +2844,7 @@
           <w:sz w:val="28"/>
           <w:szCs w:val="28"/>
         </w:rPr>
-        <w:t>2. Изучить на с. 37-42 учебника Б. Банди «Методы оптимизации» описание метода Хука-</w:t>
-      </w:r>
-      <w:proofErr w:type="spellStart"/>
-      <w:r>
-        <w:rPr>
-          <w:rFonts w:ascii="Times New Roman" w:hAnsi="Times New Roman" w:cs="Times New Roman"/>
-          <w:sz w:val="28"/>
-          <w:szCs w:val="28"/>
-        </w:rPr>
-        <w:t>Дживса</w:t>
-      </w:r>
-      <w:proofErr w:type="spellEnd"/>
-      <w:r>
-        <w:rPr>
-          <w:rFonts w:ascii="Times New Roman" w:hAnsi="Times New Roman" w:cs="Times New Roman"/>
-          <w:sz w:val="28"/>
-          <w:szCs w:val="28"/>
-        </w:rPr>
-        <w:t xml:space="preserve"> и алгоритм программной реализации. </w:t>
+        <w:t xml:space="preserve">2. Изучить на с. 37-42 учебника Б. Банди «Методы оптимизации» описание метода Хука-Дживса и алгоритм программной реализации. </w:t>
       </w:r>
     </w:p>
     <w:p>
@@ -3031,25 +2864,7 @@
           <w:sz w:val="28"/>
           <w:szCs w:val="28"/>
         </w:rPr>
-        <w:t>3. Найти методом Хука-</w:t>
-      </w:r>
-      <w:proofErr w:type="spellStart"/>
-      <w:r>
-        <w:rPr>
-          <w:rFonts w:ascii="Times New Roman" w:hAnsi="Times New Roman" w:cs="Times New Roman"/>
-          <w:sz w:val="28"/>
-          <w:szCs w:val="28"/>
-        </w:rPr>
-        <w:t>Дживса</w:t>
-      </w:r>
-      <w:proofErr w:type="spellEnd"/>
-      <w:r>
-        <w:rPr>
-          <w:rFonts w:ascii="Times New Roman" w:hAnsi="Times New Roman" w:cs="Times New Roman"/>
-          <w:sz w:val="28"/>
-          <w:szCs w:val="28"/>
-        </w:rPr>
-        <w:t xml:space="preserve"> минимум функций:</w:t>
+        <w:t>3. Найти методом Хука-Дживса минимум функций:</w:t>
       </w:r>
     </w:p>
     <w:p>
@@ -3063,23 +2878,13 @@
           <w:szCs w:val="28"/>
         </w:rPr>
       </w:pPr>
-      <w:proofErr w:type="gramStart"/>
-      <w:r>
-        <w:rPr>
-          <w:rFonts w:ascii="Times New Roman" w:hAnsi="Times New Roman" w:cs="Times New Roman"/>
-          <w:sz w:val="28"/>
-          <w:szCs w:val="28"/>
-        </w:rPr>
-        <w:t>а</w:t>
-      </w:r>
-      <w:proofErr w:type="gramEnd"/>
-      <w:r>
-        <w:rPr>
-          <w:rFonts w:ascii="Times New Roman" w:hAnsi="Times New Roman" w:cs="Times New Roman"/>
-          <w:sz w:val="28"/>
-          <w:szCs w:val="28"/>
-        </w:rPr>
-        <w:t xml:space="preserve">) </w:t>
+      <w:r>
+        <w:rPr>
+          <w:rFonts w:ascii="Times New Roman" w:hAnsi="Times New Roman" w:cs="Times New Roman"/>
+          <w:sz w:val="28"/>
+          <w:szCs w:val="28"/>
+        </w:rPr>
+        <w:t xml:space="preserve">а) </w:t>
       </w:r>
       <m:oMath>
         <m:sSup>
@@ -3327,7 +3132,6 @@
           <w:szCs w:val="28"/>
         </w:rPr>
       </w:pPr>
-      <w:proofErr w:type="gramStart"/>
       <w:r>
         <w:rPr>
           <w:rFonts w:ascii="Times New Roman" w:hAnsi="Times New Roman" w:cs="Times New Roman"/>
@@ -3335,34 +3139,7 @@
           <w:szCs w:val="28"/>
         </w:rPr>
         <w:lastRenderedPageBreak/>
-        <w:t>б</w:t>
-      </w:r>
-      <w:proofErr w:type="gramEnd"/>
-      <w:r>
-        <w:rPr>
-          <w:rFonts w:ascii="Times New Roman" w:hAnsi="Times New Roman" w:cs="Times New Roman"/>
-          <w:sz w:val="28"/>
-          <w:szCs w:val="28"/>
-        </w:rPr>
-        <w:t xml:space="preserve">) Функции </w:t>
-      </w:r>
-      <w:proofErr w:type="spellStart"/>
-      <w:r>
-        <w:rPr>
-          <w:rFonts w:ascii="Times New Roman" w:hAnsi="Times New Roman" w:cs="Times New Roman"/>
-          <w:sz w:val="28"/>
-          <w:szCs w:val="28"/>
-        </w:rPr>
-        <w:t>Розенброка</w:t>
-      </w:r>
-      <w:proofErr w:type="spellEnd"/>
-      <w:r>
-        <w:rPr>
-          <w:rFonts w:ascii="Times New Roman" w:hAnsi="Times New Roman" w:cs="Times New Roman"/>
-          <w:sz w:val="28"/>
-          <w:szCs w:val="28"/>
-        </w:rPr>
-        <w:t xml:space="preserve"> </w:t>
+        <w:t xml:space="preserve">б) Функции Розенброка </w:t>
       </w:r>
       <m:oMath>
         <m:r>
@@ -3598,25 +3375,7 @@
           <w:sz w:val="28"/>
           <w:szCs w:val="28"/>
         </w:rPr>
-        <w:t xml:space="preserve">4. Изучить на с. 42-49 учебника Б. Банди «Методы оптимизации» описание метода </w:t>
-      </w:r>
-      <w:proofErr w:type="spellStart"/>
-      <w:r>
-        <w:rPr>
-          <w:rFonts w:ascii="Times New Roman" w:hAnsi="Times New Roman" w:cs="Times New Roman"/>
-          <w:sz w:val="28"/>
-          <w:szCs w:val="28"/>
-        </w:rPr>
-        <w:t>Нелдера-Мида</w:t>
-      </w:r>
-      <w:proofErr w:type="spellEnd"/>
-      <w:r>
-        <w:rPr>
-          <w:rFonts w:ascii="Times New Roman" w:hAnsi="Times New Roman" w:cs="Times New Roman"/>
-          <w:sz w:val="28"/>
-          <w:szCs w:val="28"/>
-        </w:rPr>
-        <w:t xml:space="preserve"> и алгоритм программной реализации. </w:t>
+        <w:t xml:space="preserve">4. Изучить на с. 42-49 учебника Б. Банди «Методы оптимизации» описание метода Нелдера-Мида и алгоритм программной реализации. </w:t>
       </w:r>
     </w:p>
     <w:p>
@@ -3636,25 +3395,7 @@
           <w:sz w:val="28"/>
           <w:szCs w:val="28"/>
         </w:rPr>
-        <w:t xml:space="preserve">5. Найти методом </w:t>
-      </w:r>
-      <w:proofErr w:type="spellStart"/>
-      <w:r>
-        <w:rPr>
-          <w:rFonts w:ascii="Times New Roman" w:hAnsi="Times New Roman" w:cs="Times New Roman"/>
-          <w:sz w:val="28"/>
-          <w:szCs w:val="28"/>
-        </w:rPr>
-        <w:t>Нелдера-Мида</w:t>
-      </w:r>
-      <w:proofErr w:type="spellEnd"/>
-      <w:r>
-        <w:rPr>
-          <w:rFonts w:ascii="Times New Roman" w:hAnsi="Times New Roman" w:cs="Times New Roman"/>
-          <w:sz w:val="28"/>
-          <w:szCs w:val="28"/>
-        </w:rPr>
-        <w:t xml:space="preserve"> минимум функций:</w:t>
+        <w:t>5. Найти методом Нелдера-Мида минимум функций:</w:t>
       </w:r>
     </w:p>
     <w:p>
@@ -3668,23 +3409,13 @@
           <w:szCs w:val="28"/>
         </w:rPr>
       </w:pPr>
-      <w:proofErr w:type="gramStart"/>
-      <w:r>
-        <w:rPr>
-          <w:rFonts w:ascii="Times New Roman" w:hAnsi="Times New Roman" w:cs="Times New Roman"/>
-          <w:sz w:val="28"/>
-          <w:szCs w:val="28"/>
-        </w:rPr>
-        <w:t>а</w:t>
-      </w:r>
-      <w:proofErr w:type="gramEnd"/>
-      <w:r>
-        <w:rPr>
-          <w:rFonts w:ascii="Times New Roman" w:hAnsi="Times New Roman" w:cs="Times New Roman"/>
-          <w:sz w:val="28"/>
-          <w:szCs w:val="28"/>
-        </w:rPr>
-        <w:t xml:space="preserve">) </w:t>
+      <w:r>
+        <w:rPr>
+          <w:rFonts w:ascii="Times New Roman" w:hAnsi="Times New Roman" w:cs="Times New Roman"/>
+          <w:sz w:val="28"/>
+          <w:szCs w:val="28"/>
+        </w:rPr>
+        <w:t xml:space="preserve">а) </w:t>
       </w:r>
       <m:oMath>
         <m:sSup>
@@ -3932,41 +3663,13 @@
           <w:szCs w:val="28"/>
         </w:rPr>
       </w:pPr>
-      <w:proofErr w:type="gramStart"/>
-      <w:r>
-        <w:rPr>
-          <w:rFonts w:ascii="Times New Roman" w:hAnsi="Times New Roman" w:cs="Times New Roman"/>
-          <w:sz w:val="28"/>
-          <w:szCs w:val="28"/>
-        </w:rPr>
-        <w:t>б</w:t>
-      </w:r>
-      <w:proofErr w:type="gramEnd"/>
-      <w:r>
-        <w:rPr>
-          <w:rFonts w:ascii="Times New Roman" w:hAnsi="Times New Roman" w:cs="Times New Roman"/>
-          <w:sz w:val="28"/>
-          <w:szCs w:val="28"/>
-        </w:rPr>
-        <w:t xml:space="preserve">) Функции </w:t>
-      </w:r>
-      <w:proofErr w:type="spellStart"/>
-      <w:r>
-        <w:rPr>
-          <w:rFonts w:ascii="Times New Roman" w:hAnsi="Times New Roman" w:cs="Times New Roman"/>
-          <w:sz w:val="28"/>
-          <w:szCs w:val="28"/>
-        </w:rPr>
-        <w:t>Розенброка</w:t>
-      </w:r>
-      <w:proofErr w:type="spellEnd"/>
-      <w:r>
-        <w:rPr>
-          <w:rFonts w:ascii="Times New Roman" w:hAnsi="Times New Roman" w:cs="Times New Roman"/>
-          <w:sz w:val="28"/>
-          <w:szCs w:val="28"/>
-        </w:rPr>
-        <w:t xml:space="preserve"> </w:t>
+      <w:r>
+        <w:rPr>
+          <w:rFonts w:ascii="Times New Roman" w:hAnsi="Times New Roman" w:cs="Times New Roman"/>
+          <w:sz w:val="28"/>
+          <w:szCs w:val="28"/>
+        </w:rPr>
+        <w:t xml:space="preserve">б) Функции Розенброка </w:t>
       </w:r>
       <m:oMath>
         <m:r>
@@ -4202,43 +3905,7 @@
           <w:sz w:val="28"/>
           <w:szCs w:val="28"/>
         </w:rPr>
-        <w:t>6. Сравнить результаты, полученные в п. 1, 3, 5 методами покоординатного спуска, Хука-</w:t>
-      </w:r>
-      <w:proofErr w:type="spellStart"/>
-      <w:r>
-        <w:rPr>
-          <w:rFonts w:ascii="Times New Roman" w:hAnsi="Times New Roman" w:cs="Times New Roman"/>
-          <w:sz w:val="28"/>
-          <w:szCs w:val="28"/>
-        </w:rPr>
-        <w:t>Дживса</w:t>
-      </w:r>
-      <w:proofErr w:type="spellEnd"/>
-      <w:r>
-        <w:rPr>
-          <w:rFonts w:ascii="Times New Roman" w:hAnsi="Times New Roman" w:cs="Times New Roman"/>
-          <w:sz w:val="28"/>
-          <w:szCs w:val="28"/>
-        </w:rPr>
-        <w:t xml:space="preserve"> и </w:t>
-      </w:r>
-      <w:proofErr w:type="spellStart"/>
-      <w:r>
-        <w:rPr>
-          <w:rFonts w:ascii="Times New Roman" w:hAnsi="Times New Roman" w:cs="Times New Roman"/>
-          <w:sz w:val="28"/>
-          <w:szCs w:val="28"/>
-        </w:rPr>
-        <w:t>Нелдера-Мида</w:t>
-      </w:r>
-      <w:proofErr w:type="spellEnd"/>
-      <w:r>
-        <w:rPr>
-          <w:rFonts w:ascii="Times New Roman" w:hAnsi="Times New Roman" w:cs="Times New Roman"/>
-          <w:sz w:val="28"/>
-          <w:szCs w:val="28"/>
-        </w:rPr>
-        <w:t xml:space="preserve">. </w:t>
+        <w:t xml:space="preserve">6. Сравнить результаты, полученные в п. 1, 3, 5 методами покоординатного спуска, Хука-Дживса и Нелдера-Мида. </w:t>
       </w:r>
     </w:p>
     <w:p>
@@ -4258,61 +3925,7 @@
           <w:sz w:val="28"/>
           <w:szCs w:val="28"/>
         </w:rPr>
-        <w:t xml:space="preserve">7. Модифицируйте метод </w:t>
-      </w:r>
-      <w:proofErr w:type="spellStart"/>
-      <w:r>
-        <w:rPr>
-          <w:rFonts w:ascii="Times New Roman" w:eastAsiaTheme="minorEastAsia" w:hAnsi="Times New Roman" w:cs="Times New Roman"/>
-          <w:sz w:val="28"/>
-          <w:szCs w:val="28"/>
-        </w:rPr>
-        <w:t>Нелдера-Мида</w:t>
-      </w:r>
-      <w:proofErr w:type="spellEnd"/>
-      <w:r>
-        <w:rPr>
-          <w:rFonts w:ascii="Times New Roman" w:eastAsiaTheme="minorEastAsia" w:hAnsi="Times New Roman" w:cs="Times New Roman"/>
-          <w:sz w:val="28"/>
-          <w:szCs w:val="28"/>
-        </w:rPr>
-        <w:t xml:space="preserve">, заменив коэффициент, который отвечает за длину шага. </w:t>
-      </w:r>
-      <w:proofErr w:type="spellStart"/>
-      <w:r>
-        <w:rPr>
-          <w:rFonts w:ascii="Times New Roman" w:eastAsiaTheme="minorEastAsia" w:hAnsi="Times New Roman" w:cs="Times New Roman"/>
-          <w:sz w:val="28"/>
-          <w:szCs w:val="28"/>
-        </w:rPr>
-        <w:t>Проэкспериментируйте</w:t>
-      </w:r>
-      <w:proofErr w:type="spellEnd"/>
-      <w:r>
-        <w:rPr>
-          <w:rFonts w:ascii="Times New Roman" w:eastAsiaTheme="minorEastAsia" w:hAnsi="Times New Roman" w:cs="Times New Roman"/>
-          <w:sz w:val="28"/>
-          <w:szCs w:val="28"/>
-        </w:rPr>
-        <w:t xml:space="preserve"> с минимизацией функции </w:t>
-      </w:r>
-      <w:proofErr w:type="spellStart"/>
-      <w:r>
-        <w:rPr>
-          <w:rFonts w:ascii="Times New Roman" w:eastAsiaTheme="minorEastAsia" w:hAnsi="Times New Roman" w:cs="Times New Roman"/>
-          <w:sz w:val="28"/>
-          <w:szCs w:val="28"/>
-        </w:rPr>
-        <w:t>Розенброка</w:t>
-      </w:r>
-      <w:proofErr w:type="spellEnd"/>
-      <w:r>
-        <w:rPr>
-          <w:rFonts w:ascii="Times New Roman" w:eastAsiaTheme="minorEastAsia" w:hAnsi="Times New Roman" w:cs="Times New Roman"/>
-          <w:sz w:val="28"/>
-          <w:szCs w:val="28"/>
-        </w:rPr>
-        <w:t xml:space="preserve"> из п. 5. Вместо 10 используйте 1) 2; 2) 4; 3) 8; 4) 100. Сравните количество вычислений функции, необходимых для получения результата.  </w:t>
+        <w:t xml:space="preserve">7. Модифицируйте метод Нелдера-Мида, заменив коэффициент, который отвечает за длину шага. Проэкспериментируйте с минимизацией функции Розенброка из п. 5. Вместо 10 используйте 1) 2; 2) 4; 3) 8; 4) 100. Сравните количество вычислений функции, необходимых для получения результата.  </w:t>
       </w:r>
     </w:p>
     <w:p>
@@ -4332,16 +3945,7 @@
           <w:sz w:val="28"/>
           <w:szCs w:val="28"/>
         </w:rPr>
-        <w:t xml:space="preserve">8. Минимизируйте следующую функцию любым из методов прямого поиска для </w:t>
-      </w:r>
-      <w:proofErr w:type="gramStart"/>
-      <w:r>
-        <w:rPr>
-          <w:rFonts w:ascii="Times New Roman" w:hAnsi="Times New Roman" w:cs="Times New Roman"/>
-          <w:sz w:val="28"/>
-          <w:szCs w:val="28"/>
-        </w:rPr>
-        <w:t xml:space="preserve">функций </w:t>
+        <w:t xml:space="preserve">8. Минимизируйте следующую функцию любым из методов прямого поиска для функций </w:t>
       </w:r>
       <m:oMath>
         <m:r>
@@ -4359,16 +3963,7 @@
           <w:sz w:val="28"/>
           <w:szCs w:val="28"/>
         </w:rPr>
-        <w:t xml:space="preserve"> переменных</w:t>
-      </w:r>
-      <w:proofErr w:type="gramEnd"/>
-      <w:r>
-        <w:rPr>
-          <w:rFonts w:ascii="Times New Roman" w:hAnsi="Times New Roman" w:cs="Times New Roman"/>
-          <w:sz w:val="28"/>
-          <w:szCs w:val="28"/>
-        </w:rPr>
-        <w:t>:</w:t>
+        <w:t xml:space="preserve"> переменных:</w:t>
       </w:r>
     </w:p>
     <w:p>
@@ -4849,7 +4444,7 @@
                     <pic:cNvPicPr/>
                   </pic:nvPicPr>
                   <pic:blipFill>
-                    <a:blip r:embed="rId6"/>
+                    <a:blip r:embed="rId8"/>
                     <a:stretch>
                       <a:fillRect/>
                     </a:stretch>
@@ -4896,19 +4491,9 @@
           <w:sz w:val="28"/>
           <w:szCs w:val="28"/>
         </w:rPr>
-        <w:t>Метод Хука-</w:t>
-      </w:r>
-      <w:proofErr w:type="spellStart"/>
-      <w:r>
-        <w:rPr>
-          <w:rFonts w:ascii="Times New Roman" w:hAnsi="Times New Roman" w:cs="Times New Roman"/>
-          <w:sz w:val="28"/>
-          <w:szCs w:val="28"/>
-        </w:rPr>
-        <w:t>Дживса</w:t>
+        <w:t>Метод Хука-Дживса</w:t>
       </w:r>
       <w:bookmarkEnd w:id="4"/>
-      <w:proofErr w:type="spellEnd"/>
     </w:p>
     <w:p>
       <w:pPr>
@@ -4943,176 +4528,6 @@
             <wp:extent cx="3609975" cy="2009775"/>
             <wp:effectExtent l="0" t="0" r="9525" b="9525"/>
             <wp:docPr id="2" name="Рисунок 2"/>
-            <wp:cNvGraphicFramePr>
-              <a:graphicFrameLocks xmlns:a="http://schemas.openxmlformats.org/drawingml/2006/main" noChangeAspect="1"/>
-            </wp:cNvGraphicFramePr>
-            <a:graphic xmlns:a="http://schemas.openxmlformats.org/drawingml/2006/main">
-              <a:graphicData uri="http://schemas.openxmlformats.org/drawingml/2006/picture">
-                <pic:pic xmlns:pic="http://schemas.openxmlformats.org/drawingml/2006/picture">
-                  <pic:nvPicPr>
-                    <pic:cNvPr id="0" name=""/>
-                    <pic:cNvPicPr/>
-                  </pic:nvPicPr>
-                  <pic:blipFill>
-                    <a:blip r:embed="rId7"/>
-                    <a:stretch>
-                      <a:fillRect/>
-                    </a:stretch>
-                  </pic:blipFill>
-                  <pic:spPr>
-                    <a:xfrm>
-                      <a:off x="0" y="0"/>
-                      <a:ext cx="3609975" cy="2009775"/>
-                    </a:xfrm>
-                    <a:prstGeom prst="rect">
-                      <a:avLst/>
-                    </a:prstGeom>
-                  </pic:spPr>
-                </pic:pic>
-              </a:graphicData>
-            </a:graphic>
-          </wp:inline>
-        </w:drawing>
-      </w:r>
-    </w:p>
-    <w:p>
-      <w:pPr>
-        <w:rPr>
-          <w:rFonts w:ascii="Times New Roman" w:hAnsi="Times New Roman" w:cs="Times New Roman"/>
-          <w:color w:val="FF0000"/>
-          <w:sz w:val="28"/>
-          <w:szCs w:val="28"/>
-        </w:rPr>
-      </w:pPr>
-      <w:r>
-        <w:rPr>
-          <w:rFonts w:ascii="Times New Roman" w:hAnsi="Times New Roman" w:cs="Times New Roman"/>
-          <w:noProof/>
-          <w:sz w:val="28"/>
-          <w:szCs w:val="28"/>
-          <w:lang w:eastAsia="ru-RU"/>
-        </w:rPr>
-        <w:drawing>
-          <wp:inline distT="0" distB="0" distL="0" distR="0" wp14:anchorId="0038DAC6" wp14:editId="202D7EC0">
-            <wp:extent cx="3981450" cy="5391150"/>
-            <wp:effectExtent l="0" t="0" r="0" b="0"/>
-            <wp:docPr id="3" name="Рисунок 3"/>
-            <wp:cNvGraphicFramePr>
-              <a:graphicFrameLocks xmlns:a="http://schemas.openxmlformats.org/drawingml/2006/main" noChangeAspect="1"/>
-            </wp:cNvGraphicFramePr>
-            <a:graphic xmlns:a="http://schemas.openxmlformats.org/drawingml/2006/main">
-              <a:graphicData uri="http://schemas.openxmlformats.org/drawingml/2006/picture">
-                <pic:pic xmlns:pic="http://schemas.openxmlformats.org/drawingml/2006/picture">
-                  <pic:nvPicPr>
-                    <pic:cNvPr id="0" name=""/>
-                    <pic:cNvPicPr/>
-                  </pic:nvPicPr>
-                  <pic:blipFill>
-                    <a:blip r:embed="rId8"/>
-                    <a:stretch>
-                      <a:fillRect/>
-                    </a:stretch>
-                  </pic:blipFill>
-                  <pic:spPr>
-                    <a:xfrm>
-                      <a:off x="0" y="0"/>
-                      <a:ext cx="3981450" cy="5391150"/>
-                    </a:xfrm>
-                    <a:prstGeom prst="rect">
-                      <a:avLst/>
-                    </a:prstGeom>
-                  </pic:spPr>
-                </pic:pic>
-              </a:graphicData>
-            </a:graphic>
-          </wp:inline>
-        </w:drawing>
-      </w:r>
-    </w:p>
-    <w:p>
-      <w:pPr>
-        <w:pStyle w:val="2"/>
-        <w:rPr>
-          <w:rFonts w:ascii="Times New Roman" w:hAnsi="Times New Roman" w:cs="Times New Roman"/>
-          <w:sz w:val="28"/>
-          <w:szCs w:val="28"/>
-        </w:rPr>
-      </w:pPr>
-      <w:bookmarkStart w:id="5" w:name="_Toc26172525"/>
-      <w:r>
-        <w:rPr>
-          <w:rFonts w:ascii="Times New Roman" w:hAnsi="Times New Roman" w:cs="Times New Roman"/>
-          <w:sz w:val="28"/>
-          <w:szCs w:val="28"/>
-        </w:rPr>
-        <w:t xml:space="preserve">Метод </w:t>
-      </w:r>
-      <w:proofErr w:type="spellStart"/>
-      <w:r>
-        <w:rPr>
-          <w:rFonts w:ascii="Times New Roman" w:hAnsi="Times New Roman" w:cs="Times New Roman"/>
-          <w:sz w:val="28"/>
-          <w:szCs w:val="28"/>
-        </w:rPr>
-        <w:t>Не</w:t>
-      </w:r>
-      <w:r>
-        <w:rPr>
-          <w:rFonts w:ascii="Times New Roman" w:hAnsi="Times New Roman" w:cs="Times New Roman"/>
-          <w:sz w:val="28"/>
-          <w:szCs w:val="28"/>
-        </w:rPr>
-        <w:t>л</w:t>
-      </w:r>
-      <w:r>
-        <w:rPr>
-          <w:rFonts w:ascii="Times New Roman" w:hAnsi="Times New Roman" w:cs="Times New Roman"/>
-          <w:sz w:val="28"/>
-          <w:szCs w:val="28"/>
-        </w:rPr>
-        <w:t>д</w:t>
-      </w:r>
-      <w:r>
-        <w:rPr>
-          <w:rFonts w:ascii="Times New Roman" w:hAnsi="Times New Roman" w:cs="Times New Roman"/>
-          <w:sz w:val="28"/>
-          <w:szCs w:val="28"/>
-        </w:rPr>
-        <w:t>ера-Мида</w:t>
-      </w:r>
-      <w:bookmarkEnd w:id="5"/>
-      <w:proofErr w:type="spellEnd"/>
-    </w:p>
-    <w:p>
-      <w:pPr>
-        <w:rPr>
-          <w:rFonts w:ascii="Times New Roman" w:hAnsi="Times New Roman" w:cs="Times New Roman"/>
-          <w:sz w:val="28"/>
-          <w:szCs w:val="28"/>
-        </w:rPr>
-      </w:pPr>
-    </w:p>
-    <w:p>
-      <w:pPr>
-        <w:rPr>
-          <w:rFonts w:ascii="Times New Roman" w:hAnsi="Times New Roman" w:cs="Times New Roman"/>
-          <w:sz w:val="28"/>
-          <w:szCs w:val="28"/>
-        </w:rPr>
-      </w:pPr>
-      <w:r>
-        <w:rPr>
-          <w:rFonts w:ascii="Times New Roman" w:hAnsi="Times New Roman" w:cs="Times New Roman"/>
-          <w:noProof/>
-          <w:sz w:val="28"/>
-          <w:szCs w:val="28"/>
-          <w:lang w:eastAsia="ru-RU"/>
-        </w:rPr>
-        <w:drawing>
-          <wp:inline distT="0" distB="0" distL="0" distR="0" wp14:anchorId="3E49DD93" wp14:editId="784C52D0">
-            <wp:extent cx="3371850" cy="923925"/>
-            <wp:effectExtent l="0" t="0" r="0" b="9525"/>
-            <wp:docPr id="4" name="Рисунок 4"/>
             <wp:cNvGraphicFramePr>
               <a:graphicFrameLocks xmlns:a="http://schemas.openxmlformats.org/drawingml/2006/main" noChangeAspect="1"/>
             </wp:cNvGraphicFramePr>
@@ -5132,7 +4547,7 @@
                   <pic:spPr>
                     <a:xfrm>
                       <a:off x="0" y="0"/>
-                      <a:ext cx="3371850" cy="923925"/>
+                      <a:ext cx="3609975" cy="2009775"/>
                     </a:xfrm>
                     <a:prstGeom prst="rect">
                       <a:avLst/>
@@ -5149,6 +4564,7 @@
       <w:pPr>
         <w:rPr>
           <w:rFonts w:ascii="Times New Roman" w:hAnsi="Times New Roman" w:cs="Times New Roman"/>
+          <w:color w:val="FF0000"/>
           <w:sz w:val="28"/>
           <w:szCs w:val="28"/>
         </w:rPr>
@@ -5161,12 +4577,11 @@
           <w:szCs w:val="28"/>
           <w:lang w:eastAsia="ru-RU"/>
         </w:rPr>
-        <w:lastRenderedPageBreak/>
         <w:drawing>
-          <wp:inline distT="0" distB="0" distL="0" distR="0" wp14:anchorId="5023F47B" wp14:editId="1F02518B">
-            <wp:extent cx="3743325" cy="6534150"/>
-            <wp:effectExtent l="0" t="0" r="9525" b="0"/>
-            <wp:docPr id="5" name="Рисунок 5"/>
+          <wp:inline distT="0" distB="0" distL="0" distR="0" wp14:anchorId="0038DAC6" wp14:editId="202D7EC0">
+            <wp:extent cx="3981450" cy="5391150"/>
+            <wp:effectExtent l="0" t="0" r="0" b="0"/>
+            <wp:docPr id="3" name="Рисунок 3"/>
             <wp:cNvGraphicFramePr>
               <a:graphicFrameLocks xmlns:a="http://schemas.openxmlformats.org/drawingml/2006/main" noChangeAspect="1"/>
             </wp:cNvGraphicFramePr>
@@ -5186,7 +4601,7 @@
                   <pic:spPr>
                     <a:xfrm>
                       <a:off x="0" y="0"/>
-                      <a:ext cx="3743325" cy="6534150"/>
+                      <a:ext cx="3981450" cy="5391150"/>
                     </a:xfrm>
                     <a:prstGeom prst="rect">
                       <a:avLst/>
@@ -5201,6 +4616,59 @@
     </w:p>
     <w:p>
       <w:pPr>
+        <w:pStyle w:val="2"/>
+        <w:rPr>
+          <w:rFonts w:ascii="Times New Roman" w:hAnsi="Times New Roman" w:cs="Times New Roman"/>
+          <w:sz w:val="28"/>
+          <w:szCs w:val="28"/>
+        </w:rPr>
+      </w:pPr>
+      <w:bookmarkStart w:id="5" w:name="_Toc26172525"/>
+      <w:r>
+        <w:rPr>
+          <w:rFonts w:ascii="Times New Roman" w:hAnsi="Times New Roman" w:cs="Times New Roman"/>
+          <w:sz w:val="28"/>
+          <w:szCs w:val="28"/>
+        </w:rPr>
+        <w:t>Метод Не</w:t>
+      </w:r>
+      <w:r>
+        <w:rPr>
+          <w:rFonts w:ascii="Times New Roman" w:hAnsi="Times New Roman" w:cs="Times New Roman"/>
+          <w:sz w:val="28"/>
+          <w:szCs w:val="28"/>
+        </w:rPr>
+        <w:t>л</w:t>
+      </w:r>
+      <w:r>
+        <w:rPr>
+          <w:rFonts w:ascii="Times New Roman" w:hAnsi="Times New Roman" w:cs="Times New Roman"/>
+          <w:sz w:val="28"/>
+          <w:szCs w:val="28"/>
+        </w:rPr>
+        <w:t>д</w:t>
+      </w:r>
+      <w:r>
+        <w:rPr>
+          <w:rFonts w:ascii="Times New Roman" w:hAnsi="Times New Roman" w:cs="Times New Roman"/>
+          <w:sz w:val="28"/>
+          <w:szCs w:val="28"/>
+        </w:rPr>
+        <w:t>ера-Мида</w:t>
+      </w:r>
+      <w:bookmarkEnd w:id="5"/>
+    </w:p>
+    <w:p>
+      <w:pPr>
+        <w:rPr>
+          <w:rFonts w:ascii="Times New Roman" w:hAnsi="Times New Roman" w:cs="Times New Roman"/>
+          <w:sz w:val="28"/>
+          <w:szCs w:val="28"/>
+        </w:rPr>
+      </w:pPr>
+    </w:p>
+    <w:p>
+      <w:pPr>
         <w:rPr>
           <w:rFonts w:ascii="Times New Roman" w:hAnsi="Times New Roman" w:cs="Times New Roman"/>
           <w:sz w:val="28"/>
@@ -5215,12 +4683,11 @@
           <w:szCs w:val="28"/>
           <w:lang w:eastAsia="ru-RU"/>
         </w:rPr>
-        <w:lastRenderedPageBreak/>
         <w:drawing>
-          <wp:inline distT="0" distB="0" distL="0" distR="0" wp14:anchorId="55594EF8" wp14:editId="109B284C">
-            <wp:extent cx="3857625" cy="6772275"/>
-            <wp:effectExtent l="0" t="0" r="9525" b="9525"/>
-            <wp:docPr id="6" name="Рисунок 6"/>
+          <wp:inline distT="0" distB="0" distL="0" distR="0" wp14:anchorId="3E49DD93" wp14:editId="784C52D0">
+            <wp:extent cx="3371850" cy="923925"/>
+            <wp:effectExtent l="0" t="0" r="0" b="9525"/>
+            <wp:docPr id="4" name="Рисунок 4"/>
             <wp:cNvGraphicFramePr>
               <a:graphicFrameLocks xmlns:a="http://schemas.openxmlformats.org/drawingml/2006/main" noChangeAspect="1"/>
             </wp:cNvGraphicFramePr>
@@ -5240,7 +4707,7 @@
                   <pic:spPr>
                     <a:xfrm>
                       <a:off x="0" y="0"/>
-                      <a:ext cx="3857625" cy="6772275"/>
+                      <a:ext cx="3371850" cy="923925"/>
                     </a:xfrm>
                     <a:prstGeom prst="rect">
                       <a:avLst/>
@@ -5261,1061 +4728,6 @@
           <w:szCs w:val="28"/>
         </w:rPr>
       </w:pPr>
-    </w:p>
-    <w:p>
-      <w:pPr>
-        <w:pStyle w:val="1"/>
-        <w:rPr>
-          <w:rFonts w:ascii="Times New Roman" w:hAnsi="Times New Roman" w:cs="Times New Roman"/>
-          <w:sz w:val="28"/>
-          <w:szCs w:val="28"/>
-        </w:rPr>
-      </w:pPr>
-      <w:bookmarkStart w:id="6" w:name="_Toc26172526"/>
-      <w:r>
-        <w:rPr>
-          <w:rFonts w:ascii="Times New Roman" w:hAnsi="Times New Roman" w:cs="Times New Roman"/>
-          <w:sz w:val="28"/>
-          <w:szCs w:val="28"/>
-        </w:rPr>
-        <w:t>Свойства и методы класса</w:t>
-      </w:r>
-      <w:bookmarkEnd w:id="6"/>
-    </w:p>
-    <w:p>
-      <w:pPr>
-        <w:rPr>
-          <w:rFonts w:ascii="Times New Roman" w:hAnsi="Times New Roman" w:cs="Times New Roman"/>
-          <w:sz w:val="28"/>
-          <w:szCs w:val="28"/>
-        </w:rPr>
-      </w:pPr>
-    </w:p>
-    <w:p>
-      <w:pPr>
-        <w:rPr>
-          <w:rFonts w:ascii="Times New Roman" w:hAnsi="Times New Roman" w:cs="Times New Roman"/>
-          <w:sz w:val="28"/>
-          <w:szCs w:val="28"/>
-        </w:rPr>
-      </w:pPr>
-      <w:r>
-        <w:rPr>
-          <w:rFonts w:ascii="Times New Roman" w:hAnsi="Times New Roman" w:cs="Times New Roman"/>
-          <w:sz w:val="28"/>
-          <w:szCs w:val="28"/>
-        </w:rPr>
-        <w:t xml:space="preserve">Программа выполнялась на языке программирования </w:t>
-      </w:r>
-      <w:r>
-        <w:rPr>
-          <w:rFonts w:ascii="Times New Roman" w:hAnsi="Times New Roman" w:cs="Times New Roman"/>
-          <w:sz w:val="28"/>
-          <w:szCs w:val="28"/>
-          <w:lang w:val="en-US"/>
-        </w:rPr>
-        <w:t>Java</w:t>
-      </w:r>
-    </w:p>
-    <w:p>
-      <w:pPr>
-        <w:rPr>
-          <w:rFonts w:ascii="Times New Roman" w:hAnsi="Times New Roman" w:cs="Times New Roman"/>
-          <w:sz w:val="28"/>
-          <w:szCs w:val="28"/>
-        </w:rPr>
-      </w:pPr>
-    </w:p>
-    <w:p>
-      <w:pPr>
-        <w:pStyle w:val="2"/>
-        <w:rPr>
-          <w:rFonts w:ascii="Times New Roman" w:hAnsi="Times New Roman" w:cs="Times New Roman"/>
-          <w:sz w:val="28"/>
-          <w:szCs w:val="28"/>
-        </w:rPr>
-      </w:pPr>
-      <w:bookmarkStart w:id="7" w:name="_Toc26172527"/>
-      <w:r>
-        <w:rPr>
-          <w:rFonts w:ascii="Times New Roman" w:hAnsi="Times New Roman" w:cs="Times New Roman"/>
-          <w:sz w:val="28"/>
-          <w:szCs w:val="28"/>
-        </w:rPr>
-        <w:t>Метод покоординатного спуска</w:t>
-      </w:r>
-      <w:bookmarkEnd w:id="7"/>
-    </w:p>
-    <w:p>
-      <w:pPr>
-        <w:rPr>
-          <w:rFonts w:ascii="Times New Roman" w:hAnsi="Times New Roman" w:cs="Times New Roman"/>
-          <w:sz w:val="28"/>
-          <w:szCs w:val="28"/>
-        </w:rPr>
-      </w:pPr>
-    </w:p>
-    <w:p>
-      <w:pPr>
-        <w:rPr>
-          <w:rFonts w:ascii="Times New Roman" w:hAnsi="Times New Roman" w:cs="Times New Roman"/>
-          <w:sz w:val="28"/>
-          <w:szCs w:val="28"/>
-        </w:rPr>
-      </w:pPr>
-    </w:p>
-    <w:p>
-      <w:pPr>
-        <w:rPr>
-          <w:rFonts w:ascii="Times New Roman" w:hAnsi="Times New Roman" w:cs="Times New Roman"/>
-          <w:sz w:val="28"/>
-          <w:szCs w:val="28"/>
-        </w:rPr>
-      </w:pPr>
-    </w:p>
-    <w:p>
-      <w:pPr>
-        <w:rPr>
-          <w:rFonts w:ascii="Times New Roman" w:hAnsi="Times New Roman" w:cs="Times New Roman"/>
-          <w:sz w:val="28"/>
-          <w:szCs w:val="28"/>
-          <w:lang w:val="en-US"/>
-        </w:rPr>
-      </w:pPr>
-      <w:r>
-        <w:rPr>
-          <w:rFonts w:ascii="Times New Roman" w:hAnsi="Times New Roman" w:cs="Times New Roman"/>
-          <w:sz w:val="28"/>
-          <w:szCs w:val="28"/>
-        </w:rPr>
-        <w:t>Методы:</w:t>
-      </w:r>
-      <w:r>
-        <w:rPr>
-          <w:rFonts w:ascii="Times New Roman" w:hAnsi="Times New Roman" w:cs="Times New Roman"/>
-          <w:sz w:val="28"/>
-          <w:szCs w:val="28"/>
-        </w:rPr>
-        <w:t xml:space="preserve"> </w:t>
-      </w:r>
-    </w:p>
-    <w:p>
-      <w:pPr>
-        <w:pStyle w:val="a4"/>
-        <w:numPr>
-          <w:ilvl w:val="0"/>
-          <w:numId w:val="4"/>
-        </w:numPr>
-        <w:rPr>
-          <w:rFonts w:ascii="Times New Roman" w:hAnsi="Times New Roman" w:cs="Times New Roman"/>
-          <w:sz w:val="28"/>
-          <w:szCs w:val="28"/>
-        </w:rPr>
-      </w:pPr>
-      <w:r>
-        <w:rPr>
-          <w:rFonts w:ascii="Times New Roman" w:hAnsi="Times New Roman" w:cs="Times New Roman"/>
-          <w:b/>
-          <w:sz w:val="28"/>
-          <w:szCs w:val="28"/>
-          <w:lang w:val="en-US"/>
-        </w:rPr>
-        <w:t>f</w:t>
-      </w:r>
-      <w:r>
-        <w:rPr>
-          <w:rFonts w:ascii="Times New Roman" w:hAnsi="Times New Roman" w:cs="Times New Roman"/>
-          <w:b/>
-          <w:sz w:val="28"/>
-          <w:szCs w:val="28"/>
-        </w:rPr>
-        <w:t xml:space="preserve"> </w:t>
-      </w:r>
-      <w:r>
-        <w:rPr>
-          <w:rFonts w:ascii="Times New Roman" w:hAnsi="Times New Roman" w:cs="Times New Roman"/>
-          <w:sz w:val="28"/>
-          <w:szCs w:val="28"/>
-        </w:rPr>
-        <w:t>(</w:t>
-      </w:r>
-      <w:r>
-        <w:rPr>
-          <w:rFonts w:ascii="Times New Roman" w:hAnsi="Times New Roman" w:cs="Times New Roman"/>
-          <w:sz w:val="28"/>
-          <w:szCs w:val="28"/>
-          <w:lang w:val="en-US"/>
-        </w:rPr>
-        <w:t>double</w:t>
-      </w:r>
-      <w:r>
-        <w:rPr>
-          <w:rFonts w:ascii="Times New Roman" w:hAnsi="Times New Roman" w:cs="Times New Roman"/>
-          <w:sz w:val="28"/>
-          <w:szCs w:val="28"/>
-        </w:rPr>
-        <w:t xml:space="preserve">[] </w:t>
-      </w:r>
-      <w:r>
-        <w:rPr>
-          <w:rFonts w:ascii="Times New Roman" w:hAnsi="Times New Roman" w:cs="Times New Roman"/>
-          <w:sz w:val="28"/>
-          <w:szCs w:val="28"/>
-          <w:lang w:val="en-US"/>
-        </w:rPr>
-        <w:t>x</w:t>
-      </w:r>
-      <w:r>
-        <w:rPr>
-          <w:rFonts w:ascii="Times New Roman" w:hAnsi="Times New Roman" w:cs="Times New Roman"/>
-          <w:sz w:val="28"/>
-          <w:szCs w:val="28"/>
-        </w:rPr>
-        <w:t>) – исходная функция</w:t>
-      </w:r>
-    </w:p>
-    <w:p>
-      <w:pPr>
-        <w:pStyle w:val="a4"/>
-        <w:numPr>
-          <w:ilvl w:val="0"/>
-          <w:numId w:val="4"/>
-        </w:numPr>
-        <w:rPr>
-          <w:rFonts w:ascii="Times New Roman" w:hAnsi="Times New Roman" w:cs="Times New Roman"/>
-          <w:sz w:val="28"/>
-          <w:szCs w:val="28"/>
-        </w:rPr>
-      </w:pPr>
-      <w:r>
-        <w:rPr>
-          <w:rFonts w:ascii="Times New Roman" w:hAnsi="Times New Roman" w:cs="Times New Roman"/>
-          <w:sz w:val="28"/>
-          <w:szCs w:val="28"/>
-          <w:lang w:val="en-US"/>
-        </w:rPr>
-        <w:t>double</w:t>
-      </w:r>
-      <w:r>
-        <w:rPr>
-          <w:rFonts w:ascii="Times New Roman" w:hAnsi="Times New Roman" w:cs="Times New Roman"/>
-          <w:sz w:val="28"/>
-          <w:szCs w:val="28"/>
-        </w:rPr>
-        <w:t>[]</w:t>
-      </w:r>
-      <w:r>
-        <w:rPr>
-          <w:rFonts w:ascii="Times New Roman" w:hAnsi="Times New Roman" w:cs="Times New Roman"/>
-          <w:b/>
-          <w:sz w:val="28"/>
-          <w:szCs w:val="28"/>
-        </w:rPr>
-        <w:t xml:space="preserve"> </w:t>
-      </w:r>
-      <w:proofErr w:type="spellStart"/>
-      <w:r>
-        <w:rPr>
-          <w:rFonts w:ascii="Times New Roman" w:hAnsi="Times New Roman" w:cs="Times New Roman"/>
-          <w:b/>
-          <w:sz w:val="28"/>
-          <w:szCs w:val="28"/>
-          <w:lang w:val="en-US"/>
-        </w:rPr>
-        <w:t>coordinateDescentMethod</w:t>
-      </w:r>
-      <w:proofErr w:type="spellEnd"/>
-      <w:r>
-        <w:rPr>
-          <w:rFonts w:ascii="Times New Roman" w:hAnsi="Times New Roman" w:cs="Times New Roman"/>
-          <w:sz w:val="28"/>
-          <w:szCs w:val="28"/>
-        </w:rPr>
-        <w:t xml:space="preserve"> (</w:t>
-      </w:r>
-      <w:r>
-        <w:rPr>
-          <w:rFonts w:ascii="Times New Roman" w:hAnsi="Times New Roman" w:cs="Times New Roman"/>
-          <w:sz w:val="28"/>
-          <w:szCs w:val="28"/>
-          <w:lang w:val="en-US"/>
-        </w:rPr>
-        <w:t>double</w:t>
-      </w:r>
-      <w:r>
-        <w:rPr>
-          <w:rFonts w:ascii="Times New Roman" w:hAnsi="Times New Roman" w:cs="Times New Roman"/>
-          <w:sz w:val="28"/>
-          <w:szCs w:val="28"/>
-        </w:rPr>
-        <w:t xml:space="preserve">[] </w:t>
-      </w:r>
-      <w:r>
-        <w:rPr>
-          <w:rFonts w:ascii="Times New Roman" w:hAnsi="Times New Roman" w:cs="Times New Roman"/>
-          <w:sz w:val="28"/>
-          <w:szCs w:val="28"/>
-          <w:lang w:val="en-US"/>
-        </w:rPr>
-        <w:t>Xo</w:t>
-      </w:r>
-      <w:r>
-        <w:rPr>
-          <w:rFonts w:ascii="Times New Roman" w:hAnsi="Times New Roman" w:cs="Times New Roman"/>
-          <w:sz w:val="28"/>
-          <w:szCs w:val="28"/>
-        </w:rPr>
-        <w:t xml:space="preserve">, </w:t>
-      </w:r>
-      <w:r>
-        <w:rPr>
-          <w:rFonts w:ascii="Times New Roman" w:hAnsi="Times New Roman" w:cs="Times New Roman"/>
-          <w:sz w:val="28"/>
-          <w:szCs w:val="28"/>
-          <w:lang w:val="en-US"/>
-        </w:rPr>
-        <w:t>double</w:t>
-      </w:r>
-      <w:r>
-        <w:rPr>
-          <w:rFonts w:ascii="Times New Roman" w:hAnsi="Times New Roman" w:cs="Times New Roman"/>
-          <w:sz w:val="28"/>
-          <w:szCs w:val="28"/>
-        </w:rPr>
-        <w:t xml:space="preserve"> </w:t>
-      </w:r>
-      <w:proofErr w:type="spellStart"/>
-      <w:r>
-        <w:rPr>
-          <w:rFonts w:ascii="Times New Roman" w:hAnsi="Times New Roman" w:cs="Times New Roman"/>
-          <w:sz w:val="28"/>
-          <w:szCs w:val="28"/>
-          <w:lang w:val="en-US"/>
-        </w:rPr>
-        <w:t>eps</w:t>
-      </w:r>
-      <w:proofErr w:type="spellEnd"/>
-      <w:r>
-        <w:rPr>
-          <w:rFonts w:ascii="Times New Roman" w:hAnsi="Times New Roman" w:cs="Times New Roman"/>
-          <w:sz w:val="28"/>
-          <w:szCs w:val="28"/>
-        </w:rPr>
-        <w:t>)  - метод покоординатного спуска, для решения задачи поиска минимума функции</w:t>
-      </w:r>
-    </w:p>
-    <w:p>
-      <w:pPr>
-        <w:pStyle w:val="2"/>
-        <w:rPr>
-          <w:rFonts w:ascii="Times New Roman" w:hAnsi="Times New Roman" w:cs="Times New Roman"/>
-          <w:sz w:val="28"/>
-          <w:szCs w:val="28"/>
-        </w:rPr>
-      </w:pPr>
-      <w:bookmarkStart w:id="8" w:name="_Toc26172528"/>
-      <w:r>
-        <w:rPr>
-          <w:rFonts w:ascii="Times New Roman" w:hAnsi="Times New Roman" w:cs="Times New Roman"/>
-          <w:sz w:val="28"/>
-          <w:szCs w:val="28"/>
-        </w:rPr>
-        <w:t>Метод Хука-</w:t>
-      </w:r>
-      <w:proofErr w:type="spellStart"/>
-      <w:r>
-        <w:rPr>
-          <w:rFonts w:ascii="Times New Roman" w:hAnsi="Times New Roman" w:cs="Times New Roman"/>
-          <w:sz w:val="28"/>
-          <w:szCs w:val="28"/>
-        </w:rPr>
-        <w:t>Дживса</w:t>
-      </w:r>
-      <w:bookmarkEnd w:id="8"/>
-      <w:proofErr w:type="spellEnd"/>
-      <w:r>
-        <w:rPr>
-          <w:rFonts w:ascii="Times New Roman" w:hAnsi="Times New Roman" w:cs="Times New Roman"/>
-          <w:sz w:val="28"/>
-          <w:szCs w:val="28"/>
-        </w:rPr>
-        <w:t xml:space="preserve"> </w:t>
-      </w:r>
-    </w:p>
-    <w:p>
-      <w:pPr>
-        <w:rPr>
-          <w:rFonts w:ascii="Times New Roman" w:hAnsi="Times New Roman" w:cs="Times New Roman"/>
-          <w:sz w:val="28"/>
-          <w:szCs w:val="28"/>
-        </w:rPr>
-      </w:pPr>
-    </w:p>
-    <w:p>
-      <w:pPr>
-        <w:rPr>
-          <w:rFonts w:ascii="Times New Roman" w:hAnsi="Times New Roman" w:cs="Times New Roman"/>
-          <w:sz w:val="28"/>
-          <w:szCs w:val="28"/>
-          <w:lang w:val="en-US"/>
-        </w:rPr>
-      </w:pPr>
-      <w:r>
-        <w:rPr>
-          <w:rFonts w:ascii="Times New Roman" w:hAnsi="Times New Roman" w:cs="Times New Roman"/>
-          <w:sz w:val="28"/>
-          <w:szCs w:val="28"/>
-        </w:rPr>
-        <w:t>Методы:</w:t>
-      </w:r>
-    </w:p>
-    <w:p>
-      <w:pPr>
-        <w:pStyle w:val="a4"/>
-        <w:numPr>
-          <w:ilvl w:val="0"/>
-          <w:numId w:val="5"/>
-        </w:numPr>
-        <w:rPr>
-          <w:rFonts w:ascii="Times New Roman" w:hAnsi="Times New Roman" w:cs="Times New Roman"/>
-          <w:sz w:val="28"/>
-          <w:szCs w:val="28"/>
-          <w:lang w:val="en-US"/>
-        </w:rPr>
-      </w:pPr>
-      <w:r>
-        <w:rPr>
-          <w:rFonts w:ascii="Times New Roman" w:hAnsi="Times New Roman" w:cs="Times New Roman"/>
-          <w:sz w:val="28"/>
-          <w:szCs w:val="28"/>
-          <w:lang w:val="en-US"/>
-        </w:rPr>
-        <w:t xml:space="preserve">void </w:t>
-      </w:r>
-      <w:r>
-        <w:rPr>
-          <w:rFonts w:ascii="Times New Roman" w:hAnsi="Times New Roman" w:cs="Times New Roman"/>
-          <w:b/>
-          <w:sz w:val="28"/>
-          <w:szCs w:val="28"/>
-          <w:lang w:val="en-US"/>
-        </w:rPr>
-        <w:t xml:space="preserve">info </w:t>
-      </w:r>
-      <w:r>
-        <w:rPr>
-          <w:rFonts w:ascii="Times New Roman" w:hAnsi="Times New Roman" w:cs="Times New Roman"/>
-          <w:sz w:val="28"/>
-          <w:szCs w:val="28"/>
-          <w:lang w:val="en-US"/>
-        </w:rPr>
-        <w:t>(</w:t>
-      </w:r>
-      <w:proofErr w:type="spellStart"/>
-      <w:r>
-        <w:rPr>
-          <w:rFonts w:ascii="Times New Roman" w:hAnsi="Times New Roman" w:cs="Times New Roman"/>
-          <w:sz w:val="28"/>
-          <w:szCs w:val="28"/>
-          <w:lang w:val="en-US"/>
-        </w:rPr>
-        <w:t>int</w:t>
-      </w:r>
-      <w:proofErr w:type="spellEnd"/>
-      <w:r>
-        <w:rPr>
-          <w:rFonts w:ascii="Times New Roman" w:hAnsi="Times New Roman" w:cs="Times New Roman"/>
-          <w:sz w:val="28"/>
-          <w:szCs w:val="28"/>
-          <w:lang w:val="en-US"/>
-        </w:rPr>
-        <w:t xml:space="preserve"> k, </w:t>
-      </w:r>
-      <w:proofErr w:type="spellStart"/>
-      <w:r>
-        <w:rPr>
-          <w:rFonts w:ascii="Times New Roman" w:hAnsi="Times New Roman" w:cs="Times New Roman"/>
-          <w:sz w:val="28"/>
-          <w:szCs w:val="28"/>
-          <w:lang w:val="en-US"/>
-        </w:rPr>
-        <w:t>int</w:t>
-      </w:r>
-      <w:proofErr w:type="spellEnd"/>
-      <w:r>
-        <w:rPr>
-          <w:rFonts w:ascii="Times New Roman" w:hAnsi="Times New Roman" w:cs="Times New Roman"/>
-          <w:sz w:val="28"/>
-          <w:szCs w:val="28"/>
-          <w:lang w:val="en-US"/>
-        </w:rPr>
-        <w:t xml:space="preserve"> </w:t>
-      </w:r>
-      <w:proofErr w:type="spellStart"/>
-      <w:r>
-        <w:rPr>
-          <w:rFonts w:ascii="Times New Roman" w:hAnsi="Times New Roman" w:cs="Times New Roman"/>
-          <w:sz w:val="28"/>
-          <w:szCs w:val="28"/>
-          <w:lang w:val="en-US"/>
-        </w:rPr>
-        <w:t>nextPointer</w:t>
-      </w:r>
-      <w:proofErr w:type="spellEnd"/>
-      <w:r>
-        <w:rPr>
-          <w:rFonts w:ascii="Times New Roman" w:hAnsi="Times New Roman" w:cs="Times New Roman"/>
-          <w:sz w:val="28"/>
-          <w:szCs w:val="28"/>
-          <w:lang w:val="en-US"/>
-        </w:rPr>
-        <w:t xml:space="preserve">, double </w:t>
-      </w:r>
-      <w:proofErr w:type="spellStart"/>
-      <w:r>
-        <w:rPr>
-          <w:rFonts w:ascii="Times New Roman" w:hAnsi="Times New Roman" w:cs="Times New Roman"/>
-          <w:sz w:val="28"/>
-          <w:szCs w:val="28"/>
-          <w:lang w:val="en-US"/>
-        </w:rPr>
-        <w:t>valFx,int</w:t>
-      </w:r>
-      <w:proofErr w:type="spellEnd"/>
-      <w:r>
-        <w:rPr>
-          <w:rFonts w:ascii="Times New Roman" w:hAnsi="Times New Roman" w:cs="Times New Roman"/>
-          <w:sz w:val="28"/>
-          <w:szCs w:val="28"/>
-          <w:lang w:val="en-US"/>
-        </w:rPr>
-        <w:t xml:space="preserve"> </w:t>
-      </w:r>
-      <w:proofErr w:type="spellStart"/>
-      <w:r>
-        <w:rPr>
-          <w:rFonts w:ascii="Times New Roman" w:hAnsi="Times New Roman" w:cs="Times New Roman"/>
-          <w:sz w:val="28"/>
-          <w:szCs w:val="28"/>
-          <w:lang w:val="en-US"/>
-        </w:rPr>
-        <w:t>prevPointer</w:t>
-      </w:r>
-      <w:proofErr w:type="spellEnd"/>
-      <w:r>
-        <w:rPr>
-          <w:rFonts w:ascii="Times New Roman" w:hAnsi="Times New Roman" w:cs="Times New Roman"/>
-          <w:sz w:val="28"/>
-          <w:szCs w:val="28"/>
-          <w:lang w:val="en-US"/>
-        </w:rPr>
-        <w:t xml:space="preserve">, String </w:t>
-      </w:r>
-      <w:proofErr w:type="spellStart"/>
-      <w:r>
-        <w:rPr>
-          <w:rFonts w:ascii="Times New Roman" w:hAnsi="Times New Roman" w:cs="Times New Roman"/>
-          <w:sz w:val="28"/>
-          <w:szCs w:val="28"/>
-          <w:lang w:val="en-US"/>
-        </w:rPr>
-        <w:t>valPrevPointer,String</w:t>
-      </w:r>
-      <w:proofErr w:type="spellEnd"/>
-      <w:r>
-        <w:rPr>
-          <w:rFonts w:ascii="Times New Roman" w:hAnsi="Times New Roman" w:cs="Times New Roman"/>
-          <w:sz w:val="28"/>
-          <w:szCs w:val="28"/>
-          <w:lang w:val="en-US"/>
-        </w:rPr>
-        <w:t xml:space="preserve"> </w:t>
-      </w:r>
-      <w:proofErr w:type="spellStart"/>
-      <w:r>
-        <w:rPr>
-          <w:rFonts w:ascii="Times New Roman" w:hAnsi="Times New Roman" w:cs="Times New Roman"/>
-          <w:sz w:val="28"/>
-          <w:szCs w:val="28"/>
-          <w:lang w:val="en-US"/>
-        </w:rPr>
-        <w:t>valNextPointer,double</w:t>
-      </w:r>
-      <w:proofErr w:type="spellEnd"/>
-      <w:r>
-        <w:rPr>
-          <w:rFonts w:ascii="Times New Roman" w:hAnsi="Times New Roman" w:cs="Times New Roman"/>
-          <w:sz w:val="28"/>
-          <w:szCs w:val="28"/>
-          <w:lang w:val="en-US"/>
-        </w:rPr>
-        <w:t xml:space="preserve"> h) – </w:t>
-      </w:r>
-      <w:r>
-        <w:rPr>
-          <w:rFonts w:ascii="Times New Roman" w:hAnsi="Times New Roman" w:cs="Times New Roman"/>
-          <w:sz w:val="28"/>
-          <w:szCs w:val="28"/>
-        </w:rPr>
-        <w:t>информация</w:t>
-      </w:r>
-      <w:r>
-        <w:rPr>
-          <w:rFonts w:ascii="Times New Roman" w:hAnsi="Times New Roman" w:cs="Times New Roman"/>
-          <w:sz w:val="28"/>
-          <w:szCs w:val="28"/>
-          <w:lang w:val="en-US"/>
-        </w:rPr>
-        <w:t xml:space="preserve"> </w:t>
-      </w:r>
-      <w:r>
-        <w:rPr>
-          <w:rFonts w:ascii="Times New Roman" w:hAnsi="Times New Roman" w:cs="Times New Roman"/>
-          <w:sz w:val="28"/>
-          <w:szCs w:val="28"/>
-        </w:rPr>
-        <w:t>по</w:t>
-      </w:r>
-      <w:r>
-        <w:rPr>
-          <w:rFonts w:ascii="Times New Roman" w:hAnsi="Times New Roman" w:cs="Times New Roman"/>
-          <w:sz w:val="28"/>
-          <w:szCs w:val="28"/>
-          <w:lang w:val="en-US"/>
-        </w:rPr>
-        <w:t xml:space="preserve"> </w:t>
-      </w:r>
-      <w:r>
-        <w:rPr>
-          <w:rFonts w:ascii="Times New Roman" w:hAnsi="Times New Roman" w:cs="Times New Roman"/>
-          <w:sz w:val="28"/>
-          <w:szCs w:val="28"/>
-        </w:rPr>
-        <w:t>каждой</w:t>
-      </w:r>
-      <w:r>
-        <w:rPr>
-          <w:rFonts w:ascii="Times New Roman" w:hAnsi="Times New Roman" w:cs="Times New Roman"/>
-          <w:sz w:val="28"/>
-          <w:szCs w:val="28"/>
-          <w:lang w:val="en-US"/>
-        </w:rPr>
-        <w:t xml:space="preserve"> </w:t>
-      </w:r>
-      <w:r>
-        <w:rPr>
-          <w:rFonts w:ascii="Times New Roman" w:hAnsi="Times New Roman" w:cs="Times New Roman"/>
-          <w:sz w:val="28"/>
-          <w:szCs w:val="28"/>
-        </w:rPr>
-        <w:t>итерации</w:t>
-      </w:r>
-    </w:p>
-    <w:p>
-      <w:pPr>
-        <w:pStyle w:val="a4"/>
-        <w:numPr>
-          <w:ilvl w:val="0"/>
-          <w:numId w:val="5"/>
-        </w:numPr>
-        <w:rPr>
-          <w:rFonts w:ascii="Times New Roman" w:hAnsi="Times New Roman" w:cs="Times New Roman"/>
-          <w:sz w:val="28"/>
-          <w:szCs w:val="28"/>
-          <w:lang w:val="en-US"/>
-        </w:rPr>
-      </w:pPr>
-      <w:r>
-        <w:rPr>
-          <w:rFonts w:ascii="Times New Roman" w:hAnsi="Times New Roman" w:cs="Times New Roman"/>
-          <w:sz w:val="28"/>
-          <w:szCs w:val="28"/>
-          <w:lang w:val="en-US"/>
-        </w:rPr>
-        <w:t xml:space="preserve">double </w:t>
-      </w:r>
-      <w:r>
-        <w:rPr>
-          <w:rFonts w:ascii="Times New Roman" w:hAnsi="Times New Roman" w:cs="Times New Roman"/>
-          <w:b/>
-          <w:sz w:val="28"/>
-          <w:szCs w:val="28"/>
-          <w:lang w:val="en-US"/>
-        </w:rPr>
-        <w:t xml:space="preserve">f </w:t>
-      </w:r>
-      <w:r>
-        <w:rPr>
-          <w:rFonts w:ascii="Times New Roman" w:hAnsi="Times New Roman" w:cs="Times New Roman"/>
-          <w:sz w:val="28"/>
-          <w:szCs w:val="28"/>
-          <w:lang w:val="en-US"/>
-        </w:rPr>
-        <w:t xml:space="preserve">(double x1,double x2)  – </w:t>
-      </w:r>
-      <w:r>
-        <w:rPr>
-          <w:rFonts w:ascii="Times New Roman" w:hAnsi="Times New Roman" w:cs="Times New Roman"/>
-          <w:sz w:val="28"/>
-          <w:szCs w:val="28"/>
-        </w:rPr>
-        <w:t>исходная</w:t>
-      </w:r>
-      <w:r>
-        <w:rPr>
-          <w:rFonts w:ascii="Times New Roman" w:hAnsi="Times New Roman" w:cs="Times New Roman"/>
-          <w:sz w:val="28"/>
-          <w:szCs w:val="28"/>
-          <w:lang w:val="en-US"/>
-        </w:rPr>
-        <w:t xml:space="preserve"> </w:t>
-      </w:r>
-      <w:r>
-        <w:rPr>
-          <w:rFonts w:ascii="Times New Roman" w:hAnsi="Times New Roman" w:cs="Times New Roman"/>
-          <w:sz w:val="28"/>
-          <w:szCs w:val="28"/>
-        </w:rPr>
-        <w:t>функция</w:t>
-      </w:r>
-    </w:p>
-    <w:p>
-      <w:pPr>
-        <w:pStyle w:val="a4"/>
-        <w:numPr>
-          <w:ilvl w:val="0"/>
-          <w:numId w:val="5"/>
-        </w:numPr>
-        <w:rPr>
-          <w:rFonts w:ascii="Times New Roman" w:hAnsi="Times New Roman" w:cs="Times New Roman"/>
-          <w:sz w:val="28"/>
-          <w:szCs w:val="28"/>
-        </w:rPr>
-      </w:pPr>
-      <w:r>
-        <w:rPr>
-          <w:rFonts w:ascii="Times New Roman" w:hAnsi="Times New Roman" w:cs="Times New Roman"/>
-          <w:sz w:val="28"/>
-          <w:szCs w:val="28"/>
-          <w:lang w:val="en-US"/>
-        </w:rPr>
-        <w:t>void</w:t>
-      </w:r>
-      <w:r>
-        <w:rPr>
-          <w:rFonts w:ascii="Times New Roman" w:hAnsi="Times New Roman" w:cs="Times New Roman"/>
-          <w:sz w:val="28"/>
-          <w:szCs w:val="28"/>
-        </w:rPr>
-        <w:t xml:space="preserve"> </w:t>
-      </w:r>
-      <w:r>
-        <w:rPr>
-          <w:rFonts w:ascii="Times New Roman" w:hAnsi="Times New Roman" w:cs="Times New Roman"/>
-          <w:b/>
-          <w:sz w:val="28"/>
-          <w:szCs w:val="28"/>
-          <w:lang w:val="en-US"/>
-        </w:rPr>
-        <w:t>search</w:t>
-      </w:r>
-      <w:r>
-        <w:rPr>
-          <w:rFonts w:ascii="Times New Roman" w:hAnsi="Times New Roman" w:cs="Times New Roman"/>
-          <w:sz w:val="28"/>
-          <w:szCs w:val="28"/>
-        </w:rPr>
-        <w:t>() – метод Хука-</w:t>
-      </w:r>
-      <w:proofErr w:type="spellStart"/>
-      <w:r>
-        <w:rPr>
-          <w:rFonts w:ascii="Times New Roman" w:hAnsi="Times New Roman" w:cs="Times New Roman"/>
-          <w:sz w:val="28"/>
-          <w:szCs w:val="28"/>
-        </w:rPr>
-        <w:t>Дживса</w:t>
-      </w:r>
-      <w:proofErr w:type="spellEnd"/>
-      <w:r>
-        <w:rPr>
-          <w:rFonts w:ascii="Times New Roman" w:hAnsi="Times New Roman" w:cs="Times New Roman"/>
-          <w:sz w:val="28"/>
-          <w:szCs w:val="28"/>
-        </w:rPr>
-        <w:t>, для решения задачи поиска минимума функции</w:t>
-      </w:r>
-    </w:p>
-    <w:p>
-      <w:pPr>
-        <w:pStyle w:val="2"/>
-        <w:rPr>
-          <w:rFonts w:ascii="Times New Roman" w:hAnsi="Times New Roman" w:cs="Times New Roman"/>
-          <w:sz w:val="28"/>
-          <w:szCs w:val="28"/>
-        </w:rPr>
-      </w:pPr>
-      <w:bookmarkStart w:id="9" w:name="_Toc26172529"/>
-      <w:r>
-        <w:rPr>
-          <w:rFonts w:ascii="Times New Roman" w:hAnsi="Times New Roman" w:cs="Times New Roman"/>
-          <w:sz w:val="28"/>
-          <w:szCs w:val="28"/>
-        </w:rPr>
-        <w:t xml:space="preserve">Метод </w:t>
-      </w:r>
-      <w:proofErr w:type="spellStart"/>
-      <w:r>
-        <w:rPr>
-          <w:rFonts w:ascii="Times New Roman" w:hAnsi="Times New Roman" w:cs="Times New Roman"/>
-          <w:sz w:val="28"/>
-          <w:szCs w:val="28"/>
-        </w:rPr>
-        <w:t>Не</w:t>
-      </w:r>
-      <w:r>
-        <w:rPr>
-          <w:rFonts w:ascii="Times New Roman" w:hAnsi="Times New Roman" w:cs="Times New Roman"/>
-          <w:sz w:val="28"/>
-          <w:szCs w:val="28"/>
-        </w:rPr>
-        <w:t>л</w:t>
-      </w:r>
-      <w:r>
-        <w:rPr>
-          <w:rFonts w:ascii="Times New Roman" w:hAnsi="Times New Roman" w:cs="Times New Roman"/>
-          <w:sz w:val="28"/>
-          <w:szCs w:val="28"/>
-        </w:rPr>
-        <w:t>д</w:t>
-      </w:r>
-      <w:r>
-        <w:rPr>
-          <w:rFonts w:ascii="Times New Roman" w:hAnsi="Times New Roman" w:cs="Times New Roman"/>
-          <w:sz w:val="28"/>
-          <w:szCs w:val="28"/>
-        </w:rPr>
-        <w:t>ера-Мида</w:t>
-      </w:r>
-      <w:bookmarkEnd w:id="9"/>
-      <w:proofErr w:type="spellEnd"/>
-    </w:p>
-    <w:p>
-      <w:pPr>
-        <w:rPr>
-          <w:rFonts w:ascii="Times New Roman" w:hAnsi="Times New Roman" w:cs="Times New Roman"/>
-          <w:sz w:val="28"/>
-          <w:szCs w:val="28"/>
-        </w:rPr>
-      </w:pPr>
-    </w:p>
-    <w:p>
-      <w:pPr>
-        <w:rPr>
-          <w:rFonts w:ascii="Times New Roman" w:hAnsi="Times New Roman" w:cs="Times New Roman"/>
-          <w:sz w:val="28"/>
-          <w:szCs w:val="28"/>
-        </w:rPr>
-      </w:pPr>
-      <w:r>
-        <w:rPr>
-          <w:rFonts w:ascii="Times New Roman" w:hAnsi="Times New Roman" w:cs="Times New Roman"/>
-          <w:sz w:val="28"/>
-          <w:szCs w:val="28"/>
-        </w:rPr>
-        <w:t>Методы:</w:t>
-      </w:r>
-    </w:p>
-    <w:p>
-      <w:pPr>
-        <w:pStyle w:val="a4"/>
-        <w:numPr>
-          <w:ilvl w:val="0"/>
-          <w:numId w:val="8"/>
-        </w:numPr>
-        <w:rPr>
-          <w:rFonts w:ascii="Times New Roman" w:hAnsi="Times New Roman" w:cs="Times New Roman"/>
-          <w:sz w:val="28"/>
-          <w:szCs w:val="28"/>
-        </w:rPr>
-      </w:pPr>
-      <w:proofErr w:type="spellStart"/>
-      <w:proofErr w:type="gramStart"/>
-      <w:r>
-        <w:rPr>
-          <w:rFonts w:ascii="Times New Roman" w:hAnsi="Times New Roman" w:cs="Times New Roman"/>
-          <w:color w:val="000000"/>
-          <w:sz w:val="28"/>
-          <w:szCs w:val="28"/>
-        </w:rPr>
-        <w:t>function</w:t>
-      </w:r>
-      <w:proofErr w:type="spellEnd"/>
-      <w:r>
-        <w:rPr>
-          <w:rFonts w:ascii="Times New Roman" w:hAnsi="Times New Roman" w:cs="Times New Roman"/>
-          <w:color w:val="000000"/>
-          <w:sz w:val="28"/>
-          <w:szCs w:val="28"/>
-        </w:rPr>
-        <w:t>(</w:t>
-      </w:r>
-      <w:proofErr w:type="gramEnd"/>
-      <w:r>
-        <w:rPr>
-          <w:rFonts w:ascii="Times New Roman" w:hAnsi="Times New Roman" w:cs="Times New Roman"/>
-          <w:color w:val="000000"/>
-          <w:sz w:val="28"/>
-          <w:szCs w:val="28"/>
-        </w:rPr>
-        <w:t>) – исходная функция</w:t>
-      </w:r>
-    </w:p>
-    <w:p>
-      <w:pPr>
-        <w:pStyle w:val="a4"/>
-        <w:numPr>
-          <w:ilvl w:val="0"/>
-          <w:numId w:val="8"/>
-        </w:numPr>
-        <w:rPr>
-          <w:rFonts w:ascii="Times New Roman" w:hAnsi="Times New Roman" w:cs="Times New Roman"/>
-          <w:sz w:val="28"/>
-          <w:szCs w:val="28"/>
-        </w:rPr>
-      </w:pPr>
-      <w:proofErr w:type="spellStart"/>
-      <w:proofErr w:type="gramStart"/>
-      <w:r>
-        <w:rPr>
-          <w:rFonts w:ascii="Times New Roman" w:hAnsi="Times New Roman" w:cs="Times New Roman"/>
-          <w:color w:val="000000"/>
-          <w:sz w:val="28"/>
-          <w:szCs w:val="28"/>
-        </w:rPr>
-        <w:t>nelderMeadMethod</w:t>
-      </w:r>
-      <w:proofErr w:type="spellEnd"/>
-      <w:r>
-        <w:rPr>
-          <w:rFonts w:ascii="Times New Roman" w:hAnsi="Times New Roman" w:cs="Times New Roman"/>
-          <w:color w:val="000000"/>
-          <w:sz w:val="28"/>
-          <w:szCs w:val="28"/>
-        </w:rPr>
-        <w:t>(</w:t>
-      </w:r>
-      <w:proofErr w:type="gramEnd"/>
-      <w:r>
-        <w:rPr>
-          <w:rFonts w:ascii="Times New Roman" w:hAnsi="Times New Roman" w:cs="Times New Roman"/>
-          <w:color w:val="000000"/>
-          <w:sz w:val="28"/>
-          <w:szCs w:val="28"/>
-        </w:rPr>
-        <w:t>) -</w:t>
-      </w:r>
-      <w:r>
-        <w:rPr>
-          <w:rFonts w:ascii="Times New Roman" w:hAnsi="Times New Roman" w:cs="Times New Roman"/>
-          <w:sz w:val="28"/>
-          <w:szCs w:val="28"/>
-        </w:rPr>
-        <w:t xml:space="preserve"> метод </w:t>
-      </w:r>
-      <w:proofErr w:type="spellStart"/>
-      <w:r>
-        <w:rPr>
-          <w:rFonts w:ascii="Times New Roman" w:hAnsi="Times New Roman" w:cs="Times New Roman"/>
-          <w:sz w:val="28"/>
-          <w:szCs w:val="28"/>
-        </w:rPr>
-        <w:t>Недлера-Мида</w:t>
-      </w:r>
-      <w:proofErr w:type="spellEnd"/>
-      <w:r>
-        <w:rPr>
-          <w:rFonts w:ascii="Times New Roman" w:hAnsi="Times New Roman" w:cs="Times New Roman"/>
-          <w:sz w:val="28"/>
-          <w:szCs w:val="28"/>
-        </w:rPr>
-        <w:t>, для решения задачи поиска минимума функции</w:t>
-      </w:r>
-    </w:p>
-    <w:p>
-      <w:pPr>
-        <w:pStyle w:val="a4"/>
-        <w:ind w:left="1545"/>
-        <w:rPr>
-          <w:rFonts w:ascii="Times New Roman" w:hAnsi="Times New Roman" w:cs="Times New Roman"/>
-          <w:sz w:val="28"/>
-          <w:szCs w:val="28"/>
-        </w:rPr>
-      </w:pPr>
-    </w:p>
-    <w:p>
-      <w:pPr>
-        <w:pStyle w:val="1"/>
-        <w:rPr>
-          <w:rFonts w:ascii="Times New Roman" w:hAnsi="Times New Roman" w:cs="Times New Roman"/>
-          <w:sz w:val="28"/>
-          <w:szCs w:val="28"/>
-        </w:rPr>
-      </w:pPr>
-      <w:bookmarkStart w:id="10" w:name="_Toc26172530"/>
-      <w:r>
-        <w:rPr>
-          <w:rFonts w:ascii="Times New Roman" w:hAnsi="Times New Roman" w:cs="Times New Roman"/>
-          <w:sz w:val="28"/>
-          <w:szCs w:val="28"/>
-        </w:rPr>
-        <w:t>Скриншоты программы</w:t>
-      </w:r>
-      <w:bookmarkEnd w:id="10"/>
-    </w:p>
-    <w:p>
-      <w:pPr>
-        <w:rPr>
-          <w:rFonts w:ascii="Times New Roman" w:hAnsi="Times New Roman" w:cs="Times New Roman"/>
-          <w:sz w:val="28"/>
-          <w:szCs w:val="28"/>
-        </w:rPr>
-      </w:pPr>
-    </w:p>
-    <w:p>
-      <w:pPr>
-        <w:rPr>
-          <w:rFonts w:ascii="Times New Roman" w:hAnsi="Times New Roman" w:cs="Times New Roman"/>
-          <w:sz w:val="28"/>
-          <w:szCs w:val="28"/>
-        </w:rPr>
-      </w:pPr>
-      <w:r>
-        <w:rPr>
-          <w:rFonts w:ascii="Times New Roman" w:hAnsi="Times New Roman" w:cs="Times New Roman"/>
-          <w:sz w:val="28"/>
-          <w:szCs w:val="28"/>
-        </w:rPr>
-        <w:t xml:space="preserve">Функция для тестов: </w:t>
-      </w:r>
-    </w:p>
-    <w:p>
-      <w:pPr>
-        <w:rPr>
-          <w:rFonts w:ascii="Times New Roman" w:hAnsi="Times New Roman" w:cs="Times New Roman"/>
-          <w:sz w:val="28"/>
-          <w:szCs w:val="28"/>
-        </w:rPr>
-      </w:pPr>
-    </w:p>
-    <w:p>
-      <w:pPr>
-        <w:rPr>
-          <w:rFonts w:ascii="Times New Roman" w:hAnsi="Times New Roman" w:cs="Times New Roman"/>
-          <w:sz w:val="28"/>
-          <w:szCs w:val="28"/>
-        </w:rPr>
-      </w:pPr>
       <w:r>
         <w:rPr>
           <w:rFonts w:ascii="Times New Roman" w:hAnsi="Times New Roman" w:cs="Times New Roman"/>
@@ -6324,11 +4736,12 @@
           <w:szCs w:val="28"/>
           <w:lang w:eastAsia="ru-RU"/>
         </w:rPr>
+        <w:lastRenderedPageBreak/>
         <w:drawing>
-          <wp:inline distT="0" distB="0" distL="0" distR="0" wp14:anchorId="528BC247" wp14:editId="56A905CB">
-            <wp:extent cx="4648200" cy="819150"/>
-            <wp:effectExtent l="0" t="0" r="0" b="0"/>
-            <wp:docPr id="8" name="Рисунок 8"/>
+          <wp:inline distT="0" distB="0" distL="0" distR="0" wp14:anchorId="5023F47B" wp14:editId="1F02518B">
+            <wp:extent cx="3743325" cy="6534150"/>
+            <wp:effectExtent l="0" t="0" r="9525" b="0"/>
+            <wp:docPr id="5" name="Рисунок 5"/>
             <wp:cNvGraphicFramePr>
               <a:graphicFrameLocks xmlns:a="http://schemas.openxmlformats.org/drawingml/2006/main" noChangeAspect="1"/>
             </wp:cNvGraphicFramePr>
@@ -6348,7 +4761,7 @@
                   <pic:spPr>
                     <a:xfrm>
                       <a:off x="0" y="0"/>
-                      <a:ext cx="4648200" cy="819150"/>
+                      <a:ext cx="3743325" cy="6534150"/>
                     </a:xfrm>
                     <a:prstGeom prst="rect">
                       <a:avLst/>
@@ -6363,26 +4776,6 @@
     </w:p>
     <w:p>
       <w:pPr>
-        <w:pStyle w:val="2"/>
-        <w:rPr>
-          <w:rFonts w:ascii="Times New Roman" w:hAnsi="Times New Roman" w:cs="Times New Roman"/>
-          <w:sz w:val="28"/>
-          <w:szCs w:val="28"/>
-        </w:rPr>
-      </w:pPr>
-      <w:bookmarkStart w:id="11" w:name="_Toc26172531"/>
-      <w:r>
-        <w:rPr>
-          <w:rFonts w:ascii="Times New Roman" w:hAnsi="Times New Roman" w:cs="Times New Roman"/>
-          <w:sz w:val="28"/>
-          <w:szCs w:val="28"/>
-        </w:rPr>
-        <w:t>Метод покоординатного спуска</w:t>
-      </w:r>
-      <w:bookmarkEnd w:id="11"/>
-    </w:p>
-    <w:p>
-      <w:pPr>
         <w:rPr>
           <w:rFonts w:ascii="Times New Roman" w:hAnsi="Times New Roman" w:cs="Times New Roman"/>
           <w:sz w:val="28"/>
@@ -6397,11 +4790,12 @@
           <w:szCs w:val="28"/>
           <w:lang w:eastAsia="ru-RU"/>
         </w:rPr>
+        <w:lastRenderedPageBreak/>
         <w:drawing>
-          <wp:inline distT="0" distB="0" distL="0" distR="0" wp14:anchorId="466015E0" wp14:editId="385E4754">
-            <wp:extent cx="2562225" cy="409575"/>
+          <wp:inline distT="0" distB="0" distL="0" distR="0" wp14:anchorId="55594EF8" wp14:editId="109B284C">
+            <wp:extent cx="3857625" cy="6772275"/>
             <wp:effectExtent l="0" t="0" r="9525" b="9525"/>
-            <wp:docPr id="7" name="Рисунок 7"/>
+            <wp:docPr id="6" name="Рисунок 6"/>
             <wp:cNvGraphicFramePr>
               <a:graphicFrameLocks xmlns:a="http://schemas.openxmlformats.org/drawingml/2006/main" noChangeAspect="1"/>
             </wp:cNvGraphicFramePr>
@@ -6421,7 +4815,7 @@
                   <pic:spPr>
                     <a:xfrm>
                       <a:off x="0" y="0"/>
-                      <a:ext cx="2562225" cy="409575"/>
+                      <a:ext cx="3857625" cy="6772275"/>
                     </a:xfrm>
                     <a:prstGeom prst="rect">
                       <a:avLst/>
@@ -6436,6 +4830,79 @@
     </w:p>
     <w:p>
       <w:pPr>
+        <w:rPr>
+          <w:rFonts w:ascii="Times New Roman" w:hAnsi="Times New Roman" w:cs="Times New Roman"/>
+          <w:sz w:val="28"/>
+          <w:szCs w:val="28"/>
+        </w:rPr>
+      </w:pPr>
+    </w:p>
+    <w:p>
+      <w:pPr>
+        <w:pStyle w:val="1"/>
+        <w:rPr>
+          <w:rFonts w:ascii="Times New Roman" w:hAnsi="Times New Roman" w:cs="Times New Roman"/>
+          <w:sz w:val="28"/>
+          <w:szCs w:val="28"/>
+        </w:rPr>
+      </w:pPr>
+      <w:bookmarkStart w:id="6" w:name="_Toc26172526"/>
+      <w:r>
+        <w:rPr>
+          <w:rFonts w:ascii="Times New Roman" w:hAnsi="Times New Roman" w:cs="Times New Roman"/>
+          <w:sz w:val="28"/>
+          <w:szCs w:val="28"/>
+        </w:rPr>
+        <w:t>Свойства и методы класса</w:t>
+      </w:r>
+      <w:bookmarkEnd w:id="6"/>
+    </w:p>
+    <w:p>
+      <w:pPr>
+        <w:rPr>
+          <w:rFonts w:ascii="Times New Roman" w:hAnsi="Times New Roman" w:cs="Times New Roman"/>
+          <w:sz w:val="28"/>
+          <w:szCs w:val="28"/>
+        </w:rPr>
+      </w:pPr>
+    </w:p>
+    <w:p>
+      <w:pPr>
+        <w:rPr>
+          <w:rFonts w:ascii="Times New Roman" w:hAnsi="Times New Roman" w:cs="Times New Roman"/>
+          <w:sz w:val="28"/>
+          <w:szCs w:val="28"/>
+        </w:rPr>
+      </w:pPr>
+      <w:r>
+        <w:rPr>
+          <w:rFonts w:ascii="Times New Roman" w:hAnsi="Times New Roman" w:cs="Times New Roman"/>
+          <w:sz w:val="28"/>
+          <w:szCs w:val="28"/>
+        </w:rPr>
+        <w:t xml:space="preserve">Программа выполнялась на языке программирования </w:t>
+      </w:r>
+      <w:r>
+        <w:rPr>
+          <w:rFonts w:ascii="Times New Roman" w:hAnsi="Times New Roman" w:cs="Times New Roman"/>
+          <w:sz w:val="28"/>
+          <w:szCs w:val="28"/>
+          <w:lang w:val="en-US"/>
+        </w:rPr>
+        <w:t>Java</w:t>
+      </w:r>
+    </w:p>
+    <w:p>
+      <w:pPr>
+        <w:rPr>
+          <w:rFonts w:ascii="Times New Roman" w:hAnsi="Times New Roman" w:cs="Times New Roman"/>
+          <w:sz w:val="28"/>
+          <w:szCs w:val="28"/>
+        </w:rPr>
+      </w:pPr>
+    </w:p>
+    <w:p>
+      <w:pPr>
         <w:pStyle w:val="2"/>
         <w:rPr>
           <w:rFonts w:ascii="Times New Roman" w:hAnsi="Times New Roman" w:cs="Times New Roman"/>
@@ -6443,27 +4910,43 @@
           <w:szCs w:val="28"/>
         </w:rPr>
       </w:pPr>
-      <w:bookmarkStart w:id="12" w:name="_Toc26172532"/>
-      <w:r>
-        <w:rPr>
-          <w:rFonts w:ascii="Times New Roman" w:hAnsi="Times New Roman" w:cs="Times New Roman"/>
-          <w:sz w:val="28"/>
-          <w:szCs w:val="28"/>
-        </w:rPr>
-        <w:lastRenderedPageBreak/>
-        <w:t>Метод Хука-</w:t>
-      </w:r>
-      <w:proofErr w:type="spellStart"/>
-      <w:r>
-        <w:rPr>
-          <w:rFonts w:ascii="Times New Roman" w:hAnsi="Times New Roman" w:cs="Times New Roman"/>
-          <w:sz w:val="28"/>
-          <w:szCs w:val="28"/>
-        </w:rPr>
-        <w:t>Дживса</w:t>
-      </w:r>
-      <w:bookmarkEnd w:id="12"/>
-      <w:proofErr w:type="spellEnd"/>
+      <w:bookmarkStart w:id="7" w:name="_Toc26172527"/>
+      <w:r>
+        <w:rPr>
+          <w:rFonts w:ascii="Times New Roman" w:hAnsi="Times New Roman" w:cs="Times New Roman"/>
+          <w:sz w:val="28"/>
+          <w:szCs w:val="28"/>
+        </w:rPr>
+        <w:t>Метод покоординатного спуска</w:t>
+      </w:r>
+      <w:bookmarkEnd w:id="7"/>
+    </w:p>
+    <w:p>
+      <w:pPr>
+        <w:rPr>
+          <w:rFonts w:ascii="Times New Roman" w:hAnsi="Times New Roman" w:cs="Times New Roman"/>
+          <w:sz w:val="28"/>
+          <w:szCs w:val="28"/>
+        </w:rPr>
+      </w:pPr>
+    </w:p>
+    <w:p>
+      <w:pPr>
+        <w:rPr>
+          <w:rFonts w:ascii="Times New Roman" w:hAnsi="Times New Roman" w:cs="Times New Roman"/>
+          <w:sz w:val="28"/>
+          <w:szCs w:val="28"/>
+        </w:rPr>
+      </w:pPr>
+    </w:p>
+    <w:p>
+      <w:pPr>
+        <w:rPr>
+          <w:rFonts w:ascii="Times New Roman" w:hAnsi="Times New Roman" w:cs="Times New Roman"/>
+          <w:sz w:val="28"/>
+          <w:szCs w:val="28"/>
+        </w:rPr>
+      </w:pPr>
     </w:p>
     <w:p>
       <w:pPr>
@@ -6477,16 +4960,706 @@
       <w:r>
         <w:rPr>
           <w:rFonts w:ascii="Times New Roman" w:hAnsi="Times New Roman" w:cs="Times New Roman"/>
+          <w:sz w:val="28"/>
+          <w:szCs w:val="28"/>
+        </w:rPr>
+        <w:t>Методы:</w:t>
+      </w:r>
+      <w:r>
+        <w:rPr>
+          <w:rFonts w:ascii="Times New Roman" w:hAnsi="Times New Roman" w:cs="Times New Roman"/>
+          <w:sz w:val="28"/>
+          <w:szCs w:val="28"/>
+        </w:rPr>
+        <w:t xml:space="preserve"> </w:t>
+      </w:r>
+    </w:p>
+    <w:p>
+      <w:pPr>
+        <w:pStyle w:val="a4"/>
+        <w:numPr>
+          <w:ilvl w:val="0"/>
+          <w:numId w:val="4"/>
+        </w:numPr>
+        <w:rPr>
+          <w:rFonts w:ascii="Times New Roman" w:hAnsi="Times New Roman" w:cs="Times New Roman"/>
+          <w:sz w:val="28"/>
+          <w:szCs w:val="28"/>
+        </w:rPr>
+      </w:pPr>
+      <w:r>
+        <w:rPr>
+          <w:rFonts w:ascii="Times New Roman" w:hAnsi="Times New Roman" w:cs="Times New Roman"/>
+          <w:b/>
+          <w:sz w:val="28"/>
+          <w:szCs w:val="28"/>
+          <w:lang w:val="en-US"/>
+        </w:rPr>
+        <w:t>f</w:t>
+      </w:r>
+      <w:r>
+        <w:rPr>
+          <w:rFonts w:ascii="Times New Roman" w:hAnsi="Times New Roman" w:cs="Times New Roman"/>
+          <w:b/>
+          <w:sz w:val="28"/>
+          <w:szCs w:val="28"/>
+        </w:rPr>
+        <w:t xml:space="preserve"> </w:t>
+      </w:r>
+      <w:r>
+        <w:rPr>
+          <w:rFonts w:ascii="Times New Roman" w:hAnsi="Times New Roman" w:cs="Times New Roman"/>
+          <w:sz w:val="28"/>
+          <w:szCs w:val="28"/>
+        </w:rPr>
+        <w:t>(</w:t>
+      </w:r>
+      <w:r>
+        <w:rPr>
+          <w:rFonts w:ascii="Times New Roman" w:hAnsi="Times New Roman" w:cs="Times New Roman"/>
+          <w:sz w:val="28"/>
+          <w:szCs w:val="28"/>
+          <w:lang w:val="en-US"/>
+        </w:rPr>
+        <w:t>double</w:t>
+      </w:r>
+      <w:r>
+        <w:rPr>
+          <w:rFonts w:ascii="Times New Roman" w:hAnsi="Times New Roman" w:cs="Times New Roman"/>
+          <w:sz w:val="28"/>
+          <w:szCs w:val="28"/>
+        </w:rPr>
+        <w:t xml:space="preserve">[] </w:t>
+      </w:r>
+      <w:r>
+        <w:rPr>
+          <w:rFonts w:ascii="Times New Roman" w:hAnsi="Times New Roman" w:cs="Times New Roman"/>
+          <w:sz w:val="28"/>
+          <w:szCs w:val="28"/>
+          <w:lang w:val="en-US"/>
+        </w:rPr>
+        <w:t>x</w:t>
+      </w:r>
+      <w:r>
+        <w:rPr>
+          <w:rFonts w:ascii="Times New Roman" w:hAnsi="Times New Roman" w:cs="Times New Roman"/>
+          <w:sz w:val="28"/>
+          <w:szCs w:val="28"/>
+        </w:rPr>
+        <w:t>) – исходная функция</w:t>
+      </w:r>
+    </w:p>
+    <w:p>
+      <w:pPr>
+        <w:pStyle w:val="a4"/>
+        <w:numPr>
+          <w:ilvl w:val="0"/>
+          <w:numId w:val="4"/>
+        </w:numPr>
+        <w:rPr>
+          <w:rFonts w:ascii="Times New Roman" w:hAnsi="Times New Roman" w:cs="Times New Roman"/>
+          <w:sz w:val="28"/>
+          <w:szCs w:val="28"/>
+        </w:rPr>
+      </w:pPr>
+      <w:r>
+        <w:rPr>
+          <w:rFonts w:ascii="Times New Roman" w:hAnsi="Times New Roman" w:cs="Times New Roman"/>
+          <w:sz w:val="28"/>
+          <w:szCs w:val="28"/>
+          <w:lang w:val="en-US"/>
+        </w:rPr>
+        <w:t>double</w:t>
+      </w:r>
+      <w:r>
+        <w:rPr>
+          <w:rFonts w:ascii="Times New Roman" w:hAnsi="Times New Roman" w:cs="Times New Roman"/>
+          <w:sz w:val="28"/>
+          <w:szCs w:val="28"/>
+        </w:rPr>
+        <w:t>[]</w:t>
+      </w:r>
+      <w:r>
+        <w:rPr>
+          <w:rFonts w:ascii="Times New Roman" w:hAnsi="Times New Roman" w:cs="Times New Roman"/>
+          <w:b/>
+          <w:sz w:val="28"/>
+          <w:szCs w:val="28"/>
+        </w:rPr>
+        <w:t xml:space="preserve"> </w:t>
+      </w:r>
+      <w:r>
+        <w:rPr>
+          <w:rFonts w:ascii="Times New Roman" w:hAnsi="Times New Roman" w:cs="Times New Roman"/>
+          <w:b/>
+          <w:sz w:val="28"/>
+          <w:szCs w:val="28"/>
+          <w:lang w:val="en-US"/>
+        </w:rPr>
+        <w:t>coordinateDescentMethod</w:t>
+      </w:r>
+      <w:r>
+        <w:rPr>
+          <w:rFonts w:ascii="Times New Roman" w:hAnsi="Times New Roman" w:cs="Times New Roman"/>
+          <w:sz w:val="28"/>
+          <w:szCs w:val="28"/>
+        </w:rPr>
+        <w:t xml:space="preserve"> (</w:t>
+      </w:r>
+      <w:r>
+        <w:rPr>
+          <w:rFonts w:ascii="Times New Roman" w:hAnsi="Times New Roman" w:cs="Times New Roman"/>
+          <w:sz w:val="28"/>
+          <w:szCs w:val="28"/>
+          <w:lang w:val="en-US"/>
+        </w:rPr>
+        <w:t>double</w:t>
+      </w:r>
+      <w:r>
+        <w:rPr>
+          <w:rFonts w:ascii="Times New Roman" w:hAnsi="Times New Roman" w:cs="Times New Roman"/>
+          <w:sz w:val="28"/>
+          <w:szCs w:val="28"/>
+        </w:rPr>
+        <w:t xml:space="preserve">[] </w:t>
+      </w:r>
+      <w:r>
+        <w:rPr>
+          <w:rFonts w:ascii="Times New Roman" w:hAnsi="Times New Roman" w:cs="Times New Roman"/>
+          <w:sz w:val="28"/>
+          <w:szCs w:val="28"/>
+          <w:lang w:val="en-US"/>
+        </w:rPr>
+        <w:t>Xo</w:t>
+      </w:r>
+      <w:r>
+        <w:rPr>
+          <w:rFonts w:ascii="Times New Roman" w:hAnsi="Times New Roman" w:cs="Times New Roman"/>
+          <w:sz w:val="28"/>
+          <w:szCs w:val="28"/>
+        </w:rPr>
+        <w:t xml:space="preserve">, </w:t>
+      </w:r>
+      <w:r>
+        <w:rPr>
+          <w:rFonts w:ascii="Times New Roman" w:hAnsi="Times New Roman" w:cs="Times New Roman"/>
+          <w:sz w:val="28"/>
+          <w:szCs w:val="28"/>
+          <w:lang w:val="en-US"/>
+        </w:rPr>
+        <w:t>double</w:t>
+      </w:r>
+      <w:r>
+        <w:rPr>
+          <w:rFonts w:ascii="Times New Roman" w:hAnsi="Times New Roman" w:cs="Times New Roman"/>
+          <w:sz w:val="28"/>
+          <w:szCs w:val="28"/>
+        </w:rPr>
+        <w:t xml:space="preserve"> </w:t>
+      </w:r>
+      <w:r>
+        <w:rPr>
+          <w:rFonts w:ascii="Times New Roman" w:hAnsi="Times New Roman" w:cs="Times New Roman"/>
+          <w:sz w:val="28"/>
+          <w:szCs w:val="28"/>
+          <w:lang w:val="en-US"/>
+        </w:rPr>
+        <w:t>eps</w:t>
+      </w:r>
+      <w:r>
+        <w:rPr>
+          <w:rFonts w:ascii="Times New Roman" w:hAnsi="Times New Roman" w:cs="Times New Roman"/>
+          <w:sz w:val="28"/>
+          <w:szCs w:val="28"/>
+        </w:rPr>
+        <w:t>)  - метод покоординатного спуска, для решения задачи поиска минимума функции</w:t>
+      </w:r>
+    </w:p>
+    <w:p>
+      <w:pPr>
+        <w:pStyle w:val="2"/>
+        <w:rPr>
+          <w:rFonts w:ascii="Times New Roman" w:hAnsi="Times New Roman" w:cs="Times New Roman"/>
+          <w:sz w:val="28"/>
+          <w:szCs w:val="28"/>
+        </w:rPr>
+      </w:pPr>
+      <w:bookmarkStart w:id="8" w:name="_Toc26172528"/>
+      <w:r>
+        <w:rPr>
+          <w:rFonts w:ascii="Times New Roman" w:hAnsi="Times New Roman" w:cs="Times New Roman"/>
+          <w:sz w:val="28"/>
+          <w:szCs w:val="28"/>
+        </w:rPr>
+        <w:t>Метод Хука-Дживса</w:t>
+      </w:r>
+      <w:bookmarkEnd w:id="8"/>
+      <w:r>
+        <w:rPr>
+          <w:rFonts w:ascii="Times New Roman" w:hAnsi="Times New Roman" w:cs="Times New Roman"/>
+          <w:sz w:val="28"/>
+          <w:szCs w:val="28"/>
+        </w:rPr>
+        <w:t xml:space="preserve"> </w:t>
+      </w:r>
+    </w:p>
+    <w:p>
+      <w:pPr>
+        <w:rPr>
+          <w:rFonts w:ascii="Times New Roman" w:hAnsi="Times New Roman" w:cs="Times New Roman"/>
+          <w:sz w:val="28"/>
+          <w:szCs w:val="28"/>
+        </w:rPr>
+      </w:pPr>
+    </w:p>
+    <w:p>
+      <w:pPr>
+        <w:rPr>
+          <w:rFonts w:ascii="Times New Roman" w:hAnsi="Times New Roman" w:cs="Times New Roman"/>
+          <w:sz w:val="28"/>
+          <w:szCs w:val="28"/>
+          <w:lang w:val="en-US"/>
+        </w:rPr>
+      </w:pPr>
+      <w:r>
+        <w:rPr>
+          <w:rFonts w:ascii="Times New Roman" w:hAnsi="Times New Roman" w:cs="Times New Roman"/>
+          <w:sz w:val="28"/>
+          <w:szCs w:val="28"/>
+        </w:rPr>
+        <w:t>Методы:</w:t>
+      </w:r>
+    </w:p>
+    <w:p>
+      <w:pPr>
+        <w:pStyle w:val="a4"/>
+        <w:numPr>
+          <w:ilvl w:val="0"/>
+          <w:numId w:val="5"/>
+        </w:numPr>
+        <w:rPr>
+          <w:rFonts w:ascii="Times New Roman" w:hAnsi="Times New Roman" w:cs="Times New Roman"/>
+          <w:sz w:val="28"/>
+          <w:szCs w:val="28"/>
+          <w:lang w:val="en-US"/>
+        </w:rPr>
+      </w:pPr>
+      <w:r>
+        <w:rPr>
+          <w:rFonts w:ascii="Times New Roman" w:hAnsi="Times New Roman" w:cs="Times New Roman"/>
+          <w:sz w:val="28"/>
+          <w:szCs w:val="28"/>
+          <w:lang w:val="en-US"/>
+        </w:rPr>
+        <w:t xml:space="preserve">void </w:t>
+      </w:r>
+      <w:r>
+        <w:rPr>
+          <w:rFonts w:ascii="Times New Roman" w:hAnsi="Times New Roman" w:cs="Times New Roman"/>
+          <w:b/>
+          <w:sz w:val="28"/>
+          <w:szCs w:val="28"/>
+          <w:lang w:val="en-US"/>
+        </w:rPr>
+        <w:t xml:space="preserve">info </w:t>
+      </w:r>
+      <w:r>
+        <w:rPr>
+          <w:rFonts w:ascii="Times New Roman" w:hAnsi="Times New Roman" w:cs="Times New Roman"/>
+          <w:sz w:val="28"/>
+          <w:szCs w:val="28"/>
+          <w:lang w:val="en-US"/>
+        </w:rPr>
+        <w:t xml:space="preserve">(int k, int nextPointer, double valFx,int prevPointer, String valPrevPointer,String valNextPointer,double h) – </w:t>
+      </w:r>
+      <w:r>
+        <w:rPr>
+          <w:rFonts w:ascii="Times New Roman" w:hAnsi="Times New Roman" w:cs="Times New Roman"/>
+          <w:sz w:val="28"/>
+          <w:szCs w:val="28"/>
+        </w:rPr>
+        <w:t>информация</w:t>
+      </w:r>
+      <w:r>
+        <w:rPr>
+          <w:rFonts w:ascii="Times New Roman" w:hAnsi="Times New Roman" w:cs="Times New Roman"/>
+          <w:sz w:val="28"/>
+          <w:szCs w:val="28"/>
+          <w:lang w:val="en-US"/>
+        </w:rPr>
+        <w:t xml:space="preserve"> </w:t>
+      </w:r>
+      <w:r>
+        <w:rPr>
+          <w:rFonts w:ascii="Times New Roman" w:hAnsi="Times New Roman" w:cs="Times New Roman"/>
+          <w:sz w:val="28"/>
+          <w:szCs w:val="28"/>
+        </w:rPr>
+        <w:t>по</w:t>
+      </w:r>
+      <w:r>
+        <w:rPr>
+          <w:rFonts w:ascii="Times New Roman" w:hAnsi="Times New Roman" w:cs="Times New Roman"/>
+          <w:sz w:val="28"/>
+          <w:szCs w:val="28"/>
+          <w:lang w:val="en-US"/>
+        </w:rPr>
+        <w:t xml:space="preserve"> </w:t>
+      </w:r>
+      <w:r>
+        <w:rPr>
+          <w:rFonts w:ascii="Times New Roman" w:hAnsi="Times New Roman" w:cs="Times New Roman"/>
+          <w:sz w:val="28"/>
+          <w:szCs w:val="28"/>
+        </w:rPr>
+        <w:t>каждой</w:t>
+      </w:r>
+      <w:r>
+        <w:rPr>
+          <w:rFonts w:ascii="Times New Roman" w:hAnsi="Times New Roman" w:cs="Times New Roman"/>
+          <w:sz w:val="28"/>
+          <w:szCs w:val="28"/>
+          <w:lang w:val="en-US"/>
+        </w:rPr>
+        <w:t xml:space="preserve"> </w:t>
+      </w:r>
+      <w:r>
+        <w:rPr>
+          <w:rFonts w:ascii="Times New Roman" w:hAnsi="Times New Roman" w:cs="Times New Roman"/>
+          <w:sz w:val="28"/>
+          <w:szCs w:val="28"/>
+        </w:rPr>
+        <w:t>итерации</w:t>
+      </w:r>
+    </w:p>
+    <w:p>
+      <w:pPr>
+        <w:pStyle w:val="a4"/>
+        <w:numPr>
+          <w:ilvl w:val="0"/>
+          <w:numId w:val="5"/>
+        </w:numPr>
+        <w:rPr>
+          <w:rFonts w:ascii="Times New Roman" w:hAnsi="Times New Roman" w:cs="Times New Roman"/>
+          <w:sz w:val="28"/>
+          <w:szCs w:val="28"/>
+          <w:lang w:val="en-US"/>
+        </w:rPr>
+      </w:pPr>
+      <w:r>
+        <w:rPr>
+          <w:rFonts w:ascii="Times New Roman" w:hAnsi="Times New Roman" w:cs="Times New Roman"/>
+          <w:sz w:val="28"/>
+          <w:szCs w:val="28"/>
+          <w:lang w:val="en-US"/>
+        </w:rPr>
+        <w:t xml:space="preserve">double </w:t>
+      </w:r>
+      <w:r>
+        <w:rPr>
+          <w:rFonts w:ascii="Times New Roman" w:hAnsi="Times New Roman" w:cs="Times New Roman"/>
+          <w:b/>
+          <w:sz w:val="28"/>
+          <w:szCs w:val="28"/>
+          <w:lang w:val="en-US"/>
+        </w:rPr>
+        <w:t xml:space="preserve">f </w:t>
+      </w:r>
+      <w:r>
+        <w:rPr>
+          <w:rFonts w:ascii="Times New Roman" w:hAnsi="Times New Roman" w:cs="Times New Roman"/>
+          <w:sz w:val="28"/>
+          <w:szCs w:val="28"/>
+          <w:lang w:val="en-US"/>
+        </w:rPr>
+        <w:t xml:space="preserve">(double x1,double x2)  – </w:t>
+      </w:r>
+      <w:r>
+        <w:rPr>
+          <w:rFonts w:ascii="Times New Roman" w:hAnsi="Times New Roman" w:cs="Times New Roman"/>
+          <w:sz w:val="28"/>
+          <w:szCs w:val="28"/>
+        </w:rPr>
+        <w:t>исходная</w:t>
+      </w:r>
+      <w:r>
+        <w:rPr>
+          <w:rFonts w:ascii="Times New Roman" w:hAnsi="Times New Roman" w:cs="Times New Roman"/>
+          <w:sz w:val="28"/>
+          <w:szCs w:val="28"/>
+          <w:lang w:val="en-US"/>
+        </w:rPr>
+        <w:t xml:space="preserve"> </w:t>
+      </w:r>
+      <w:r>
+        <w:rPr>
+          <w:rFonts w:ascii="Times New Roman" w:hAnsi="Times New Roman" w:cs="Times New Roman"/>
+          <w:sz w:val="28"/>
+          <w:szCs w:val="28"/>
+        </w:rPr>
+        <w:t>функция</w:t>
+      </w:r>
+    </w:p>
+    <w:p>
+      <w:pPr>
+        <w:pStyle w:val="a4"/>
+        <w:numPr>
+          <w:ilvl w:val="0"/>
+          <w:numId w:val="5"/>
+        </w:numPr>
+        <w:rPr>
+          <w:rFonts w:ascii="Times New Roman" w:hAnsi="Times New Roman" w:cs="Times New Roman"/>
+          <w:sz w:val="28"/>
+          <w:szCs w:val="28"/>
+        </w:rPr>
+      </w:pPr>
+      <w:r>
+        <w:rPr>
+          <w:rFonts w:ascii="Times New Roman" w:hAnsi="Times New Roman" w:cs="Times New Roman"/>
+          <w:sz w:val="28"/>
+          <w:szCs w:val="28"/>
+          <w:lang w:val="en-US"/>
+        </w:rPr>
+        <w:t>void</w:t>
+      </w:r>
+      <w:r>
+        <w:rPr>
+          <w:rFonts w:ascii="Times New Roman" w:hAnsi="Times New Roman" w:cs="Times New Roman"/>
+          <w:sz w:val="28"/>
+          <w:szCs w:val="28"/>
+        </w:rPr>
+        <w:t xml:space="preserve"> </w:t>
+      </w:r>
+      <w:r>
+        <w:rPr>
+          <w:rFonts w:ascii="Times New Roman" w:hAnsi="Times New Roman" w:cs="Times New Roman"/>
+          <w:b/>
+          <w:sz w:val="28"/>
+          <w:szCs w:val="28"/>
+          <w:lang w:val="en-US"/>
+        </w:rPr>
+        <w:t>search</w:t>
+      </w:r>
+      <w:r>
+        <w:rPr>
+          <w:rFonts w:ascii="Times New Roman" w:hAnsi="Times New Roman" w:cs="Times New Roman"/>
+          <w:sz w:val="28"/>
+          <w:szCs w:val="28"/>
+        </w:rPr>
+        <w:t>() – метод Хука-Дживса, для решения задачи поиска минимума функции</w:t>
+      </w:r>
+    </w:p>
+    <w:p>
+      <w:pPr>
+        <w:pStyle w:val="2"/>
+        <w:rPr>
+          <w:rFonts w:ascii="Times New Roman" w:hAnsi="Times New Roman" w:cs="Times New Roman"/>
+          <w:sz w:val="28"/>
+          <w:szCs w:val="28"/>
+        </w:rPr>
+      </w:pPr>
+      <w:bookmarkStart w:id="9" w:name="_Toc26172529"/>
+      <w:r>
+        <w:rPr>
+          <w:rFonts w:ascii="Times New Roman" w:hAnsi="Times New Roman" w:cs="Times New Roman"/>
+          <w:sz w:val="28"/>
+          <w:szCs w:val="28"/>
+        </w:rPr>
+        <w:t>Метод Не</w:t>
+      </w:r>
+      <w:r>
+        <w:rPr>
+          <w:rFonts w:ascii="Times New Roman" w:hAnsi="Times New Roman" w:cs="Times New Roman"/>
+          <w:sz w:val="28"/>
+          <w:szCs w:val="28"/>
+        </w:rPr>
+        <w:t>л</w:t>
+      </w:r>
+      <w:r>
+        <w:rPr>
+          <w:rFonts w:ascii="Times New Roman" w:hAnsi="Times New Roman" w:cs="Times New Roman"/>
+          <w:sz w:val="28"/>
+          <w:szCs w:val="28"/>
+        </w:rPr>
+        <w:t>д</w:t>
+      </w:r>
+      <w:r>
+        <w:rPr>
+          <w:rFonts w:ascii="Times New Roman" w:hAnsi="Times New Roman" w:cs="Times New Roman"/>
+          <w:sz w:val="28"/>
+          <w:szCs w:val="28"/>
+        </w:rPr>
+        <w:t>ера-Мида</w:t>
+      </w:r>
+      <w:bookmarkEnd w:id="9"/>
+    </w:p>
+    <w:p>
+      <w:pPr>
+        <w:rPr>
+          <w:rFonts w:ascii="Times New Roman" w:hAnsi="Times New Roman" w:cs="Times New Roman"/>
+          <w:sz w:val="28"/>
+          <w:szCs w:val="28"/>
+        </w:rPr>
+      </w:pPr>
+    </w:p>
+    <w:p>
+      <w:pPr>
+        <w:rPr>
+          <w:rFonts w:ascii="Times New Roman" w:hAnsi="Times New Roman" w:cs="Times New Roman"/>
+          <w:sz w:val="28"/>
+          <w:szCs w:val="28"/>
+        </w:rPr>
+      </w:pPr>
+      <w:r>
+        <w:rPr>
+          <w:rFonts w:ascii="Times New Roman" w:hAnsi="Times New Roman" w:cs="Times New Roman"/>
+          <w:sz w:val="28"/>
+          <w:szCs w:val="28"/>
+        </w:rPr>
+        <w:t>Методы:</w:t>
+      </w:r>
+    </w:p>
+    <w:p>
+      <w:pPr>
+        <w:pStyle w:val="a4"/>
+        <w:numPr>
+          <w:ilvl w:val="0"/>
+          <w:numId w:val="8"/>
+        </w:numPr>
+        <w:rPr>
+          <w:rFonts w:ascii="Times New Roman" w:hAnsi="Times New Roman" w:cs="Times New Roman"/>
+          <w:sz w:val="28"/>
+          <w:szCs w:val="28"/>
+        </w:rPr>
+      </w:pPr>
+      <w:r>
+        <w:rPr>
+          <w:rFonts w:ascii="Times New Roman" w:hAnsi="Times New Roman" w:cs="Times New Roman"/>
+          <w:color w:val="000000"/>
+          <w:sz w:val="28"/>
+          <w:szCs w:val="28"/>
+        </w:rPr>
+        <w:t>function() – исходная функция</w:t>
+      </w:r>
+    </w:p>
+    <w:p>
+      <w:pPr>
+        <w:pStyle w:val="a4"/>
+        <w:numPr>
+          <w:ilvl w:val="0"/>
+          <w:numId w:val="8"/>
+        </w:numPr>
+        <w:rPr>
+          <w:rFonts w:ascii="Times New Roman" w:hAnsi="Times New Roman" w:cs="Times New Roman"/>
+          <w:sz w:val="28"/>
+          <w:szCs w:val="28"/>
+        </w:rPr>
+      </w:pPr>
+      <w:r>
+        <w:rPr>
+          <w:rFonts w:ascii="Times New Roman" w:hAnsi="Times New Roman" w:cs="Times New Roman"/>
+          <w:color w:val="000000"/>
+          <w:sz w:val="28"/>
+          <w:szCs w:val="28"/>
+        </w:rPr>
+        <w:t>nelderMeadMethod() -</w:t>
+      </w:r>
+      <w:r>
+        <w:rPr>
+          <w:rFonts w:ascii="Times New Roman" w:hAnsi="Times New Roman" w:cs="Times New Roman"/>
+          <w:sz w:val="28"/>
+          <w:szCs w:val="28"/>
+        </w:rPr>
+        <w:t xml:space="preserve"> метод Недлера-Мида, для решения задачи поиска минимума функции</w:t>
+      </w:r>
+    </w:p>
+    <w:p>
+      <w:pPr>
+        <w:pStyle w:val="a4"/>
+        <w:ind w:left="1545"/>
+        <w:rPr>
+          <w:rFonts w:ascii="Times New Roman" w:hAnsi="Times New Roman" w:cs="Times New Roman"/>
+          <w:sz w:val="28"/>
+          <w:szCs w:val="28"/>
+        </w:rPr>
+      </w:pPr>
+    </w:p>
+    <w:p>
+      <w:pPr>
+        <w:pStyle w:val="1"/>
+        <w:rPr>
+          <w:rFonts w:ascii="Times New Roman" w:hAnsi="Times New Roman" w:cs="Times New Roman"/>
+          <w:sz w:val="28"/>
+          <w:szCs w:val="28"/>
+        </w:rPr>
+      </w:pPr>
+      <w:bookmarkStart w:id="10" w:name="_Toc26172530"/>
+      <w:r>
+        <w:rPr>
+          <w:rFonts w:ascii="Times New Roman" w:hAnsi="Times New Roman" w:cs="Times New Roman"/>
+          <w:sz w:val="28"/>
+          <w:szCs w:val="28"/>
+        </w:rPr>
+        <w:t>Скриншоты программы</w:t>
+      </w:r>
+      <w:bookmarkEnd w:id="10"/>
+    </w:p>
+    <w:p>
+      <w:pPr>
+        <w:rPr>
+          <w:rFonts w:ascii="Times New Roman" w:hAnsi="Times New Roman" w:cs="Times New Roman"/>
+          <w:sz w:val="28"/>
+          <w:szCs w:val="28"/>
+        </w:rPr>
+      </w:pPr>
+    </w:p>
+    <w:p>
+      <w:pPr>
+        <w:rPr>
+          <w:rFonts w:ascii="Times New Roman" w:hAnsi="Times New Roman" w:cs="Times New Roman"/>
+          <w:sz w:val="28"/>
+          <w:szCs w:val="28"/>
+        </w:rPr>
+      </w:pPr>
+      <w:r>
+        <w:rPr>
+          <w:rFonts w:ascii="Times New Roman" w:hAnsi="Times New Roman" w:cs="Times New Roman"/>
+          <w:sz w:val="28"/>
+          <w:szCs w:val="28"/>
+        </w:rPr>
+        <w:t xml:space="preserve">Функция для тестов: </w:t>
+      </w:r>
+    </w:p>
+    <w:p>
+      <w:pPr>
+        <w:rPr>
+          <w:rFonts w:ascii="Times New Roman" w:hAnsi="Times New Roman" w:cs="Times New Roman"/>
+          <w:sz w:val="28"/>
+          <w:szCs w:val="28"/>
+        </w:rPr>
+      </w:pPr>
+    </w:p>
+    <w:p>
+      <w:pPr>
+        <w:rPr>
+          <w:rFonts w:ascii="Times New Roman" w:hAnsi="Times New Roman" w:cs="Times New Roman"/>
+          <w:sz w:val="28"/>
+          <w:szCs w:val="28"/>
+        </w:rPr>
+      </w:pPr>
+      <w:r>
+        <w:rPr>
+          <w:rFonts w:ascii="Times New Roman" w:hAnsi="Times New Roman" w:cs="Times New Roman"/>
           <w:noProof/>
           <w:sz w:val="28"/>
           <w:szCs w:val="28"/>
           <w:lang w:eastAsia="ru-RU"/>
         </w:rPr>
         <w:drawing>
-          <wp:inline distT="0" distB="0" distL="0" distR="0" wp14:anchorId="77491E25" wp14:editId="37C7B09E">
-            <wp:extent cx="2257425" cy="1343025"/>
-            <wp:effectExtent l="0" t="0" r="9525" b="9525"/>
-            <wp:docPr id="9" name="Рисунок 9"/>
+          <wp:inline distT="0" distB="0" distL="0" distR="0" wp14:anchorId="528BC247" wp14:editId="56A905CB">
+            <wp:extent cx="4648200" cy="819150"/>
+            <wp:effectExtent l="0" t="0" r="0" b="0"/>
+            <wp:docPr id="8" name="Рисунок 8"/>
             <wp:cNvGraphicFramePr>
               <a:graphicFrameLocks xmlns:a="http://schemas.openxmlformats.org/drawingml/2006/main" noChangeAspect="1"/>
             </wp:cNvGraphicFramePr>
@@ -6506,6 +5679,154 @@
                   <pic:spPr>
                     <a:xfrm>
                       <a:off x="0" y="0"/>
+                      <a:ext cx="4648200" cy="819150"/>
+                    </a:xfrm>
+                    <a:prstGeom prst="rect">
+                      <a:avLst/>
+                    </a:prstGeom>
+                  </pic:spPr>
+                </pic:pic>
+              </a:graphicData>
+            </a:graphic>
+          </wp:inline>
+        </w:drawing>
+      </w:r>
+    </w:p>
+    <w:p>
+      <w:pPr>
+        <w:pStyle w:val="2"/>
+        <w:rPr>
+          <w:rFonts w:ascii="Times New Roman" w:hAnsi="Times New Roman" w:cs="Times New Roman"/>
+          <w:sz w:val="28"/>
+          <w:szCs w:val="28"/>
+        </w:rPr>
+      </w:pPr>
+      <w:bookmarkStart w:id="11" w:name="_Toc26172531"/>
+      <w:r>
+        <w:rPr>
+          <w:rFonts w:ascii="Times New Roman" w:hAnsi="Times New Roman" w:cs="Times New Roman"/>
+          <w:sz w:val="28"/>
+          <w:szCs w:val="28"/>
+        </w:rPr>
+        <w:t>Метод покоординатного спуска</w:t>
+      </w:r>
+      <w:bookmarkEnd w:id="11"/>
+    </w:p>
+    <w:p>
+      <w:pPr>
+        <w:rPr>
+          <w:rFonts w:ascii="Times New Roman" w:hAnsi="Times New Roman" w:cs="Times New Roman"/>
+          <w:sz w:val="28"/>
+          <w:szCs w:val="28"/>
+        </w:rPr>
+      </w:pPr>
+      <w:r>
+        <w:rPr>
+          <w:rFonts w:ascii="Times New Roman" w:hAnsi="Times New Roman" w:cs="Times New Roman"/>
+          <w:noProof/>
+          <w:sz w:val="28"/>
+          <w:szCs w:val="28"/>
+          <w:lang w:eastAsia="ru-RU"/>
+        </w:rPr>
+        <w:drawing>
+          <wp:inline distT="0" distB="0" distL="0" distR="0" wp14:anchorId="466015E0" wp14:editId="385E4754">
+            <wp:extent cx="2562225" cy="409575"/>
+            <wp:effectExtent l="0" t="0" r="9525" b="9525"/>
+            <wp:docPr id="7" name="Рисунок 7"/>
+            <wp:cNvGraphicFramePr>
+              <a:graphicFrameLocks xmlns:a="http://schemas.openxmlformats.org/drawingml/2006/main" noChangeAspect="1"/>
+            </wp:cNvGraphicFramePr>
+            <a:graphic xmlns:a="http://schemas.openxmlformats.org/drawingml/2006/main">
+              <a:graphicData uri="http://schemas.openxmlformats.org/drawingml/2006/picture">
+                <pic:pic xmlns:pic="http://schemas.openxmlformats.org/drawingml/2006/picture">
+                  <pic:nvPicPr>
+                    <pic:cNvPr id="0" name=""/>
+                    <pic:cNvPicPr/>
+                  </pic:nvPicPr>
+                  <pic:blipFill>
+                    <a:blip r:embed="rId15"/>
+                    <a:stretch>
+                      <a:fillRect/>
+                    </a:stretch>
+                  </pic:blipFill>
+                  <pic:spPr>
+                    <a:xfrm>
+                      <a:off x="0" y="0"/>
+                      <a:ext cx="2562225" cy="409575"/>
+                    </a:xfrm>
+                    <a:prstGeom prst="rect">
+                      <a:avLst/>
+                    </a:prstGeom>
+                  </pic:spPr>
+                </pic:pic>
+              </a:graphicData>
+            </a:graphic>
+          </wp:inline>
+        </w:drawing>
+      </w:r>
+    </w:p>
+    <w:p>
+      <w:pPr>
+        <w:pStyle w:val="2"/>
+        <w:rPr>
+          <w:rFonts w:ascii="Times New Roman" w:hAnsi="Times New Roman" w:cs="Times New Roman"/>
+          <w:sz w:val="28"/>
+          <w:szCs w:val="28"/>
+        </w:rPr>
+      </w:pPr>
+      <w:bookmarkStart w:id="12" w:name="_Toc26172532"/>
+      <w:r>
+        <w:rPr>
+          <w:rFonts w:ascii="Times New Roman" w:hAnsi="Times New Roman" w:cs="Times New Roman"/>
+          <w:sz w:val="28"/>
+          <w:szCs w:val="28"/>
+        </w:rPr>
+        <w:lastRenderedPageBreak/>
+        <w:t>Метод Хука-Дживса</w:t>
+      </w:r>
+      <w:bookmarkEnd w:id="12"/>
+    </w:p>
+    <w:p>
+      <w:pPr>
+        <w:rPr>
+          <w:rFonts w:ascii="Times New Roman" w:hAnsi="Times New Roman" w:cs="Times New Roman"/>
+          <w:sz w:val="28"/>
+          <w:szCs w:val="28"/>
+          <w:lang w:val="en-US"/>
+        </w:rPr>
+      </w:pPr>
+      <w:r>
+        <w:rPr>
+          <w:rFonts w:ascii="Times New Roman" w:hAnsi="Times New Roman" w:cs="Times New Roman"/>
+          <w:noProof/>
+          <w:sz w:val="28"/>
+          <w:szCs w:val="28"/>
+          <w:lang w:eastAsia="ru-RU"/>
+        </w:rPr>
+        <w:drawing>
+          <wp:inline distT="0" distB="0" distL="0" distR="0" wp14:anchorId="77491E25" wp14:editId="37C7B09E">
+            <wp:extent cx="2257425" cy="1343025"/>
+            <wp:effectExtent l="0" t="0" r="9525" b="9525"/>
+            <wp:docPr id="9" name="Рисунок 9"/>
+            <wp:cNvGraphicFramePr>
+              <a:graphicFrameLocks xmlns:a="http://schemas.openxmlformats.org/drawingml/2006/main" noChangeAspect="1"/>
+            </wp:cNvGraphicFramePr>
+            <a:graphic xmlns:a="http://schemas.openxmlformats.org/drawingml/2006/main">
+              <a:graphicData uri="http://schemas.openxmlformats.org/drawingml/2006/picture">
+                <pic:pic xmlns:pic="http://schemas.openxmlformats.org/drawingml/2006/picture">
+                  <pic:nvPicPr>
+                    <pic:cNvPr id="0" name=""/>
+                    <pic:cNvPicPr/>
+                  </pic:nvPicPr>
+                  <pic:blipFill>
+                    <a:blip r:embed="rId16"/>
+                    <a:stretch>
+                      <a:fillRect/>
+                    </a:stretch>
+                  </pic:blipFill>
+                  <pic:spPr>
+                    <a:xfrm>
+                      <a:off x="0" y="0"/>
                       <a:ext cx="2257425" cy="1343025"/>
                     </a:xfrm>
                     <a:prstGeom prst="rect">
@@ -6537,7 +5858,6 @@
           <w:szCs w:val="28"/>
         </w:rPr>
       </w:pPr>
-      <w:proofErr w:type="gramStart"/>
       <w:r>
         <w:rPr>
           <w:rFonts w:ascii="Times New Roman" w:hAnsi="Times New Roman" w:cs="Times New Roman"/>
@@ -6546,7 +5866,6 @@
         </w:rPr>
         <w:t>..</w:t>
       </w:r>
-      <w:proofErr w:type="gramEnd"/>
       <w:r>
         <w:rPr>
           <w:rFonts w:ascii="Times New Roman" w:hAnsi="Times New Roman" w:cs="Times New Roman"/>
@@ -6588,7 +5907,7 @@
                     <pic:cNvPicPr/>
                   </pic:nvPicPr>
                   <pic:blipFill>
-                    <a:blip r:embed="rId15"/>
+                    <a:blip r:embed="rId17"/>
                     <a:stretch>
                       <a:fillRect/>
                     </a:stretch>
@@ -7045,7 +6364,7 @@
                     <pic:cNvPicPr/>
                   </pic:nvPicPr>
                   <pic:blipFill>
-                    <a:blip r:embed="rId16"/>
+                    <a:blip r:embed="rId18"/>
                     <a:stretch>
                       <a:fillRect/>
                     </a:stretch>
@@ -7082,16 +6401,7 @@
           <w:sz w:val="28"/>
           <w:szCs w:val="28"/>
         </w:rPr>
-        <w:t xml:space="preserve">Метод </w:t>
-      </w:r>
-      <w:proofErr w:type="spellStart"/>
-      <w:r>
-        <w:rPr>
-          <w:rFonts w:ascii="Times New Roman" w:hAnsi="Times New Roman" w:cs="Times New Roman"/>
-          <w:sz w:val="28"/>
-          <w:szCs w:val="28"/>
-        </w:rPr>
-        <w:t>Не</w:t>
+        <w:t>Метод Не</w:t>
       </w:r>
       <w:r>
         <w:rPr>
@@ -7118,7 +6428,6 @@
         <w:t>ера-Мида</w:t>
       </w:r>
       <w:bookmarkEnd w:id="13"/>
-      <w:proofErr w:type="spellEnd"/>
     </w:p>
     <w:p>
       <w:pPr>
@@ -7152,7 +6461,7 @@
                     <pic:cNvPicPr/>
                   </pic:nvPicPr>
                   <pic:blipFill>
-                    <a:blip r:embed="rId17"/>
+                    <a:blip r:embed="rId19"/>
                     <a:stretch>
                       <a:fillRect/>
                     </a:stretch>
@@ -7206,7 +6515,7 @@
                     <pic:cNvPicPr/>
                   </pic:nvPicPr>
                   <pic:blipFill>
-                    <a:blip r:embed="rId18"/>
+                    <a:blip r:embed="rId20"/>
                     <a:stretch>
                       <a:fillRect/>
                     </a:stretch>
@@ -7290,7 +6599,6 @@
           <w:sz w:val="28"/>
           <w:szCs w:val="28"/>
         </w:rPr>
-        <w:lastRenderedPageBreak/>
         <w:t>Количество итераций</w:t>
       </w:r>
       <w:r>
@@ -7322,7 +6630,7 @@
                     <pic:cNvPicPr/>
                   </pic:nvPicPr>
                   <pic:blipFill>
-                    <a:blip r:embed="rId19"/>
+                    <a:blip r:embed="rId21"/>
                     <a:stretch>
                       <a:fillRect/>
                     </a:stretch>
@@ -7485,19 +6793,8 @@
                 <w:szCs w:val="28"/>
                 <w:lang w:val="ru-RU"/>
               </w:rPr>
-              <w:t>Хука-</w:t>
-            </w:r>
-            <w:proofErr w:type="spellStart"/>
-            <w:r>
-              <w:rPr>
-                <w:rFonts w:ascii="Times New Roman" w:hAnsi="Times New Roman" w:cs="Times New Roman"/>
-                <w:sz w:val="28"/>
-                <w:szCs w:val="28"/>
-                <w:lang w:val="ru-RU"/>
-              </w:rPr>
-              <w:t>Дживса</w:t>
-            </w:r>
-            <w:proofErr w:type="spellEnd"/>
+              <w:t>Хука-Дживса</w:t>
+            </w:r>
           </w:p>
         </w:tc>
         <w:tc>
@@ -7540,7 +6837,6 @@
                 <w:szCs w:val="28"/>
               </w:rPr>
             </w:pPr>
-            <w:proofErr w:type="spellStart"/>
             <w:r>
               <w:rPr>
                 <w:rFonts w:ascii="Times New Roman" w:eastAsiaTheme="minorEastAsia" w:hAnsi="Times New Roman" w:cs="Times New Roman"/>
@@ -7549,7 +6845,6 @@
               </w:rPr>
               <w:t>Нелдера-Мида</w:t>
             </w:r>
-            <w:proofErr w:type="spellEnd"/>
           </w:p>
         </w:tc>
         <w:tc>
@@ -7616,21 +6911,10 @@
           <w:sz w:val="28"/>
           <w:szCs w:val="28"/>
         </w:rPr>
-        <w:t xml:space="preserve">Модификация метода </w:t>
-      </w:r>
-      <w:proofErr w:type="spellStart"/>
-      <w:r>
-        <w:rPr>
-          <w:rFonts w:ascii="Times New Roman" w:eastAsiaTheme="minorEastAsia" w:hAnsi="Times New Roman" w:cs="Times New Roman"/>
-          <w:color w:val="auto"/>
-          <w:sz w:val="28"/>
-          <w:szCs w:val="28"/>
-        </w:rPr>
-        <w:t>Нелдера-Мида</w:t>
+        <w:t>Модификация метода Нелдера-Мида</w:t>
       </w:r>
       <w:bookmarkEnd w:id="14"/>
       <w:bookmarkEnd w:id="15"/>
-      <w:proofErr w:type="spellEnd"/>
     </w:p>
     <w:p>
       <w:pPr>
@@ -7664,34 +6948,14 @@
                 <w:szCs w:val="28"/>
               </w:rPr>
             </w:pPr>
-            <w:proofErr w:type="spellStart"/>
-            <w:r>
-              <w:rPr>
-                <w:rFonts w:ascii="Times New Roman" w:hAnsi="Times New Roman" w:cs="Times New Roman"/>
-                <w:sz w:val="28"/>
-                <w:szCs w:val="28"/>
-              </w:rPr>
-              <w:t>Длина</w:t>
-            </w:r>
-            <w:proofErr w:type="spellEnd"/>
-            <w:r>
-              <w:rPr>
-                <w:rFonts w:ascii="Times New Roman" w:hAnsi="Times New Roman" w:cs="Times New Roman"/>
-                <w:sz w:val="28"/>
-                <w:szCs w:val="28"/>
-              </w:rPr>
-              <w:t xml:space="preserve"> </w:t>
-            </w:r>
-            <w:proofErr w:type="spellStart"/>
-            <w:r>
-              <w:rPr>
-                <w:rFonts w:ascii="Times New Roman" w:hAnsi="Times New Roman" w:cs="Times New Roman"/>
-                <w:sz w:val="28"/>
-                <w:szCs w:val="28"/>
-              </w:rPr>
-              <w:t>шага</w:t>
-            </w:r>
-            <w:proofErr w:type="spellEnd"/>
+            <w:r>
+              <w:rPr>
+                <w:rFonts w:ascii="Times New Roman" w:hAnsi="Times New Roman" w:cs="Times New Roman"/>
+                <w:sz w:val="28"/>
+                <w:szCs w:val="28"/>
+              </w:rPr>
+              <w:t>Длина шага</w:t>
+            </w:r>
           </w:p>
           <w:p>
             <w:pPr>
@@ -7715,34 +6979,14 @@
                 <w:szCs w:val="28"/>
               </w:rPr>
             </w:pPr>
-            <w:proofErr w:type="spellStart"/>
-            <w:r>
-              <w:rPr>
-                <w:rFonts w:ascii="Times New Roman" w:hAnsi="Times New Roman" w:cs="Times New Roman"/>
-                <w:sz w:val="28"/>
-                <w:szCs w:val="28"/>
-              </w:rPr>
-              <w:t>Кол-во</w:t>
-            </w:r>
-            <w:proofErr w:type="spellEnd"/>
-            <w:r>
-              <w:rPr>
-                <w:rFonts w:ascii="Times New Roman" w:hAnsi="Times New Roman" w:cs="Times New Roman"/>
-                <w:sz w:val="28"/>
-                <w:szCs w:val="28"/>
-              </w:rPr>
-              <w:t xml:space="preserve"> </w:t>
-            </w:r>
-            <w:proofErr w:type="spellStart"/>
-            <w:r>
-              <w:rPr>
-                <w:rFonts w:ascii="Times New Roman" w:hAnsi="Times New Roman" w:cs="Times New Roman"/>
-                <w:sz w:val="28"/>
-                <w:szCs w:val="28"/>
-              </w:rPr>
-              <w:t>вычислений</w:t>
-            </w:r>
-            <w:proofErr w:type="spellEnd"/>
+            <w:r>
+              <w:rPr>
+                <w:rFonts w:ascii="Times New Roman" w:hAnsi="Times New Roman" w:cs="Times New Roman"/>
+                <w:sz w:val="28"/>
+                <w:szCs w:val="28"/>
+              </w:rPr>
+              <w:t>Кол-во вычислений</w:t>
+            </w:r>
           </w:p>
         </w:tc>
       </w:tr>
@@ -8011,72 +7255,8 @@
           <w:sz w:val="28"/>
           <w:szCs w:val="28"/>
         </w:rPr>
-        <w:t>В данной работе я реализовал 3 метода прямого поиска (</w:t>
-      </w:r>
-      <w:proofErr w:type="gramStart"/>
-      <w:r>
-        <w:rPr>
-          <w:rFonts w:ascii="Times New Roman" w:hAnsi="Times New Roman" w:cs="Times New Roman"/>
-          <w:sz w:val="28"/>
-          <w:szCs w:val="28"/>
-        </w:rPr>
-        <w:t>покоординатного  спуска</w:t>
-      </w:r>
-      <w:proofErr w:type="gramEnd"/>
-      <w:r>
-        <w:rPr>
-          <w:rFonts w:ascii="Times New Roman" w:hAnsi="Times New Roman" w:cs="Times New Roman"/>
-          <w:sz w:val="28"/>
-          <w:szCs w:val="28"/>
-        </w:rPr>
-        <w:t>, Хука-</w:t>
-      </w:r>
-      <w:proofErr w:type="spellStart"/>
-      <w:r>
-        <w:rPr>
-          <w:rFonts w:ascii="Times New Roman" w:hAnsi="Times New Roman" w:cs="Times New Roman"/>
-          <w:sz w:val="28"/>
-          <w:szCs w:val="28"/>
-        </w:rPr>
-        <w:t>Дживса</w:t>
-      </w:r>
-      <w:proofErr w:type="spellEnd"/>
-      <w:r>
-        <w:rPr>
-          <w:rFonts w:ascii="Times New Roman" w:hAnsi="Times New Roman" w:cs="Times New Roman"/>
-          <w:sz w:val="28"/>
-          <w:szCs w:val="28"/>
-        </w:rPr>
-        <w:t xml:space="preserve">, </w:t>
-      </w:r>
-      <w:proofErr w:type="spellStart"/>
-      <w:r>
-        <w:rPr>
-          <w:rFonts w:ascii="Times New Roman" w:hAnsi="Times New Roman" w:cs="Times New Roman"/>
-          <w:sz w:val="28"/>
-          <w:szCs w:val="28"/>
-        </w:rPr>
-        <w:t>Нелдера-Мида</w:t>
-      </w:r>
-      <w:proofErr w:type="spellEnd"/>
-      <w:r>
-        <w:rPr>
-          <w:rFonts w:ascii="Times New Roman" w:hAnsi="Times New Roman" w:cs="Times New Roman"/>
-          <w:sz w:val="28"/>
-          <w:szCs w:val="28"/>
-        </w:rPr>
-        <w:t xml:space="preserve">) и протестировал, используя функцию </w:t>
-      </w:r>
-      <w:proofErr w:type="spellStart"/>
-      <w:r>
-        <w:rPr>
-          <w:rFonts w:ascii="Times New Roman" w:hAnsi="Times New Roman" w:cs="Times New Roman"/>
-          <w:sz w:val="28"/>
-          <w:szCs w:val="28"/>
-        </w:rPr>
-        <w:t>Розенброка</w:t>
-      </w:r>
-      <w:proofErr w:type="spellEnd"/>
+        <w:t>В данной работе я реализовал 3 метода прямого поиска (покоординатного  спуска, Хука-Дживса, Нелдера-Мида) и протестировал, используя функцию Розенброка</w:t>
+      </w:r>
     </w:p>
     <w:p>
       <w:pPr>
@@ -8110,7 +7290,7 @@
                     <pic:cNvPicPr/>
                   </pic:nvPicPr>
                   <pic:blipFill>
-                    <a:blip r:embed="rId12"/>
+                    <a:blip r:embed="rId14"/>
                     <a:stretch>
                       <a:fillRect/>
                     </a:stretch>
@@ -8154,7 +7334,6 @@
         <w:t>Методы прямого поиска малоэффективны. Большая трудоемкость методов связана с большим количеством вычислений целевой функции.</w:t>
       </w:r>
     </w:p>
-    <w:bookmarkEnd w:id="0"/>
     <w:p>
       <w:pPr>
         <w:rPr>
@@ -8165,13 +7344,110 @@
       </w:pPr>
     </w:p>
     <w:sectPr>
+      <w:footerReference w:type="default" r:id="rId22"/>
       <w:pgSz w:w="11906" w:h="16838"/>
       <w:pgMar w:top="1134" w:right="850" w:bottom="1134" w:left="1701" w:header="708" w:footer="708" w:gutter="0"/>
       <w:cols w:space="708"/>
+      <w:titlePg/>
       <w:docGrid w:linePitch="360"/>
     </w:sectPr>
   </w:body>
 </w:document>
+</file>
+
+<file path=word/endnotes.xml><?xml version="1.0" encoding="utf-8"?>
+<w:endnotes xmlns:wpc="http://schemas.microsoft.com/office/word/2010/wordprocessingCanvas" xmlns:mc="http://schemas.openxmlformats.org/markup-compatibility/2006" xmlns:o="urn:schemas-microsoft-com:office:office" xmlns:r="http://schemas.openxmlformats.org/officeDocument/2006/relationships" xmlns:m="http://schemas.openxmlformats.org/officeDocument/2006/math" xmlns:v="urn:schemas-microsoft-com:vml" xmlns:wp14="http://schemas.microsoft.com/office/word/2010/wordprocessingDrawing" xmlns:wp="http://schemas.openxmlformats.org/drawingml/2006/wordprocessingDrawing" xmlns:w10="urn:schemas-microsoft-com:office:word" xmlns:w="http://schemas.openxmlformats.org/wordprocessingml/2006/main" xmlns:w14="http://schemas.microsoft.com/office/word/2010/wordml" xmlns:w15="http://schemas.microsoft.com/office/word/2012/wordml" xmlns:wpg="http://schemas.microsoft.com/office/word/2010/wordprocessingGroup" xmlns:wpi="http://schemas.microsoft.com/office/word/2010/wordprocessingInk" xmlns:wne="http://schemas.microsoft.com/office/word/2006/wordml" xmlns:wps="http://schemas.microsoft.com/office/word/2010/wordprocessingShape" mc:Ignorable="w14 w15 wp14">
+  <w:endnote w:type="separator" w:id="-1">
+    <w:p>
+      <w:pPr>
+        <w:spacing w:after="0" w:line="240" w:lineRule="auto"/>
+      </w:pPr>
+      <w:r>
+        <w:separator/>
+      </w:r>
+    </w:p>
+  </w:endnote>
+  <w:endnote w:type="continuationSeparator" w:id="0">
+    <w:p>
+      <w:pPr>
+        <w:spacing w:after="0" w:line="240" w:lineRule="auto"/>
+      </w:pPr>
+      <w:r>
+        <w:continuationSeparator/>
+      </w:r>
+    </w:p>
+  </w:endnote>
+</w:endnotes>
+</file>
+
+<file path=word/footer1.xml><?xml version="1.0" encoding="utf-8"?>
+<w:ftr xmlns:wpc="http://schemas.microsoft.com/office/word/2010/wordprocessingCanvas" xmlns:mc="http://schemas.openxmlformats.org/markup-compatibility/2006" xmlns:o="urn:schemas-microsoft-com:office:office" xmlns:r="http://schemas.openxmlformats.org/officeDocument/2006/relationships" xmlns:m="http://schemas.openxmlformats.org/officeDocument/2006/math" xmlns:v="urn:schemas-microsoft-com:vml" xmlns:wp14="http://schemas.microsoft.com/office/word/2010/wordprocessingDrawing" xmlns:wp="http://schemas.openxmlformats.org/drawingml/2006/wordprocessingDrawing" xmlns:w10="urn:schemas-microsoft-com:office:word" xmlns:w="http://schemas.openxmlformats.org/wordprocessingml/2006/main" xmlns:w14="http://schemas.microsoft.com/office/word/2010/wordml" xmlns:w15="http://schemas.microsoft.com/office/word/2012/wordml" xmlns:wpg="http://schemas.microsoft.com/office/word/2010/wordprocessingGroup" xmlns:wpi="http://schemas.microsoft.com/office/word/2010/wordprocessingInk" xmlns:wne="http://schemas.microsoft.com/office/word/2006/wordml" xmlns:wps="http://schemas.microsoft.com/office/word/2010/wordprocessingShape" mc:Ignorable="w14 w15 wp14">
+  <w:sdt>
+    <w:sdtPr>
+      <w:id w:val="1043796293"/>
+      <w:docPartObj>
+        <w:docPartGallery w:val="Page Numbers (Bottom of Page)"/>
+        <w:docPartUnique/>
+      </w:docPartObj>
+    </w:sdtPr>
+    <w:sdtContent>
+      <w:p>
+        <w:pPr>
+          <w:pStyle w:val="ad"/>
+          <w:jc w:val="center"/>
+        </w:pPr>
+        <w:r>
+          <w:fldChar w:fldCharType="begin"/>
+        </w:r>
+        <w:r>
+          <w:instrText>PAGE   \* MERGEFORMAT</w:instrText>
+        </w:r>
+        <w:r>
+          <w:fldChar w:fldCharType="separate"/>
+        </w:r>
+        <w:r>
+          <w:rPr>
+            <w:noProof/>
+          </w:rPr>
+          <w:t>2</w:t>
+        </w:r>
+        <w:r>
+          <w:fldChar w:fldCharType="end"/>
+        </w:r>
+      </w:p>
+    </w:sdtContent>
+  </w:sdt>
+  <w:p>
+    <w:pPr>
+      <w:pStyle w:val="ad"/>
+    </w:pPr>
+  </w:p>
+</w:ftr>
+</file>
+
+<file path=word/footnotes.xml><?xml version="1.0" encoding="utf-8"?>
+<w:footnotes xmlns:wpc="http://schemas.microsoft.com/office/word/2010/wordprocessingCanvas" xmlns:mc="http://schemas.openxmlformats.org/markup-compatibility/2006" xmlns:o="urn:schemas-microsoft-com:office:office" xmlns:r="http://schemas.openxmlformats.org/officeDocument/2006/relationships" xmlns:m="http://schemas.openxmlformats.org/officeDocument/2006/math" xmlns:v="urn:schemas-microsoft-com:vml" xmlns:wp14="http://schemas.microsoft.com/office/word/2010/wordprocessingDrawing" xmlns:wp="http://schemas.openxmlformats.org/drawingml/2006/wordprocessingDrawing" xmlns:w10="urn:schemas-microsoft-com:office:word" xmlns:w="http://schemas.openxmlformats.org/wordprocessingml/2006/main" xmlns:w14="http://schemas.microsoft.com/office/word/2010/wordml" xmlns:w15="http://schemas.microsoft.com/office/word/2012/wordml" xmlns:wpg="http://schemas.microsoft.com/office/word/2010/wordprocessingGroup" xmlns:wpi="http://schemas.microsoft.com/office/word/2010/wordprocessingInk" xmlns:wne="http://schemas.microsoft.com/office/word/2006/wordml" xmlns:wps="http://schemas.microsoft.com/office/word/2010/wordprocessingShape" mc:Ignorable="w14 w15 wp14">
+  <w:footnote w:type="separator" w:id="-1">
+    <w:p>
+      <w:pPr>
+        <w:spacing w:after="0" w:line="240" w:lineRule="auto"/>
+      </w:pPr>
+      <w:r>
+        <w:separator/>
+      </w:r>
+    </w:p>
+  </w:footnote>
+  <w:footnote w:type="continuationSeparator" w:id="0">
+    <w:p>
+      <w:pPr>
+        <w:spacing w:after="0" w:line="240" w:lineRule="auto"/>
+      </w:pPr>
+      <w:r>
+        <w:continuationSeparator/>
+      </w:r>
+    </w:p>
+  </w:footnote>
+</w:footnotes>
 </file>
 
 <file path=word/numbering.xml><?xml version="1.0" encoding="utf-8"?>
@@ -9773,7 +9049,599 @@
       <w:ind w:left="220"/>
     </w:pPr>
   </w:style>
+  <w:style w:type="character" w:styleId="aa">
+    <w:name w:val="line number"/>
+    <w:basedOn w:val="a0"/>
+    <w:uiPriority w:val="99"/>
+    <w:semiHidden/>
+    <w:unhideWhenUsed/>
+    <w:rsid w:val="003262FF"/>
+  </w:style>
+  <w:style w:type="paragraph" w:styleId="ab">
+    <w:name w:val="header"/>
+    <w:basedOn w:val="a"/>
+    <w:link w:val="ac"/>
+    <w:uiPriority w:val="99"/>
+    <w:unhideWhenUsed/>
+    <w:rsid w:val="003262FF"/>
+    <w:pPr>
+      <w:tabs>
+        <w:tab w:val="center" w:pos="4677"/>
+        <w:tab w:val="right" w:pos="9355"/>
+      </w:tabs>
+      <w:spacing w:after="0" w:line="240" w:lineRule="auto"/>
+    </w:pPr>
+  </w:style>
+  <w:style w:type="character" w:customStyle="1" w:styleId="ac">
+    <w:name w:val="Верхний колонтитул Знак"/>
+    <w:basedOn w:val="a0"/>
+    <w:link w:val="ab"/>
+    <w:uiPriority w:val="99"/>
+    <w:rsid w:val="003262FF"/>
+  </w:style>
+  <w:style w:type="paragraph" w:styleId="ad">
+    <w:name w:val="footer"/>
+    <w:basedOn w:val="a"/>
+    <w:link w:val="ae"/>
+    <w:uiPriority w:val="99"/>
+    <w:unhideWhenUsed/>
+    <w:rsid w:val="003262FF"/>
+    <w:pPr>
+      <w:tabs>
+        <w:tab w:val="center" w:pos="4677"/>
+        <w:tab w:val="right" w:pos="9355"/>
+      </w:tabs>
+      <w:spacing w:after="0" w:line="240" w:lineRule="auto"/>
+    </w:pPr>
+  </w:style>
+  <w:style w:type="character" w:customStyle="1" w:styleId="ae">
+    <w:name w:val="Нижний колонтитул Знак"/>
+    <w:basedOn w:val="a0"/>
+    <w:link w:val="ad"/>
+    <w:uiPriority w:val="99"/>
+    <w:rsid w:val="003262FF"/>
+  </w:style>
 </w:styles>
+</file>
+
+<file path=word/glossary/document.xml><?xml version="1.0" encoding="utf-8"?>
+<w:glossaryDocument xmlns:wpc="http://schemas.microsoft.com/office/word/2010/wordprocessingCanvas" xmlns:mc="http://schemas.openxmlformats.org/markup-compatibility/2006" xmlns:o="urn:schemas-microsoft-com:office:office" xmlns:r="http://schemas.openxmlformats.org/officeDocument/2006/relationships" xmlns:m="http://schemas.openxmlformats.org/officeDocument/2006/math" xmlns:v="urn:schemas-microsoft-com:vml" xmlns:wp14="http://schemas.microsoft.com/office/word/2010/wordprocessingDrawing" xmlns:wp="http://schemas.openxmlformats.org/drawingml/2006/wordprocessingDrawing" xmlns:w10="urn:schemas-microsoft-com:office:word" xmlns:w="http://schemas.openxmlformats.org/wordprocessingml/2006/main" xmlns:w14="http://schemas.microsoft.com/office/word/2010/wordml" xmlns:w15="http://schemas.microsoft.com/office/word/2012/wordml" xmlns:wpg="http://schemas.microsoft.com/office/word/2010/wordprocessingGroup" xmlns:wpi="http://schemas.microsoft.com/office/word/2010/wordprocessingInk" xmlns:wne="http://schemas.microsoft.com/office/word/2006/wordml" xmlns:wps="http://schemas.microsoft.com/office/word/2010/wordprocessingShape" mc:Ignorable="w14 w15 wp14"/>
+</file>
+
+<file path=word/glossary/fontTable.xml><?xml version="1.0" encoding="utf-8"?>
+<w:fonts xmlns:mc="http://schemas.openxmlformats.org/markup-compatibility/2006" xmlns:r="http://schemas.openxmlformats.org/officeDocument/2006/relationships" xmlns:w="http://schemas.openxmlformats.org/wordprocessingml/2006/main" xmlns:w14="http://schemas.microsoft.com/office/word/2010/wordml" xmlns:w15="http://schemas.microsoft.com/office/word/2012/wordml" mc:Ignorable="w14 w15">
+  <w:font w:name="Symbol">
+    <w:panose1 w:val="05050102010706020507"/>
+    <w:charset w:val="02"/>
+    <w:family w:val="roman"/>
+    <w:pitch w:val="variable"/>
+    <w:sig w:usb0="00000000" w:usb1="10000000" w:usb2="00000000" w:usb3="00000000" w:csb0="80000000" w:csb1="00000000"/>
+  </w:font>
+  <w:font w:name="Times New Roman">
+    <w:panose1 w:val="02020603050405020304"/>
+    <w:charset w:val="CC"/>
+    <w:family w:val="roman"/>
+    <w:pitch w:val="variable"/>
+    <w:sig w:usb0="E0002EFF" w:usb1="C0007843" w:usb2="00000009" w:usb3="00000000" w:csb0="000001FF" w:csb1="00000000"/>
+  </w:font>
+  <w:font w:name="Courier New">
+    <w:panose1 w:val="02070309020205020404"/>
+    <w:charset w:val="CC"/>
+    <w:family w:val="modern"/>
+    <w:pitch w:val="fixed"/>
+    <w:sig w:usb0="E0002AFF" w:usb1="C0007843" w:usb2="00000009" w:usb3="00000000" w:csb0="000001FF" w:csb1="00000000"/>
+  </w:font>
+  <w:font w:name="Wingdings">
+    <w:panose1 w:val="05000000000000000000"/>
+    <w:charset w:val="02"/>
+    <w:family w:val="auto"/>
+    <w:pitch w:val="variable"/>
+    <w:sig w:usb0="00000000" w:usb1="10000000" w:usb2="00000000" w:usb3="00000000" w:csb0="80000000" w:csb1="00000000"/>
+  </w:font>
+  <w:font w:name="Calibri">
+    <w:panose1 w:val="020F0502020204030204"/>
+    <w:charset w:val="CC"/>
+    <w:family w:val="swiss"/>
+    <w:pitch w:val="variable"/>
+    <w:sig w:usb0="E00002FF" w:usb1="4000ACFF" w:usb2="00000001" w:usb3="00000000" w:csb0="0000019F" w:csb1="00000000"/>
+  </w:font>
+  <w:font w:name="Calibri Light">
+    <w:panose1 w:val="020F0302020204030204"/>
+    <w:charset w:val="CC"/>
+    <w:family w:val="swiss"/>
+    <w:pitch w:val="variable"/>
+    <w:sig w:usb0="A00002EF" w:usb1="4000207B" w:usb2="00000000" w:usb3="00000000" w:csb0="0000019F" w:csb1="00000000"/>
+  </w:font>
+  <w:font w:name="Tahoma">
+    <w:panose1 w:val="020B0604030504040204"/>
+    <w:charset w:val="CC"/>
+    <w:family w:val="swiss"/>
+    <w:pitch w:val="variable"/>
+    <w:sig w:usb0="E1002EFF" w:usb1="C000605B" w:usb2="00000029" w:usb3="00000000" w:csb0="000101FF" w:csb1="00000000"/>
+  </w:font>
+  <w:font w:name="Cambria Math">
+    <w:panose1 w:val="02040503050406030204"/>
+    <w:charset w:val="CC"/>
+    <w:family w:val="roman"/>
+    <w:pitch w:val="variable"/>
+    <w:sig w:usb0="E00002FF" w:usb1="420024FF" w:usb2="00000000" w:usb3="00000000" w:csb0="0000019F" w:csb1="00000000"/>
+  </w:font>
+</w:fonts>
+</file>
+
+<file path=word/glossary/settings.xml><?xml version="1.0" encoding="utf-8"?>
+<w:settings xmlns:mc="http://schemas.openxmlformats.org/markup-compatibility/2006" xmlns:o="urn:schemas-microsoft-com:office:office" xmlns:r="http://schemas.openxmlformats.org/officeDocument/2006/relationships" xmlns:m="http://schemas.openxmlformats.org/officeDocument/2006/math" xmlns:v="urn:schemas-microsoft-com:vml" xmlns:w10="urn:schemas-microsoft-com:office:word" xmlns:w="http://schemas.openxmlformats.org/wordprocessingml/2006/main" xmlns:w14="http://schemas.microsoft.com/office/word/2010/wordml" xmlns:w15="http://schemas.microsoft.com/office/word/2012/wordml" xmlns:sl="http://schemas.openxmlformats.org/schemaLibrary/2006/main" mc:Ignorable="w14 w15">
+  <w:view w:val="normal"/>
+  <w:revisionView w:insDel="0" w:formatting="0" w:inkAnnotations="0"/>
+  <w:defaultTabStop w:val="708"/>
+  <w:characterSpacingControl w:val="doNotCompress"/>
+  <w:compat>
+    <w:useFELayout/>
+    <w:compatSetting w:name="compatibilityMode" w:uri="http://schemas.microsoft.com/office/word" w:val="15"/>
+    <w:compatSetting w:name="overrideTableStyleFontSizeAndJustification" w:uri="http://schemas.microsoft.com/office/word" w:val="1"/>
+    <w:compatSetting w:name="enableOpenTypeFeatures" w:uri="http://schemas.microsoft.com/office/word" w:val="1"/>
+    <w:compatSetting w:name="doNotFlipMirrorIndents" w:uri="http://schemas.microsoft.com/office/word" w:val="1"/>
+    <w:compatSetting w:name="differentiateMultirowTableHeaders" w:uri="http://schemas.microsoft.com/office/word" w:val="1"/>
+  </w:compat>
+  <w:rsids>
+    <w:rsidRoot w:val="002766EC"/>
+    <w:rsid w:val="002766EC"/>
+    <w:rsid w:val="00CA0934"/>
+  </w:rsids>
+  <m:mathPr>
+    <m:mathFont m:val="Cambria Math"/>
+    <m:brkBin m:val="before"/>
+    <m:brkBinSub m:val="--"/>
+    <m:smallFrac m:val="0"/>
+    <m:dispDef/>
+    <m:lMargin m:val="0"/>
+    <m:rMargin m:val="0"/>
+    <m:defJc m:val="centerGroup"/>
+    <m:wrapIndent m:val="1440"/>
+    <m:intLim m:val="subSup"/>
+    <m:naryLim m:val="undOvr"/>
+  </m:mathPr>
+  <w:themeFontLang w:val="ru-RU"/>
+  <w:clrSchemeMapping w:bg1="light1" w:t1="dark1" w:bg2="light2" w:t2="dark2" w:accent1="accent1" w:accent2="accent2" w:accent3="accent3" w:accent4="accent4" w:accent5="accent5" w:accent6="accent6" w:hyperlink="hyperlink" w:followedHyperlink="followedHyperlink"/>
+  <w:decimalSymbol w:val=","/>
+  <w:listSeparator w:val=";"/>
+  <w15:chartTrackingRefBased/>
+</w:settings>
+</file>
+
+<file path=word/glossary/styles.xml><?xml version="1.0" encoding="utf-8"?>
+<w:styles xmlns:mc="http://schemas.openxmlformats.org/markup-compatibility/2006" xmlns:r="http://schemas.openxmlformats.org/officeDocument/2006/relationships" xmlns:w="http://schemas.openxmlformats.org/wordprocessingml/2006/main" xmlns:w14="http://schemas.microsoft.com/office/word/2010/wordml" xmlns:w15="http://schemas.microsoft.com/office/word/2012/wordml" mc:Ignorable="w14 w15">
+  <w:docDefaults>
+    <w:rPrDefault>
+      <w:rPr>
+        <w:rFonts w:asciiTheme="minorHAnsi" w:eastAsiaTheme="minorEastAsia" w:hAnsiTheme="minorHAnsi" w:cstheme="minorBidi"/>
+        <w:sz w:val="22"/>
+        <w:szCs w:val="22"/>
+        <w:lang w:val="ru-RU" w:eastAsia="ru-RU" w:bidi="ar-SA"/>
+      </w:rPr>
+    </w:rPrDefault>
+    <w:pPrDefault>
+      <w:pPr>
+        <w:spacing w:after="160" w:line="259" w:lineRule="auto"/>
+      </w:pPr>
+    </w:pPrDefault>
+  </w:docDefaults>
+  <w:latentStyles w:defLockedState="0" w:defUIPriority="99" w:defSemiHidden="0" w:defUnhideWhenUsed="0" w:defQFormat="0" w:count="371">
+    <w:lsdException w:name="Normal" w:uiPriority="0" w:qFormat="1"/>
+    <w:lsdException w:name="heading 1" w:uiPriority="9" w:qFormat="1"/>
+    <w:lsdException w:name="heading 2" w:semiHidden="1" w:uiPriority="9" w:unhideWhenUsed="1" w:qFormat="1"/>
+    <w:lsdException w:name="heading 3" w:semiHidden="1" w:uiPriority="9" w:unhideWhenUsed="1" w:qFormat="1"/>
+    <w:lsdException w:name="heading 4" w:semiHidden="1" w:uiPriority="9" w:unhideWhenUsed="1" w:qFormat="1"/>
+    <w:lsdException w:name="heading 5" w:semiHidden="1" w:uiPriority="9" w:unhideWhenUsed="1" w:qFormat="1"/>
+    <w:lsdException w:name="heading 6" w:semiHidden="1" w:uiPriority="9" w:unhideWhenUsed="1" w:qFormat="1"/>
+    <w:lsdException w:name="heading 7" w:semiHidden="1" w:uiPriority="9" w:unhideWhenUsed="1" w:qFormat="1"/>
+    <w:lsdException w:name="heading 8" w:semiHidden="1" w:uiPriority="9" w:unhideWhenUsed="1" w:qFormat="1"/>
+    <w:lsdException w:name="heading 9" w:semiHidden="1" w:uiPriority="9" w:unhideWhenUsed="1" w:qFormat="1"/>
+    <w:lsdException w:name="index 1" w:semiHidden="1" w:unhideWhenUsed="1"/>
+    <w:lsdException w:name="index 2" w:semiHidden="1" w:unhideWhenUsed="1"/>
+    <w:lsdException w:name="index 3" w:semiHidden="1" w:unhideWhenUsed="1"/>
+    <w:lsdException w:name="index 4" w:semiHidden="1" w:unhideWhenUsed="1"/>
+    <w:lsdException w:name="index 5" w:semiHidden="1" w:unhideWhenUsed="1"/>
+    <w:lsdException w:name="index 6" w:semiHidden="1" w:unhideWhenUsed="1"/>
+    <w:lsdException w:name="index 7" w:semiHidden="1" w:unhideWhenUsed="1"/>
+    <w:lsdException w:name="index 8" w:semiHidden="1" w:unhideWhenUsed="1"/>
+    <w:lsdException w:name="index 9" w:semiHidden="1" w:unhideWhenUsed="1"/>
+    <w:lsdException w:name="toc 1" w:semiHidden="1" w:uiPriority="39" w:unhideWhenUsed="1"/>
+    <w:lsdException w:name="toc 2" w:semiHidden="1" w:uiPriority="39" w:unhideWhenUsed="1"/>
+    <w:lsdException w:name="toc 3" w:semiHidden="1" w:uiPriority="39" w:unhideWhenUsed="1"/>
+    <w:lsdException w:name="toc 4" w:semiHidden="1" w:uiPriority="39" w:unhideWhenUsed="1"/>
+    <w:lsdException w:name="toc 5" w:semiHidden="1" w:uiPriority="39" w:unhideWhenUsed="1"/>
+    <w:lsdException w:name="toc 6" w:semiHidden="1" w:uiPriority="39" w:unhideWhenUsed="1"/>
+    <w:lsdException w:name="toc 7" w:semiHidden="1" w:uiPriority="39" w:unhideWhenUsed="1"/>
+    <w:lsdException w:name="toc 8" w:semiHidden="1" w:uiPriority="39" w:unhideWhenUsed="1"/>
+    <w:lsdException w:name="toc 9" w:semiHidden="1" w:uiPriority="39" w:unhideWhenUsed="1"/>
+    <w:lsdException w:name="Normal Indent" w:semiHidden="1" w:unhideWhenUsed="1"/>
+    <w:lsdException w:name="footnote text" w:semiHidden="1" w:unhideWhenUsed="1"/>
+    <w:lsdException w:name="annotation text" w:semiHidden="1" w:unhideWhenUsed="1"/>
+    <w:lsdException w:name="header" w:semiHidden="1" w:unhideWhenUsed="1"/>
+    <w:lsdException w:name="footer" w:semiHidden="1" w:unhideWhenUsed="1"/>
+    <w:lsdException w:name="index heading" w:semiHidden="1" w:unhideWhenUsed="1"/>
+    <w:lsdException w:name="caption" w:semiHidden="1" w:uiPriority="35" w:unhideWhenUsed="1" w:qFormat="1"/>
+    <w:lsdException w:name="table of figures" w:semiHidden="1" w:unhideWhenUsed="1"/>
+    <w:lsdException w:name="envelope address" w:semiHidden="1" w:unhideWhenUsed="1"/>
+    <w:lsdException w:name="envelope return" w:semiHidden="1" w:unhideWhenUsed="1"/>
+    <w:lsdException w:name="footnote reference" w:semiHidden="1" w:unhideWhenUsed="1"/>
+    <w:lsdException w:name="annotation reference" w:semiHidden="1" w:unhideWhenUsed="1"/>
+    <w:lsdException w:name="line number" w:semiHidden="1" w:unhideWhenUsed="1"/>
+    <w:lsdException w:name="page number" w:semiHidden="1" w:unhideWhenUsed="1"/>
+    <w:lsdException w:name="endnote reference" w:semiHidden="1" w:unhideWhenUsed="1"/>
+    <w:lsdException w:name="endnote text" w:semiHidden="1" w:unhideWhenUsed="1"/>
+    <w:lsdException w:name="table of authorities" w:semiHidden="1" w:unhideWhenUsed="1"/>
+    <w:lsdException w:name="macro" w:semiHidden="1" w:unhideWhenUsed="1"/>
+    <w:lsdException w:name="toa heading" w:semiHidden="1" w:unhideWhenUsed="1"/>
+    <w:lsdException w:name="List" w:semiHidden="1" w:unhideWhenUsed="1"/>
+    <w:lsdException w:name="List Bullet" w:semiHidden="1" w:unhideWhenUsed="1"/>
+    <w:lsdException w:name="List Number" w:semiHidden="1" w:unhideWhenUsed="1"/>
+    <w:lsdException w:name="List 2" w:semiHidden="1" w:unhideWhenUsed="1"/>
+    <w:lsdException w:name="List 3" w:semiHidden="1" w:unhideWhenUsed="1"/>
+    <w:lsdException w:name="List 4" w:semiHidden="1" w:unhideWhenUsed="1"/>
+    <w:lsdException w:name="List 5" w:semiHidden="1" w:unhideWhenUsed="1"/>
+    <w:lsdException w:name="List Bullet 2" w:semiHidden="1" w:unhideWhenUsed="1"/>
+    <w:lsdException w:name="List Bullet 3" w:semiHidden="1" w:unhideWhenUsed="1"/>
+    <w:lsdException w:name="List Bullet 4" w:semiHidden="1" w:unhideWhenUsed="1"/>
+    <w:lsdException w:name="List Bullet 5" w:semiHidden="1" w:unhideWhenUsed="1"/>
+    <w:lsdException w:name="List Number 2" w:semiHidden="1" w:unhideWhenUsed="1"/>
+    <w:lsdException w:name="List Number 3" w:semiHidden="1" w:unhideWhenUsed="1"/>
+    <w:lsdException w:name="List Number 4" w:semiHidden="1" w:unhideWhenUsed="1"/>
+    <w:lsdException w:name="List Number 5" w:semiHidden="1" w:unhideWhenUsed="1"/>
+    <w:lsdException w:name="Title" w:uiPriority="10" w:qFormat="1"/>
+    <w:lsdException w:name="Closing" w:semiHidden="1" w:unhideWhenUsed="1"/>
+    <w:lsdException w:name="Signature" w:semiHidden="1" w:unhideWhenUsed="1"/>
+    <w:lsdException w:name="Default Paragraph Font" w:semiHidden="1" w:uiPriority="1" w:unhideWhenUsed="1"/>
+    <w:lsdException w:name="Body Text" w:semiHidden="1" w:unhideWhenUsed="1"/>
+    <w:lsdException w:name="Body Text Indent" w:semiHidden="1" w:unhideWhenUsed="1"/>
+    <w:lsdException w:name="List Continue" w:semiHidden="1" w:unhideWhenUsed="1"/>
+    <w:lsdException w:name="List Continue 2" w:semiHidden="1" w:unhideWhenUsed="1"/>
+    <w:lsdException w:name="List Continue 3" w:semiHidden="1" w:unhideWhenUsed="1"/>
+    <w:lsdException w:name="List Continue 4" w:semiHidden="1" w:unhideWhenUsed="1"/>
+    <w:lsdException w:name="List Continue 5" w:semiHidden="1" w:unhideWhenUsed="1"/>
+    <w:lsdException w:name="Message Header" w:semiHidden="1" w:unhideWhenUsed="1"/>
+    <w:lsdException w:name="Subtitle" w:uiPriority="11" w:qFormat="1"/>
+    <w:lsdException w:name="Salutation" w:semiHidden="1" w:unhideWhenUsed="1"/>
+    <w:lsdException w:name="Date" w:semiHidden="1" w:unhideWhenUsed="1"/>
+    <w:lsdException w:name="Body Text First Indent" w:semiHidden="1" w:unhideWhenUsed="1"/>
+    <w:lsdException w:name="Body Text First Indent 2" w:semiHidden="1" w:unhideWhenUsed="1"/>
+    <w:lsdException w:name="Note Heading" w:semiHidden="1" w:unhideWhenUsed="1"/>
+    <w:lsdException w:name="Body Text 2" w:semiHidden="1" w:unhideWhenUsed="1"/>
+    <w:lsdException w:name="Body Text 3" w:semiHidden="1" w:unhideWhenUsed="1"/>
+    <w:lsdException w:name="Body Text Indent 2" w:semiHidden="1" w:unhideWhenUsed="1"/>
+    <w:lsdException w:name="Body Text Indent 3" w:semiHidden="1" w:unhideWhenUsed="1"/>
+    <w:lsdException w:name="Block Text" w:semiHidden="1" w:unhideWhenUsed="1"/>
+    <w:lsdException w:name="Hyperlink" w:semiHidden="1" w:unhideWhenUsed="1"/>
+    <w:lsdException w:name="FollowedHyperlink" w:semiHidden="1" w:unhideWhenUsed="1"/>
+    <w:lsdException w:name="Strong" w:uiPriority="22" w:qFormat="1"/>
+    <w:lsdException w:name="Emphasis" w:uiPriority="20" w:qFormat="1"/>
+    <w:lsdException w:name="Document Map" w:semiHidden="1" w:unhideWhenUsed="1"/>
+    <w:lsdException w:name="Plain Text" w:semiHidden="1" w:unhideWhenUsed="1"/>
+    <w:lsdException w:name="E-mail Signature" w:semiHidden="1" w:unhideWhenUsed="1"/>
+    <w:lsdException w:name="HTML Top of Form" w:semiHidden="1" w:unhideWhenUsed="1"/>
+    <w:lsdException w:name="HTML Bottom of Form" w:semiHidden="1" w:unhideWhenUsed="1"/>
+    <w:lsdException w:name="Normal (Web)" w:semiHidden="1" w:unhideWhenUsed="1"/>
+    <w:lsdException w:name="HTML Acronym" w:semiHidden="1" w:unhideWhenUsed="1"/>
+    <w:lsdException w:name="HTML Address" w:semiHidden="1" w:unhideWhenUsed="1"/>
+    <w:lsdException w:name="HTML Cite" w:semiHidden="1" w:unhideWhenUsed="1"/>
+    <w:lsdException w:name="HTML Code" w:semiHidden="1" w:unhideWhenUsed="1"/>
+    <w:lsdException w:name="HTML Definition" w:semiHidden="1" w:unhideWhenUsed="1"/>
+    <w:lsdException w:name="HTML Keyboard" w:semiHidden="1" w:unhideWhenUsed="1"/>
+    <w:lsdException w:name="HTML Preformatted" w:semiHidden="1" w:unhideWhenUsed="1"/>
+    <w:lsdException w:name="HTML Sample" w:semiHidden="1" w:unhideWhenUsed="1"/>
+    <w:lsdException w:name="HTML Typewriter" w:semiHidden="1" w:unhideWhenUsed="1"/>
+    <w:lsdException w:name="HTML Variable" w:semiHidden="1" w:unhideWhenUsed="1"/>
+    <w:lsdException w:name="Normal Table" w:semiHidden="1" w:unhideWhenUsed="1"/>
+    <w:lsdException w:name="annotation subject" w:semiHidden="1" w:unhideWhenUsed="1"/>
+    <w:lsdException w:name="No List" w:semiHidden="1" w:unhideWhenUsed="1"/>
+    <w:lsdException w:name="Outline List 1" w:semiHidden="1" w:unhideWhenUsed="1"/>
+    <w:lsdException w:name="Outline List 2" w:semiHidden="1" w:unhideWhenUsed="1"/>
+    <w:lsdException w:name="Outline List 3" w:semiHidden="1" w:unhideWhenUsed="1"/>
+    <w:lsdException w:name="Table Simple 1" w:semiHidden="1" w:unhideWhenUsed="1"/>
+    <w:lsdException w:name="Table Simple 2" w:semiHidden="1" w:unhideWhenUsed="1"/>
+    <w:lsdException w:name="Table Simple 3" w:semiHidden="1" w:unhideWhenUsed="1"/>
+    <w:lsdException w:name="Table Classic 1" w:semiHidden="1" w:unhideWhenUsed="1"/>
+    <w:lsdException w:name="Table Classic 2" w:semiHidden="1" w:unhideWhenUsed="1"/>
+    <w:lsdException w:name="Table Classic 3" w:semiHidden="1" w:unhideWhenUsed="1"/>
+    <w:lsdException w:name="Table Classic 4" w:semiHidden="1" w:unhideWhenUsed="1"/>
+    <w:lsdException w:name="Table Colorful 1" w:semiHidden="1" w:unhideWhenUsed="1"/>
+    <w:lsdException w:name="Table Colorful 2" w:semiHidden="1" w:unhideWhenUsed="1"/>
+    <w:lsdException w:name="Table Colorful 3" w:semiHidden="1" w:unhideWhenUsed="1"/>
+    <w:lsdException w:name="Table Columns 1" w:semiHidden="1" w:unhideWhenUsed="1"/>
+    <w:lsdException w:name="Table Columns 2" w:semiHidden="1" w:unhideWhenUsed="1"/>
+    <w:lsdException w:name="Table Columns 3" w:semiHidden="1" w:unhideWhenUsed="1"/>
+    <w:lsdException w:name="Table Columns 4" w:semiHidden="1" w:unhideWhenUsed="1"/>
+    <w:lsdException w:name="Table Columns 5" w:semiHidden="1" w:unhideWhenUsed="1"/>
+    <w:lsdException w:name="Table Grid 1" w:semiHidden="1" w:unhideWhenUsed="1"/>
+    <w:lsdException w:name="Table Grid 2" w:semiHidden="1" w:unhideWhenUsed="1"/>
+    <w:lsdException w:name="Table Grid 3" w:semiHidden="1" w:unhideWhenUsed="1"/>
+    <w:lsdException w:name="Table Grid 4" w:semiHidden="1" w:unhideWhenUsed="1"/>
+    <w:lsdException w:name="Table Grid 5" w:semiHidden="1" w:unhideWhenUsed="1"/>
+    <w:lsdException w:name="Table Grid 6" w:semiHidden="1" w:unhideWhenUsed="1"/>
+    <w:lsdException w:name="Table Grid 7" w:semiHidden="1" w:unhideWhenUsed="1"/>
+    <w:lsdException w:name="Table Grid 8" w:semiHidden="1" w:unhideWhenUsed="1"/>
+    <w:lsdException w:name="Table List 1" w:semiHidden="1" w:unhideWhenUsed="1"/>
+    <w:lsdException w:name="Table List 2" w:semiHidden="1" w:unhideWhenUsed="1"/>
+    <w:lsdException w:name="Table List 3" w:semiHidden="1" w:unhideWhenUsed="1"/>
+    <w:lsdException w:name="Table List 4" w:semiHidden="1" w:unhideWhenUsed="1"/>
+    <w:lsdException w:name="Table List 5" w:semiHidden="1" w:unhideWhenUsed="1"/>
+    <w:lsdException w:name="Table List 6" w:semiHidden="1" w:unhideWhenUsed="1"/>
+    <w:lsdException w:name="Table List 7" w:semiHidden="1" w:unhideWhenUsed="1"/>
+    <w:lsdException w:name="Table List 8" w:semiHidden="1" w:unhideWhenUsed="1"/>
+    <w:lsdException w:name="Table 3D effects 1" w:semiHidden="1" w:unhideWhenUsed="1"/>
+    <w:lsdException w:name="Table 3D effects 2" w:semiHidden="1" w:unhideWhenUsed="1"/>
+    <w:lsdException w:name="Table 3D effects 3" w:semiHidden="1" w:unhideWhenUsed="1"/>
+    <w:lsdException w:name="Table Contemporary" w:semiHidden="1" w:unhideWhenUsed="1"/>
+    <w:lsdException w:name="Table Elegant" w:semiHidden="1" w:unhideWhenUsed="1"/>
+    <w:lsdException w:name="Table Professional" w:semiHidden="1" w:unhideWhenUsed="1"/>
+    <w:lsdException w:name="Table Subtle 1" w:semiHidden="1" w:unhideWhenUsed="1"/>
+    <w:lsdException w:name="Table Subtle 2" w:semiHidden="1" w:unhideWhenUsed="1"/>
+    <w:lsdException w:name="Table Web 1" w:semiHidden="1" w:unhideWhenUsed="1"/>
+    <w:lsdException w:name="Table Web 2" w:semiHidden="1" w:unhideWhenUsed="1"/>
+    <w:lsdException w:name="Table Web 3" w:semiHidden="1" w:unhideWhenUsed="1"/>
+    <w:lsdException w:name="Balloon Text" w:semiHidden="1" w:unhideWhenUsed="1"/>
+    <w:lsdException w:name="Table Grid" w:uiPriority="39"/>
+    <w:lsdException w:name="Table Theme" w:semiHidden="1" w:unhideWhenUsed="1"/>
+    <w:lsdException w:name="Placeholder Text" w:semiHidden="1"/>
+    <w:lsdException w:name="No Spacing" w:uiPriority="1" w:qFormat="1"/>
+    <w:lsdException w:name="Light Shading" w:uiPriority="60"/>
+    <w:lsdException w:name="Light List" w:uiPriority="61"/>
+    <w:lsdException w:name="Light Grid" w:uiPriority="62"/>
+    <w:lsdException w:name="Medium Shading 1" w:uiPriority="63"/>
+    <w:lsdException w:name="Medium Shading 2" w:uiPriority="64"/>
+    <w:lsdException w:name="Medium List 1" w:uiPriority="65"/>
+    <w:lsdException w:name="Medium List 2" w:uiPriority="66"/>
+    <w:lsdException w:name="Medium Grid 1" w:uiPriority="67"/>
+    <w:lsdException w:name="Medium Grid 2" w:uiPriority="68"/>
+    <w:lsdException w:name="Medium Grid 3" w:uiPriority="69"/>
+    <w:lsdException w:name="Dark List" w:uiPriority="70"/>
+    <w:lsdException w:name="Colorful Shading" w:uiPriority="71"/>
+    <w:lsdException w:name="Colorful List" w:uiPriority="72"/>
+    <w:lsdException w:name="Colorful Grid" w:uiPriority="73"/>
+    <w:lsdException w:name="Light Shading Accent 1" w:uiPriority="60"/>
+    <w:lsdException w:name="Light List Accent 1" w:uiPriority="61"/>
+    <w:lsdException w:name="Light Grid Accent 1" w:uiPriority="62"/>
+    <w:lsdException w:name="Medium Shading 1 Accent 1" w:uiPriority="63"/>
+    <w:lsdException w:name="Medium Shading 2 Accent 1" w:uiPriority="64"/>
+    <w:lsdException w:name="Medium List 1 Accent 1" w:uiPriority="65"/>
+    <w:lsdException w:name="Revision" w:semiHidden="1"/>
+    <w:lsdException w:name="List Paragraph" w:uiPriority="34" w:qFormat="1"/>
+    <w:lsdException w:name="Quote" w:uiPriority="29" w:qFormat="1"/>
+    <w:lsdException w:name="Intense Quote" w:uiPriority="30" w:qFormat="1"/>
+    <w:lsdException w:name="Medium List 2 Accent 1" w:uiPriority="66"/>
+    <w:lsdException w:name="Medium Grid 1 Accent 1" w:uiPriority="67"/>
+    <w:lsdException w:name="Medium Grid 2 Accent 1" w:uiPriority="68"/>
+    <w:lsdException w:name="Medium Grid 3 Accent 1" w:uiPriority="69"/>
+    <w:lsdException w:name="Dark List Accent 1" w:uiPriority="70"/>
+    <w:lsdException w:name="Colorful Shading Accent 1" w:uiPriority="71"/>
+    <w:lsdException w:name="Colorful List Accent 1" w:uiPriority="72"/>
+    <w:lsdException w:name="Colorful Grid Accent 1" w:uiPriority="73"/>
+    <w:lsdException w:name="Light Shading Accent 2" w:uiPriority="60"/>
+    <w:lsdException w:name="Light List Accent 2" w:uiPriority="61"/>
+    <w:lsdException w:name="Light Grid Accent 2" w:uiPriority="62"/>
+    <w:lsdException w:name="Medium Shading 1 Accent 2" w:uiPriority="63"/>
+    <w:lsdException w:name="Medium Shading 2 Accent 2" w:uiPriority="64"/>
+    <w:lsdException w:name="Medium List 1 Accent 2" w:uiPriority="65"/>
+    <w:lsdException w:name="Medium List 2 Accent 2" w:uiPriority="66"/>
+    <w:lsdException w:name="Medium Grid 1 Accent 2" w:uiPriority="67"/>
+    <w:lsdException w:name="Medium Grid 2 Accent 2" w:uiPriority="68"/>
+    <w:lsdException w:name="Medium Grid 3 Accent 2" w:uiPriority="69"/>
+    <w:lsdException w:name="Dark List Accent 2" w:uiPriority="70"/>
+    <w:lsdException w:name="Colorful Shading Accent 2" w:uiPriority="71"/>
+    <w:lsdException w:name="Colorful List Accent 2" w:uiPriority="72"/>
+    <w:lsdException w:name="Colorful Grid Accent 2" w:uiPriority="73"/>
+    <w:lsdException w:name="Light Shading Accent 3" w:uiPriority="60"/>
+    <w:lsdException w:name="Light List Accent 3" w:uiPriority="61"/>
+    <w:lsdException w:name="Light Grid Accent 3" w:uiPriority="62"/>
+    <w:lsdException w:name="Medium Shading 1 Accent 3" w:uiPriority="63"/>
+    <w:lsdException w:name="Medium Shading 2 Accent 3" w:uiPriority="64"/>
+    <w:lsdException w:name="Medium List 1 Accent 3" w:uiPriority="65"/>
+    <w:lsdException w:name="Medium List 2 Accent 3" w:uiPriority="66"/>
+    <w:lsdException w:name="Medium Grid 1 Accent 3" w:uiPriority="67"/>
+    <w:lsdException w:name="Medium Grid 2 Accent 3" w:uiPriority="68"/>
+    <w:lsdException w:name="Medium Grid 3 Accent 3" w:uiPriority="69"/>
+    <w:lsdException w:name="Dark List Accent 3" w:uiPriority="70"/>
+    <w:lsdException w:name="Colorful Shading Accent 3" w:uiPriority="71"/>
+    <w:lsdException w:name="Colorful List Accent 3" w:uiPriority="72"/>
+    <w:lsdException w:name="Colorful Grid Accent 3" w:uiPriority="73"/>
+    <w:lsdException w:name="Light Shading Accent 4" w:uiPriority="60"/>
+    <w:lsdException w:name="Light List Accent 4" w:uiPriority="61"/>
+    <w:lsdException w:name="Light Grid Accent 4" w:uiPriority="62"/>
+    <w:lsdException w:name="Medium Shading 1 Accent 4" w:uiPriority="63"/>
+    <w:lsdException w:name="Medium Shading 2 Accent 4" w:uiPriority="64"/>
+    <w:lsdException w:name="Medium List 1 Accent 4" w:uiPriority="65"/>
+    <w:lsdException w:name="Medium List 2 Accent 4" w:uiPriority="66"/>
+    <w:lsdException w:name="Medium Grid 1 Accent 4" w:uiPriority="67"/>
+    <w:lsdException w:name="Medium Grid 2 Accent 4" w:uiPriority="68"/>
+    <w:lsdException w:name="Medium Grid 3 Accent 4" w:uiPriority="69"/>
+    <w:lsdException w:name="Dark List Accent 4" w:uiPriority="70"/>
+    <w:lsdException w:name="Colorful Shading Accent 4" w:uiPriority="71"/>
+    <w:lsdException w:name="Colorful List Accent 4" w:uiPriority="72"/>
+    <w:lsdException w:name="Colorful Grid Accent 4" w:uiPriority="73"/>
+    <w:lsdException w:name="Light Shading Accent 5" w:uiPriority="60"/>
+    <w:lsdException w:name="Light List Accent 5" w:uiPriority="61"/>
+    <w:lsdException w:name="Light Grid Accent 5" w:uiPriority="62"/>
+    <w:lsdException w:name="Medium Shading 1 Accent 5" w:uiPriority="63"/>
+    <w:lsdException w:name="Medium Shading 2 Accent 5" w:uiPriority="64"/>
+    <w:lsdException w:name="Medium List 1 Accent 5" w:uiPriority="65"/>
+    <w:lsdException w:name="Medium List 2 Accent 5" w:uiPriority="66"/>
+    <w:lsdException w:name="Medium Grid 1 Accent 5" w:uiPriority="67"/>
+    <w:lsdException w:name="Medium Grid 2 Accent 5" w:uiPriority="68"/>
+    <w:lsdException w:name="Medium Grid 3 Accent 5" w:uiPriority="69"/>
+    <w:lsdException w:name="Dark List Accent 5" w:uiPriority="70"/>
+    <w:lsdException w:name="Colorful Shading Accent 5" w:uiPriority="71"/>
+    <w:lsdException w:name="Colorful List Accent 5" w:uiPriority="72"/>
+    <w:lsdException w:name="Colorful Grid Accent 5" w:uiPriority="73"/>
+    <w:lsdException w:name="Light Shading Accent 6" w:uiPriority="60"/>
+    <w:lsdException w:name="Light List Accent 6" w:uiPriority="61"/>
+    <w:lsdException w:name="Light Grid Accent 6" w:uiPriority="62"/>
+    <w:lsdException w:name="Medium Shading 1 Accent 6" w:uiPriority="63"/>
+    <w:lsdException w:name="Medium Shading 2 Accent 6" w:uiPriority="64"/>
+    <w:lsdException w:name="Medium List 1 Accent 6" w:uiPriority="65"/>
+    <w:lsdException w:name="Medium List 2 Accent 6" w:uiPriority="66"/>
+    <w:lsdException w:name="Medium Grid 1 Accent 6" w:uiPriority="67"/>
+    <w:lsdException w:name="Medium Grid 2 Accent 6" w:uiPriority="68"/>
+    <w:lsdException w:name="Medium Grid 3 Accent 6" w:uiPriority="69"/>
+    <w:lsdException w:name="Dark List Accent 6" w:uiPriority="70"/>
+    <w:lsdException w:name="Colorful Shading Accent 6" w:uiPriority="71"/>
+    <w:lsdException w:name="Colorful List Accent 6" w:uiPriority="72"/>
+    <w:lsdException w:name="Colorful Grid Accent 6" w:uiPriority="73"/>
+    <w:lsdException w:name="Subtle Emphasis" w:uiPriority="19" w:qFormat="1"/>
+    <w:lsdException w:name="Intense Emphasis" w:uiPriority="21" w:qFormat="1"/>
+    <w:lsdException w:name="Subtle Reference" w:uiPriority="31" w:qFormat="1"/>
+    <w:lsdException w:name="Intense Reference" w:uiPriority="32" w:qFormat="1"/>
+    <w:lsdException w:name="Book Title" w:uiPriority="33" w:qFormat="1"/>
+    <w:lsdException w:name="Bibliography" w:semiHidden="1" w:uiPriority="37" w:unhideWhenUsed="1"/>
+    <w:lsdException w:name="TOC Heading" w:semiHidden="1" w:uiPriority="39" w:unhideWhenUsed="1" w:qFormat="1"/>
+    <w:lsdException w:name="Plain Table 1" w:uiPriority="41"/>
+    <w:lsdException w:name="Plain Table 2" w:uiPriority="42"/>
+    <w:lsdException w:name="Plain Table 3" w:uiPriority="43"/>
+    <w:lsdException w:name="Plain Table 4" w:uiPriority="44"/>
+    <w:lsdException w:name="Plain Table 5" w:uiPriority="45"/>
+    <w:lsdException w:name="Grid Table Light" w:uiPriority="40"/>
+    <w:lsdException w:name="Grid Table 1 Light" w:uiPriority="46"/>
+    <w:lsdException w:name="Grid Table 2" w:uiPriority="47"/>
+    <w:lsdException w:name="Grid Table 3" w:uiPriority="48"/>
+    <w:lsdException w:name="Grid Table 4" w:uiPriority="49"/>
+    <w:lsdException w:name="Grid Table 5 Dark" w:uiPriority="50"/>
+    <w:lsdException w:name="Grid Table 6 Colorful" w:uiPriority="51"/>
+    <w:lsdException w:name="Grid Table 7 Colorful" w:uiPriority="52"/>
+    <w:lsdException w:name="Grid Table 1 Light Accent 1" w:uiPriority="46"/>
+    <w:lsdException w:name="Grid Table 2 Accent 1" w:uiPriority="47"/>
+    <w:lsdException w:name="Grid Table 3 Accent 1" w:uiPriority="48"/>
+    <w:lsdException w:name="Grid Table 4 Accent 1" w:uiPriority="49"/>
+    <w:lsdException w:name="Grid Table 5 Dark Accent 1" w:uiPriority="50"/>
+    <w:lsdException w:name="Grid Table 6 Colorful Accent 1" w:uiPriority="51"/>
+    <w:lsdException w:name="Grid Table 7 Colorful Accent 1" w:uiPriority="52"/>
+    <w:lsdException w:name="Grid Table 1 Light Accent 2" w:uiPriority="46"/>
+    <w:lsdException w:name="Grid Table 2 Accent 2" w:uiPriority="47"/>
+    <w:lsdException w:name="Grid Table 3 Accent 2" w:uiPriority="48"/>
+    <w:lsdException w:name="Grid Table 4 Accent 2" w:uiPriority="49"/>
+    <w:lsdException w:name="Grid Table 5 Dark Accent 2" w:uiPriority="50"/>
+    <w:lsdException w:name="Grid Table 6 Colorful Accent 2" w:uiPriority="51"/>
+    <w:lsdException w:name="Grid Table 7 Colorful Accent 2" w:uiPriority="52"/>
+    <w:lsdException w:name="Grid Table 1 Light Accent 3" w:uiPriority="46"/>
+    <w:lsdException w:name="Grid Table 2 Accent 3" w:uiPriority="47"/>
+    <w:lsdException w:name="Grid Table 3 Accent 3" w:uiPriority="48"/>
+    <w:lsdException w:name="Grid Table 4 Accent 3" w:uiPriority="49"/>
+    <w:lsdException w:name="Grid Table 5 Dark Accent 3" w:uiPriority="50"/>
+    <w:lsdException w:name="Grid Table 6 Colorful Accent 3" w:uiPriority="51"/>
+    <w:lsdException w:name="Grid Table 7 Colorful Accent 3" w:uiPriority="52"/>
+    <w:lsdException w:name="Grid Table 1 Light Accent 4" w:uiPriority="46"/>
+    <w:lsdException w:name="Grid Table 2 Accent 4" w:uiPriority="47"/>
+    <w:lsdException w:name="Grid Table 3 Accent 4" w:uiPriority="48"/>
+    <w:lsdException w:name="Grid Table 4 Accent 4" w:uiPriority="49"/>
+    <w:lsdException w:name="Grid Table 5 Dark Accent 4" w:uiPriority="50"/>
+    <w:lsdException w:name="Grid Table 6 Colorful Accent 4" w:uiPriority="51"/>
+    <w:lsdException w:name="Grid Table 7 Colorful Accent 4" w:uiPriority="52"/>
+    <w:lsdException w:name="Grid Table 1 Light Accent 5" w:uiPriority="46"/>
+    <w:lsdException w:name="Grid Table 2 Accent 5" w:uiPriority="47"/>
+    <w:lsdException w:name="Grid Table 3 Accent 5" w:uiPriority="48"/>
+    <w:lsdException w:name="Grid Table 4 Accent 5" w:uiPriority="49"/>
+    <w:lsdException w:name="Grid Table 5 Dark Accent 5" w:uiPriority="50"/>
+    <w:lsdException w:name="Grid Table 6 Colorful Accent 5" w:uiPriority="51"/>
+    <w:lsdException w:name="Grid Table 7 Colorful Accent 5" w:uiPriority="52"/>
+    <w:lsdException w:name="Grid Table 1 Light Accent 6" w:uiPriority="46"/>
+    <w:lsdException w:name="Grid Table 2 Accent 6" w:uiPriority="47"/>
+    <w:lsdException w:name="Grid Table 3 Accent 6" w:uiPriority="48"/>
+    <w:lsdException w:name="Grid Table 4 Accent 6" w:uiPriority="49"/>
+    <w:lsdException w:name="Grid Table 5 Dark Accent 6" w:uiPriority="50"/>
+    <w:lsdException w:name="Grid Table 6 Colorful Accent 6" w:uiPriority="51"/>
+    <w:lsdException w:name="Grid Table 7 Colorful Accent 6" w:uiPriority="52"/>
+    <w:lsdException w:name="List Table 1 Light" w:uiPriority="46"/>
+    <w:lsdException w:name="List Table 2" w:uiPriority="47"/>
+    <w:lsdException w:name="List Table 3" w:uiPriority="48"/>
+    <w:lsdException w:name="List Table 4" w:uiPriority="49"/>
+    <w:lsdException w:name="List Table 5 Dark" w:uiPriority="50"/>
+    <w:lsdException w:name="List Table 6 Colorful" w:uiPriority="51"/>
+    <w:lsdException w:name="List Table 7 Colorful" w:uiPriority="52"/>
+    <w:lsdException w:name="List Table 1 Light Accent 1" w:uiPriority="46"/>
+    <w:lsdException w:name="List Table 2 Accent 1" w:uiPriority="47"/>
+    <w:lsdException w:name="List Table 3 Accent 1" w:uiPriority="48"/>
+    <w:lsdException w:name="List Table 4 Accent 1" w:uiPriority="49"/>
+    <w:lsdException w:name="List Table 5 Dark Accent 1" w:uiPriority="50"/>
+    <w:lsdException w:name="List Table 6 Colorful Accent 1" w:uiPriority="51"/>
+    <w:lsdException w:name="List Table 7 Colorful Accent 1" w:uiPriority="52"/>
+    <w:lsdException w:name="List Table 1 Light Accent 2" w:uiPriority="46"/>
+    <w:lsdException w:name="List Table 2 Accent 2" w:uiPriority="47"/>
+    <w:lsdException w:name="List Table 3 Accent 2" w:uiPriority="48"/>
+    <w:lsdException w:name="List Table 4 Accent 2" w:uiPriority="49"/>
+    <w:lsdException w:name="List Table 5 Dark Accent 2" w:uiPriority="50"/>
+    <w:lsdException w:name="List Table 6 Colorful Accent 2" w:uiPriority="51"/>
+    <w:lsdException w:name="List Table 7 Colorful Accent 2" w:uiPriority="52"/>
+    <w:lsdException w:name="List Table 1 Light Accent 3" w:uiPriority="46"/>
+    <w:lsdException w:name="List Table 2 Accent 3" w:uiPriority="47"/>
+    <w:lsdException w:name="List Table 3 Accent 3" w:uiPriority="48"/>
+    <w:lsdException w:name="List Table 4 Accent 3" w:uiPriority="49"/>
+    <w:lsdException w:name="List Table 5 Dark Accent 3" w:uiPriority="50"/>
+    <w:lsdException w:name="List Table 6 Colorful Accent 3" w:uiPriority="51"/>
+    <w:lsdException w:name="List Table 7 Colorful Accent 3" w:uiPriority="52"/>
+    <w:lsdException w:name="List Table 1 Light Accent 4" w:uiPriority="46"/>
+    <w:lsdException w:name="List Table 2 Accent 4" w:uiPriority="47"/>
+    <w:lsdException w:name="List Table 3 Accent 4" w:uiPriority="48"/>
+    <w:lsdException w:name="List Table 4 Accent 4" w:uiPriority="49"/>
+    <w:lsdException w:name="List Table 5 Dark Accent 4" w:uiPriority="50"/>
+    <w:lsdException w:name="List Table 6 Colorful Accent 4" w:uiPriority="51"/>
+    <w:lsdException w:name="List Table 7 Colorful Accent 4" w:uiPriority="52"/>
+    <w:lsdException w:name="List Table 1 Light Accent 5" w:uiPriority="46"/>
+    <w:lsdException w:name="List Table 2 Accent 5" w:uiPriority="47"/>
+    <w:lsdException w:name="List Table 3 Accent 5" w:uiPriority="48"/>
+    <w:lsdException w:name="List Table 4 Accent 5" w:uiPriority="49"/>
+    <w:lsdException w:name="List Table 5 Dark Accent 5" w:uiPriority="50"/>
+    <w:lsdException w:name="List Table 6 Colorful Accent 5" w:uiPriority="51"/>
+    <w:lsdException w:name="List Table 7 Colorful Accent 5" w:uiPriority="52"/>
+    <w:lsdException w:name="List Table 1 Light Accent 6" w:uiPriority="46"/>
+    <w:lsdException w:name="List Table 2 Accent 6" w:uiPriority="47"/>
+    <w:lsdException w:name="List Table 3 Accent 6" w:uiPriority="48"/>
+    <w:lsdException w:name="List Table 4 Accent 6" w:uiPriority="49"/>
+    <w:lsdException w:name="List Table 5 Dark Accent 6" w:uiPriority="50"/>
+    <w:lsdException w:name="List Table 6 Colorful Accent 6" w:uiPriority="51"/>
+    <w:lsdException w:name="List Table 7 Colorful Accent 6" w:uiPriority="52"/>
+  </w:latentStyles>
+  <w:style w:type="paragraph" w:default="1" w:styleId="a">
+    <w:name w:val="Normal"/>
+    <w:qFormat/>
+  </w:style>
+  <w:style w:type="character" w:default="1" w:styleId="a0">
+    <w:name w:val="Default Paragraph Font"/>
+    <w:uiPriority w:val="1"/>
+    <w:semiHidden/>
+    <w:unhideWhenUsed/>
+  </w:style>
+  <w:style w:type="table" w:default="1" w:styleId="a1">
+    <w:name w:val="Normal Table"/>
+    <w:uiPriority w:val="99"/>
+    <w:semiHidden/>
+    <w:unhideWhenUsed/>
+    <w:tblPr>
+      <w:tblInd w:w="0" w:type="dxa"/>
+      <w:tblCellMar>
+        <w:top w:w="0" w:type="dxa"/>
+        <w:left w:w="108" w:type="dxa"/>
+        <w:bottom w:w="0" w:type="dxa"/>
+        <w:right w:w="108" w:type="dxa"/>
+      </w:tblCellMar>
+    </w:tblPr>
+  </w:style>
+  <w:style w:type="numbering" w:default="1" w:styleId="a2">
+    <w:name w:val="No List"/>
+    <w:uiPriority w:val="99"/>
+    <w:semiHidden/>
+    <w:unhideWhenUsed/>
+  </w:style>
+  <w:style w:type="paragraph" w:customStyle="1" w:styleId="A75AB44BD0A34E438842D64AB0E63916">
+    <w:name w:val="A75AB44BD0A34E438842D64AB0E63916"/>
+    <w:rsid w:val="002766EC"/>
+  </w:style>
+</w:styles>
+</file>
+
+<file path=word/glossary/webSettings.xml><?xml version="1.0" encoding="utf-8"?>
+<w:webSettings xmlns:mc="http://schemas.openxmlformats.org/markup-compatibility/2006" xmlns:r="http://schemas.openxmlformats.org/officeDocument/2006/relationships" xmlns:w="http://schemas.openxmlformats.org/wordprocessingml/2006/main" xmlns:w14="http://schemas.microsoft.com/office/word/2010/wordml" xmlns:w15="http://schemas.microsoft.com/office/word/2012/wordml" mc:Ignorable="w14 w15">
+  <w:optimizeForBrowser/>
+  <w:allowPNG/>
+</w:webSettings>
 </file>
 
 <file path=word/theme/theme1.xml><?xml version="1.0" encoding="utf-8"?>
@@ -10042,7 +9910,7 @@
 </file>
 
 <file path=customXml/itemProps1.xml><?xml version="1.0" encoding="utf-8"?>
-<ds:datastoreItem xmlns:ds="http://schemas.openxmlformats.org/officeDocument/2006/customXml" ds:itemID="{3032BD66-7331-432E-8233-354A2009563C}">
+<ds:datastoreItem xmlns:ds="http://schemas.openxmlformats.org/officeDocument/2006/customXml" ds:itemID="{569D22A3-DEC2-4398-9514-A1F5912B4B65}">
   <ds:schemaRefs>
     <ds:schemaRef ds:uri="http://schemas.openxmlformats.org/officeDocument/2006/bibliography"/>
   </ds:schemaRefs>
